--- a/data/AGE-WELL PRL Guidelines.docx
+++ b/data/AGE-WELL PRL Guidelines.docx
@@ -6,14 +6,36 @@
       <w:pPr>
         <w:pStyle w:val="NoSpacing"/>
         <w:jc w:val="center"/>
+        <w:rPr>
+          <w:b/>
+          <w:sz w:val="24"/>
+          <w:szCs w:val="24"/>
+        </w:rPr>
       </w:pPr>
+      <w:bookmarkStart w:id="0" w:name="_GoBack"/>
+      <w:bookmarkEnd w:id="0"/>
       <w:r>
+        <w:rPr>
+          <w:b/>
+          <w:sz w:val="24"/>
+          <w:szCs w:val="24"/>
+        </w:rPr>
         <w:t>Product</w:t>
       </w:r>
       <w:r>
+        <w:rPr>
+          <w:b/>
+          <w:sz w:val="24"/>
+          <w:szCs w:val="24"/>
+        </w:rPr>
         <w:t xml:space="preserve"> Readiness Leve</w:t>
       </w:r>
       <w:r>
+        <w:rPr>
+          <w:b/>
+          <w:sz w:val="24"/>
+          <w:szCs w:val="24"/>
+        </w:rPr>
         <w:t xml:space="preserve">ls across Product Types </w:t>
       </w:r>
     </w:p>
@@ -25,15 +47,15 @@
     <w:tbl>
       <w:tblPr>
         <w:tblStyle w:val="TableGrid"/>
-        <w:tblW w:w="15454" w:type="dxa"/>
+        <w:tblW w:w="15453" w:type="dxa"/>
         <w:tblInd w:w="-318" w:type="dxa"/>
         <w:tblLayout w:type="fixed"/>
         <w:tblLook w:val="04A0" w:firstRow="1" w:lastRow="0" w:firstColumn="1" w:lastColumn="0" w:noHBand="0" w:noVBand="1"/>
       </w:tblPr>
       <w:tblGrid>
         <w:gridCol w:w="709"/>
-        <w:gridCol w:w="1560"/>
         <w:gridCol w:w="709"/>
+        <w:gridCol w:w="1559"/>
         <w:gridCol w:w="2126"/>
         <w:gridCol w:w="2270"/>
         <w:gridCol w:w="2126"/>
@@ -48,6 +70,29 @@
         <w:tc>
           <w:tcPr>
             <w:tcW w:w="709" w:type="dxa"/>
+          </w:tcPr>
+          <w:p>
+            <w:pPr>
+              <w:jc w:val="center"/>
+              <w:rPr>
+                <w:b/>
+                <w:sz w:val="28"/>
+                <w:szCs w:val="28"/>
+              </w:rPr>
+            </w:pPr>
+            <w:r>
+              <w:rPr>
+                <w:b/>
+                <w:sz w:val="28"/>
+                <w:szCs w:val="28"/>
+              </w:rPr>
+              <w:t>PRL</w:t>
+            </w:r>
+          </w:p>
+        </w:tc>
+        <w:tc>
+          <w:tcPr>
+            <w:tcW w:w="709" w:type="dxa"/>
             <w:vMerge w:val="restart"/>
             <w:vAlign w:val="center"/>
           </w:tcPr>
@@ -56,16 +101,13 @@
               <w:jc w:val="center"/>
             </w:pPr>
             <w:r>
-              <w:t>P</w:t>
-            </w:r>
-            <w:r>
-              <w:t>RL Scale</w:t>
-            </w:r>
-          </w:p>
-        </w:tc>
-        <w:tc>
-          <w:tcPr>
-            <w:tcW w:w="1560" w:type="dxa"/>
+              <w:t>TRL Scale</w:t>
+            </w:r>
+          </w:p>
+        </w:tc>
+        <w:tc>
+          <w:tcPr>
+            <w:tcW w:w="1559" w:type="dxa"/>
             <w:vMerge w:val="restart"/>
             <w:vAlign w:val="center"/>
           </w:tcPr>
@@ -74,63 +116,7 @@
               <w:jc w:val="center"/>
             </w:pPr>
             <w:r>
-              <w:t>P</w:t>
-            </w:r>
-            <w:r>
-              <w:t>RL Description</w:t>
-            </w:r>
-          </w:p>
-        </w:tc>
-        <w:tc>
-          <w:tcPr>
-            <w:tcW w:w="709" w:type="dxa"/>
-            <w:vMerge w:val="restart"/>
-          </w:tcPr>
-          <w:p>
-            <w:pPr>
-              <w:ind w:left="33" w:hanging="33"/>
-              <w:jc w:val="center"/>
-              <w:rPr>
-                <w:sz w:val="20"/>
-                <w:szCs w:val="20"/>
-              </w:rPr>
-            </w:pPr>
-            <w:r>
-              <w:rPr>
-                <w:sz w:val="20"/>
-                <w:szCs w:val="20"/>
-              </w:rPr>
-              <w:t>CIHR/</w:t>
-            </w:r>
-            <w:r>
-              <w:rPr>
-                <w:sz w:val="20"/>
-                <w:szCs w:val="20"/>
-              </w:rPr>
-              <w:t xml:space="preserve"> </w:t>
-            </w:r>
-            <w:proofErr w:type="spellStart"/>
-            <w:r>
-              <w:rPr>
-                <w:sz w:val="19"/>
-                <w:szCs w:val="19"/>
-              </w:rPr>
-              <w:t>eHIPP</w:t>
-            </w:r>
-            <w:proofErr w:type="spellEnd"/>
-            <w:r>
-              <w:rPr>
-                <w:sz w:val="19"/>
-                <w:szCs w:val="19"/>
-              </w:rPr>
-              <w:t xml:space="preserve"> </w:t>
-            </w:r>
-            <w:r>
-              <w:rPr>
-                <w:sz w:val="20"/>
-                <w:szCs w:val="20"/>
-              </w:rPr>
-              <w:t>Stage</w:t>
+              <w:t>TRL Description</w:t>
             </w:r>
           </w:p>
         </w:tc>
@@ -176,10 +162,10 @@
               <w:jc w:val="center"/>
             </w:pPr>
             <w:r>
-              <w:t xml:space="preserve">Policy &amp; Practice </w:t>
-            </w:r>
-            <w:r>
-              <w:t xml:space="preserve">Product </w:t>
+              <w:t>Policy</w:t>
+            </w:r>
+            <w:r>
+              <w:t xml:space="preserve"> Product </w:t>
             </w:r>
           </w:p>
         </w:tc>
@@ -191,6 +177,42 @@
         <w:tc>
           <w:tcPr>
             <w:tcW w:w="709" w:type="dxa"/>
+          </w:tcPr>
+          <w:p>
+            <w:pPr>
+              <w:jc w:val="center"/>
+            </w:pPr>
+            <w:proofErr w:type="spellStart"/>
+            <w:r>
+              <w:rPr>
+                <w:b/>
+                <w:sz w:val="19"/>
+                <w:szCs w:val="19"/>
+              </w:rPr>
+              <w:t>eHIPP</w:t>
+            </w:r>
+            <w:proofErr w:type="spellEnd"/>
+            <w:r>
+              <w:rPr>
+                <w:b/>
+                <w:sz w:val="19"/>
+                <w:szCs w:val="19"/>
+              </w:rPr>
+              <w:t xml:space="preserve"> </w:t>
+            </w:r>
+            <w:r>
+              <w:rPr>
+                <w:b/>
+                <w:sz w:val="20"/>
+                <w:szCs w:val="20"/>
+              </w:rPr>
+              <w:t>Stage</w:t>
+            </w:r>
+          </w:p>
+        </w:tc>
+        <w:tc>
+          <w:tcPr>
+            <w:tcW w:w="709" w:type="dxa"/>
             <w:vMerge/>
             <w:vAlign w:val="center"/>
           </w:tcPr>
@@ -202,20 +224,9 @@
         </w:tc>
         <w:tc>
           <w:tcPr>
-            <w:tcW w:w="1560" w:type="dxa"/>
+            <w:tcW w:w="1559" w:type="dxa"/>
             <w:vMerge/>
             <w:vAlign w:val="center"/>
-          </w:tcPr>
-          <w:p>
-            <w:pPr>
-              <w:jc w:val="center"/>
-            </w:pPr>
-          </w:p>
-        </w:tc>
-        <w:tc>
-          <w:tcPr>
-            <w:tcW w:w="709" w:type="dxa"/>
-            <w:vMerge/>
           </w:tcPr>
           <w:p>
             <w:pPr>
@@ -314,30 +325,8 @@
       <w:tr>
         <w:trPr>
           <w:cantSplit/>
-          <w:trHeight w:val="1134"/>
+          <w:trHeight w:val="1564"/>
         </w:trPr>
-        <w:tc>
-          <w:tcPr>
-            <w:tcW w:w="709" w:type="dxa"/>
-            <w:shd w:val="clear" w:color="auto" w:fill="D9D9D9" w:themeFill="background1" w:themeFillShade="D9"/>
-          </w:tcPr>
-          <w:p>
-            <w:r>
-              <w:t>TRL 1</w:t>
-            </w:r>
-          </w:p>
-        </w:tc>
-        <w:tc>
-          <w:tcPr>
-            <w:tcW w:w="1560" w:type="dxa"/>
-            <w:shd w:val="clear" w:color="auto" w:fill="D9D9D9" w:themeFill="background1" w:themeFillShade="D9"/>
-          </w:tcPr>
-          <w:p>
-            <w:r>
-              <w:t xml:space="preserve">Basic principles and research data observed and reported. </w:t>
-            </w:r>
-          </w:p>
-        </w:tc>
         <w:tc>
           <w:tcPr>
             <w:tcW w:w="709" w:type="dxa"/>
@@ -350,14 +339,16 @@
               <w:ind w:left="113" w:right="113"/>
               <w:jc w:val="center"/>
               <w:rPr>
-                <w:sz w:val="20"/>
-                <w:szCs w:val="20"/>
-              </w:rPr>
-            </w:pPr>
-            <w:r>
-              <w:rPr>
-                <w:sz w:val="20"/>
-                <w:szCs w:val="20"/>
+                <w:b/>
+                <w:sz w:val="23"/>
+                <w:szCs w:val="23"/>
+              </w:rPr>
+            </w:pPr>
+            <w:r>
+              <w:rPr>
+                <w:b/>
+                <w:sz w:val="23"/>
+                <w:szCs w:val="23"/>
               </w:rPr>
               <w:t>INNOVATION RESEARCH</w:t>
             </w:r>
@@ -365,6 +356,28 @@
         </w:tc>
         <w:tc>
           <w:tcPr>
+            <w:tcW w:w="709" w:type="dxa"/>
+            <w:shd w:val="clear" w:color="auto" w:fill="D9D9D9" w:themeFill="background1" w:themeFillShade="D9"/>
+          </w:tcPr>
+          <w:p>
+            <w:r>
+              <w:t>TRL 1</w:t>
+            </w:r>
+          </w:p>
+        </w:tc>
+        <w:tc>
+          <w:tcPr>
+            <w:tcW w:w="1559" w:type="dxa"/>
+            <w:shd w:val="clear" w:color="auto" w:fill="D9D9D9" w:themeFill="background1" w:themeFillShade="D9"/>
+          </w:tcPr>
+          <w:p>
+            <w:r>
+              <w:t xml:space="preserve">Basic principles and research data observed and reported. </w:t>
+            </w:r>
+          </w:p>
+        </w:tc>
+        <w:tc>
+          <w:tcPr>
             <w:tcW w:w="2126" w:type="dxa"/>
             <w:shd w:val="clear" w:color="auto" w:fill="D9D9D9" w:themeFill="background1" w:themeFillShade="D9"/>
           </w:tcPr>
@@ -380,7 +393,29 @@
                 <w:sz w:val="20"/>
                 <w:szCs w:val="20"/>
               </w:rPr>
-              <w:t>Product concepts developed</w:t>
+              <w:t xml:space="preserve">Product concept </w:t>
+            </w:r>
+            <w:r>
+              <w:rPr>
+                <w:sz w:val="20"/>
+                <w:szCs w:val="20"/>
+              </w:rPr>
+              <w:t>developed</w:t>
+            </w:r>
+          </w:p>
+          <w:p>
+            <w:pPr>
+              <w:rPr>
+                <w:sz w:val="20"/>
+                <w:szCs w:val="20"/>
+              </w:rPr>
+            </w:pPr>
+            <w:r>
+              <w:rPr>
+                <w:sz w:val="20"/>
+                <w:szCs w:val="20"/>
+              </w:rPr>
+              <w:t>Preliminary market analysis</w:t>
             </w:r>
           </w:p>
         </w:tc>
@@ -402,9 +437,41 @@
                 <w:sz w:val="20"/>
                 <w:szCs w:val="20"/>
               </w:rPr>
+              <w:t>Needs analysis and definition; user-focused research- interviews/focus groups/ workshops; literature work etc.</w:t>
+            </w:r>
+          </w:p>
+          <w:p>
+            <w:pPr>
+              <w:ind w:left="33" w:hanging="33"/>
+              <w:rPr>
+                <w:sz w:val="20"/>
+                <w:szCs w:val="20"/>
+              </w:rPr>
+            </w:pPr>
+            <w:r>
+              <w:rPr>
+                <w:sz w:val="20"/>
+                <w:szCs w:val="20"/>
+              </w:rPr>
               <w:t>Presentations, posters, articles; Engagement with industry or community partners</w:t>
             </w:r>
           </w:p>
+          <w:p>
+            <w:pPr>
+              <w:ind w:left="33" w:hanging="33"/>
+              <w:rPr>
+                <w:sz w:val="20"/>
+                <w:szCs w:val="20"/>
+              </w:rPr>
+            </w:pPr>
+            <w:r>
+              <w:rPr>
+                <w:sz w:val="20"/>
+                <w:szCs w:val="20"/>
+              </w:rPr>
+              <w:t>Basic market research- market size and structure</w:t>
+            </w:r>
+          </w:p>
         </w:tc>
         <w:tc>
           <w:tcPr>
@@ -413,18 +480,40 @@
           </w:tcPr>
           <w:p>
             <w:pPr>
-              <w:ind w:left="33" w:hanging="33"/>
-              <w:rPr>
-                <w:sz w:val="20"/>
-                <w:szCs w:val="20"/>
-              </w:rPr>
-            </w:pPr>
-            <w:r>
-              <w:rPr>
-                <w:sz w:val="20"/>
-                <w:szCs w:val="20"/>
-              </w:rPr>
-              <w:t xml:space="preserve">Problem identification; market analysis </w:t>
+              <w:rPr>
+                <w:sz w:val="20"/>
+                <w:szCs w:val="20"/>
+              </w:rPr>
+            </w:pPr>
+            <w:r>
+              <w:rPr>
+                <w:sz w:val="20"/>
+                <w:szCs w:val="20"/>
+              </w:rPr>
+              <w:t xml:space="preserve">Service concept </w:t>
+            </w:r>
+            <w:r>
+              <w:rPr>
+                <w:sz w:val="20"/>
+                <w:szCs w:val="20"/>
+              </w:rPr>
+              <w:t>developed</w:t>
+            </w:r>
+          </w:p>
+          <w:p>
+            <w:pPr>
+              <w:ind w:left="33" w:hanging="33"/>
+              <w:rPr>
+                <w:sz w:val="20"/>
+                <w:szCs w:val="20"/>
+              </w:rPr>
+            </w:pPr>
+            <w:r>
+              <w:rPr>
+                <w:sz w:val="20"/>
+                <w:szCs w:val="20"/>
+              </w:rPr>
+              <w:t>Preliminary market analysis</w:t>
             </w:r>
           </w:p>
         </w:tc>
@@ -446,82 +535,123 @@
                 <w:sz w:val="20"/>
                 <w:szCs w:val="20"/>
               </w:rPr>
+              <w:t xml:space="preserve">Needs analysis and </w:t>
+            </w:r>
+            <w:r>
+              <w:rPr>
+                <w:sz w:val="20"/>
+                <w:szCs w:val="20"/>
+              </w:rPr>
+              <w:t xml:space="preserve">problem </w:t>
+            </w:r>
+            <w:r>
+              <w:rPr>
+                <w:sz w:val="20"/>
+                <w:szCs w:val="20"/>
+              </w:rPr>
+              <w:t>definition; user-focused research- interviews/focus groups/ workshops; literature work etc.</w:t>
+            </w:r>
+          </w:p>
+          <w:p>
+            <w:pPr>
+              <w:ind w:left="33" w:hanging="33"/>
+              <w:rPr>
+                <w:sz w:val="20"/>
+                <w:szCs w:val="20"/>
+              </w:rPr>
+            </w:pPr>
+            <w:r>
+              <w:rPr>
+                <w:sz w:val="20"/>
+                <w:szCs w:val="20"/>
+              </w:rPr>
+              <w:t>Presentations, posters, articles; Engagement with industry or community partners</w:t>
+            </w:r>
+          </w:p>
+        </w:tc>
+        <w:tc>
+          <w:tcPr>
+            <w:tcW w:w="1984" w:type="dxa"/>
+            <w:shd w:val="clear" w:color="auto" w:fill="D9D9D9" w:themeFill="background1" w:themeFillShade="D9"/>
+          </w:tcPr>
+          <w:p>
+            <w:pPr>
+              <w:rPr>
+                <w:sz w:val="20"/>
+                <w:szCs w:val="20"/>
+              </w:rPr>
+            </w:pPr>
+            <w:r>
+              <w:rPr>
+                <w:sz w:val="20"/>
+                <w:szCs w:val="20"/>
+              </w:rPr>
+              <w:t>S</w:t>
+            </w:r>
+            <w:r>
+              <w:rPr>
+                <w:sz w:val="20"/>
+                <w:szCs w:val="20"/>
+              </w:rPr>
+              <w:t>coping Review</w:t>
+            </w:r>
+          </w:p>
+          <w:p>
+            <w:pPr>
+              <w:rPr>
+                <w:sz w:val="20"/>
+                <w:szCs w:val="20"/>
+              </w:rPr>
+            </w:pPr>
+            <w:r>
+              <w:rPr>
+                <w:sz w:val="20"/>
+                <w:szCs w:val="20"/>
+              </w:rPr>
+              <w:t>Policy concept developed</w:t>
+            </w:r>
+          </w:p>
+        </w:tc>
+        <w:tc>
+          <w:tcPr>
+            <w:tcW w:w="1985" w:type="dxa"/>
+            <w:shd w:val="clear" w:color="auto" w:fill="D9D9D9" w:themeFill="background1" w:themeFillShade="D9"/>
+          </w:tcPr>
+          <w:p>
+            <w:pPr>
+              <w:ind w:left="33" w:hanging="33"/>
+              <w:rPr>
+                <w:sz w:val="20"/>
+                <w:szCs w:val="20"/>
+              </w:rPr>
+            </w:pPr>
+            <w:r>
+              <w:rPr>
+                <w:sz w:val="20"/>
+                <w:szCs w:val="20"/>
+              </w:rPr>
               <w:t>Needs analysis and definition; user-focused research- interviews/focus groups/ workshops; literature work etc.</w:t>
             </w:r>
           </w:p>
-        </w:tc>
-        <w:tc>
-          <w:tcPr>
-            <w:tcW w:w="1984" w:type="dxa"/>
-            <w:shd w:val="clear" w:color="auto" w:fill="D9D9D9" w:themeFill="background1" w:themeFillShade="D9"/>
-          </w:tcPr>
-          <w:p>
-            <w:pPr>
-              <w:rPr>
-                <w:sz w:val="20"/>
-                <w:szCs w:val="20"/>
-              </w:rPr>
-            </w:pPr>
-            <w:r>
-              <w:rPr>
-                <w:sz w:val="20"/>
-                <w:szCs w:val="20"/>
-              </w:rPr>
-              <w:t>S</w:t>
-            </w:r>
-            <w:r>
-              <w:rPr>
-                <w:sz w:val="20"/>
-                <w:szCs w:val="20"/>
-              </w:rPr>
-              <w:t>coping Review</w:t>
-            </w:r>
-          </w:p>
-        </w:tc>
-        <w:tc>
-          <w:tcPr>
-            <w:tcW w:w="1985" w:type="dxa"/>
-            <w:shd w:val="clear" w:color="auto" w:fill="D9D9D9" w:themeFill="background1" w:themeFillShade="D9"/>
-          </w:tcPr>
-          <w:p>
-            <w:pPr>
-              <w:ind w:left="33" w:hanging="33"/>
-              <w:rPr>
-                <w:sz w:val="20"/>
-                <w:szCs w:val="20"/>
-              </w:rPr>
-            </w:pPr>
-            <w:r>
-              <w:rPr>
-                <w:sz w:val="20"/>
-                <w:szCs w:val="20"/>
-              </w:rPr>
-              <w:t>Needs analysis and definition; user-focused research- interviews/focus groups/ workshops; literature work etc.</w:t>
+          <w:p>
+            <w:pPr>
+              <w:ind w:left="33" w:hanging="33"/>
+              <w:rPr>
+                <w:sz w:val="20"/>
+                <w:szCs w:val="20"/>
+              </w:rPr>
+            </w:pPr>
+            <w:r>
+              <w:rPr>
+                <w:sz w:val="20"/>
+                <w:szCs w:val="20"/>
+              </w:rPr>
+              <w:t>Presentations, posters, articles; Engagement with industry or community partners</w:t>
             </w:r>
           </w:p>
         </w:tc>
       </w:tr>
       <w:tr>
-        <w:tc>
-          <w:tcPr>
-            <w:tcW w:w="709" w:type="dxa"/>
-          </w:tcPr>
-          <w:p>
-            <w:r>
-              <w:t>TRL 2</w:t>
-            </w:r>
-          </w:p>
-        </w:tc>
-        <w:tc>
-          <w:tcPr>
-            <w:tcW w:w="1560" w:type="dxa"/>
-          </w:tcPr>
-          <w:p>
-            <w:r>
-              <w:t xml:space="preserve">Technology concept and/or practical applications formulated. </w:t>
-            </w:r>
-          </w:p>
-        </w:tc>
         <w:tc>
           <w:tcPr>
             <w:tcW w:w="709" w:type="dxa"/>
@@ -534,14 +664,16 @@
               <w:ind w:left="113" w:right="113"/>
               <w:jc w:val="center"/>
               <w:rPr>
-                <w:sz w:val="20"/>
-                <w:szCs w:val="20"/>
-              </w:rPr>
-            </w:pPr>
-            <w:r>
-              <w:rPr>
-                <w:sz w:val="20"/>
-                <w:szCs w:val="20"/>
+                <w:b/>
+                <w:sz w:val="24"/>
+                <w:szCs w:val="24"/>
+              </w:rPr>
+            </w:pPr>
+            <w:r>
+              <w:rPr>
+                <w:b/>
+                <w:sz w:val="24"/>
+                <w:szCs w:val="24"/>
               </w:rPr>
               <w:t>INCUBATOR</w:t>
             </w:r>
@@ -549,6 +681,26 @@
         </w:tc>
         <w:tc>
           <w:tcPr>
+            <w:tcW w:w="709" w:type="dxa"/>
+          </w:tcPr>
+          <w:p>
+            <w:r>
+              <w:t>TRL 2</w:t>
+            </w:r>
+          </w:p>
+        </w:tc>
+        <w:tc>
+          <w:tcPr>
+            <w:tcW w:w="1559" w:type="dxa"/>
+          </w:tcPr>
+          <w:p>
+            <w:r>
+              <w:t xml:space="preserve">Technology concept and/or practical applications formulated. </w:t>
+            </w:r>
+          </w:p>
+        </w:tc>
+        <w:tc>
+          <w:tcPr>
             <w:tcW w:w="2126" w:type="dxa"/>
           </w:tcPr>
           <w:p>
@@ -563,7 +715,65 @@
                 <w:sz w:val="20"/>
                 <w:szCs w:val="20"/>
               </w:rPr>
-              <w:t xml:space="preserve">Initial Prototype designed, software architecture drafted &amp; budgeted; Full proposal for R&amp;D phase; preliminary business plan; </w:t>
+              <w:t>Initial Prototype</w:t>
+            </w:r>
+            <w:r>
+              <w:rPr>
+                <w:sz w:val="20"/>
+                <w:szCs w:val="20"/>
+              </w:rPr>
+              <w:t xml:space="preserve"> </w:t>
+            </w:r>
+          </w:p>
+          <w:p>
+            <w:pPr>
+              <w:rPr>
+                <w:sz w:val="20"/>
+                <w:szCs w:val="20"/>
+              </w:rPr>
+            </w:pPr>
+            <w:r>
+              <w:rPr>
+                <w:sz w:val="20"/>
+                <w:szCs w:val="20"/>
+              </w:rPr>
+              <w:t>Full proposal for R&amp;D phase</w:t>
+            </w:r>
+          </w:p>
+          <w:p>
+            <w:pPr>
+              <w:rPr>
+                <w:sz w:val="20"/>
+                <w:szCs w:val="20"/>
+              </w:rPr>
+            </w:pPr>
+            <w:r>
+              <w:rPr>
+                <w:sz w:val="20"/>
+                <w:szCs w:val="20"/>
+              </w:rPr>
+              <w:t>Initial</w:t>
+            </w:r>
+            <w:r>
+              <w:rPr>
+                <w:sz w:val="20"/>
+                <w:szCs w:val="20"/>
+              </w:rPr>
+              <w:t xml:space="preserve"> business plan</w:t>
+            </w:r>
+            <w:r>
+              <w:rPr>
+                <w:sz w:val="20"/>
+                <w:szCs w:val="20"/>
+              </w:rPr>
+              <w:t xml:space="preserve"> outlined</w:t>
+            </w:r>
+            <w:r>
+              <w:rPr>
+                <w:sz w:val="20"/>
+                <w:szCs w:val="20"/>
+              </w:rPr>
+              <w:t xml:space="preserve">; </w:t>
             </w:r>
           </w:p>
           <w:p>
@@ -599,7 +809,30 @@
                 <w:sz w:val="20"/>
                 <w:szCs w:val="20"/>
               </w:rPr>
-              <w:t>Initial Prototype designed, software architecture drafted &amp; budgeted</w:t>
+              <w:t>Initial Prototype design</w:t>
+            </w:r>
+            <w:r>
+              <w:rPr>
+                <w:sz w:val="20"/>
+                <w:szCs w:val="20"/>
+              </w:rPr>
+              <w:t>, software architecture drafted &amp; budgeted</w:t>
+            </w:r>
+          </w:p>
+          <w:p>
+            <w:pPr>
+              <w:ind w:left="33" w:hanging="33"/>
+              <w:rPr>
+                <w:sz w:val="20"/>
+                <w:szCs w:val="20"/>
+              </w:rPr>
+            </w:pPr>
+            <w:r>
+              <w:rPr>
+                <w:sz w:val="20"/>
+                <w:szCs w:val="20"/>
+              </w:rPr>
+              <w:t>Preliminary business planning</w:t>
             </w:r>
           </w:p>
         </w:tc>
@@ -620,7 +853,37 @@
                 <w:sz w:val="20"/>
                 <w:szCs w:val="20"/>
               </w:rPr>
-              <w:t xml:space="preserve">concept development; new service strategy development; Standardizations of service offering; Developing partnerships </w:t>
+              <w:t>Service concept finalization</w:t>
+            </w:r>
+            <w:r>
+              <w:rPr>
+                <w:sz w:val="20"/>
+                <w:szCs w:val="20"/>
+              </w:rPr>
+              <w:t>; Standardizations of service o</w:t>
+            </w:r>
+            <w:r>
+              <w:rPr>
+                <w:sz w:val="20"/>
+                <w:szCs w:val="20"/>
+              </w:rPr>
+              <w:t>ffering</w:t>
+            </w:r>
+          </w:p>
+          <w:p>
+            <w:pPr>
+              <w:ind w:left="33" w:hanging="33"/>
+              <w:rPr>
+                <w:sz w:val="20"/>
+                <w:szCs w:val="20"/>
+              </w:rPr>
+            </w:pPr>
+            <w:r>
+              <w:rPr>
+                <w:sz w:val="20"/>
+                <w:szCs w:val="20"/>
+              </w:rPr>
+              <w:t>MoU with partners</w:t>
             </w:r>
           </w:p>
         </w:tc>
@@ -641,7 +904,53 @@
                 <w:sz w:val="20"/>
                 <w:szCs w:val="20"/>
               </w:rPr>
-              <w:t xml:space="preserve">Engagement of end user/participant; discussions with partners </w:t>
+              <w:t>Engagement of end user/participant</w:t>
+            </w:r>
+            <w:r>
+              <w:rPr>
+                <w:sz w:val="20"/>
+                <w:szCs w:val="20"/>
+              </w:rPr>
+              <w:t>- workshops</w:t>
+            </w:r>
+          </w:p>
+          <w:p>
+            <w:pPr>
+              <w:ind w:left="33" w:hanging="33"/>
+              <w:rPr>
+                <w:sz w:val="20"/>
+                <w:szCs w:val="20"/>
+              </w:rPr>
+            </w:pPr>
+            <w:r>
+              <w:rPr>
+                <w:sz w:val="20"/>
+                <w:szCs w:val="20"/>
+              </w:rPr>
+              <w:t>D</w:t>
+            </w:r>
+            <w:r>
+              <w:rPr>
+                <w:sz w:val="20"/>
+                <w:szCs w:val="20"/>
+              </w:rPr>
+              <w:t xml:space="preserve">iscussions with partners </w:t>
+            </w:r>
+          </w:p>
+          <w:p>
+            <w:pPr>
+              <w:ind w:left="33" w:hanging="33"/>
+              <w:rPr>
+                <w:sz w:val="20"/>
+                <w:szCs w:val="20"/>
+              </w:rPr>
+            </w:pPr>
+            <w:r>
+              <w:rPr>
+                <w:sz w:val="20"/>
+                <w:szCs w:val="20"/>
+              </w:rPr>
+              <w:t>new service strategy development;</w:t>
             </w:r>
           </w:p>
         </w:tc>
@@ -661,14 +970,21 @@
                 <w:sz w:val="20"/>
                 <w:szCs w:val="20"/>
               </w:rPr>
-              <w:t>Project concept validated by stakeholders</w:t>
-            </w:r>
-            <w:r>
-              <w:rPr>
-                <w:sz w:val="20"/>
-                <w:szCs w:val="20"/>
-              </w:rPr>
-              <w:t xml:space="preserve">; </w:t>
+              <w:t>Policy</w:t>
+            </w:r>
+            <w:r>
+              <w:rPr>
+                <w:sz w:val="20"/>
+                <w:szCs w:val="20"/>
+              </w:rPr>
+              <w:t xml:space="preserve"> concept</w:t>
+            </w:r>
+            <w:r>
+              <w:rPr>
+                <w:sz w:val="20"/>
+                <w:szCs w:val="20"/>
+              </w:rPr>
+              <w:t xml:space="preserve"> defined and validated by stakeholders</w:t>
             </w:r>
           </w:p>
         </w:tc>
@@ -689,32 +1005,33 @@
                 <w:sz w:val="20"/>
                 <w:szCs w:val="20"/>
               </w:rPr>
-              <w:t>Concept development; scenarios; scoping research- current knowledge products/projects/publications; stakeholder ideas workshops, Industry and stakeholders (min 3 groups) feedback collected</w:t>
+              <w:t>Concept development-</w:t>
+            </w:r>
+            <w:r>
+              <w:rPr>
+                <w:sz w:val="20"/>
+                <w:szCs w:val="20"/>
+              </w:rPr>
+              <w:t xml:space="preserve">scenarios; scoping research- current knowledge </w:t>
+            </w:r>
+            <w:r>
+              <w:rPr>
+                <w:sz w:val="20"/>
+                <w:szCs w:val="20"/>
+              </w:rPr>
+              <w:t>best practice analysis</w:t>
+            </w:r>
+            <w:r>
+              <w:rPr>
+                <w:sz w:val="20"/>
+                <w:szCs w:val="20"/>
+              </w:rPr>
+              <w:t xml:space="preserve"> stakeholder ideas workshops, Industry and stakeholders </w:t>
             </w:r>
           </w:p>
         </w:tc>
       </w:tr>
       <w:tr>
-        <w:tc>
-          <w:tcPr>
-            <w:tcW w:w="709" w:type="dxa"/>
-          </w:tcPr>
-          <w:p>
-            <w:r>
-              <w:t>TRL 3</w:t>
-            </w:r>
-          </w:p>
-        </w:tc>
-        <w:tc>
-          <w:tcPr>
-            <w:tcW w:w="1560" w:type="dxa"/>
-          </w:tcPr>
-          <w:p>
-            <w:r>
-              <w:t xml:space="preserve">Analytical and experimental proof of concept of critical function and/or characteristics. </w:t>
-            </w:r>
-          </w:p>
-        </w:tc>
         <w:tc>
           <w:tcPr>
             <w:tcW w:w="709" w:type="dxa"/>
@@ -724,150 +1041,589 @@
           </w:tcPr>
           <w:p>
             <w:pPr>
+              <w:rPr>
+                <w:b/>
+                <w:sz w:val="24"/>
+                <w:szCs w:val="24"/>
+              </w:rPr>
+            </w:pPr>
+          </w:p>
+        </w:tc>
+        <w:tc>
+          <w:tcPr>
+            <w:tcW w:w="709" w:type="dxa"/>
+          </w:tcPr>
+          <w:p>
+            <w:r>
+              <w:t>TRL 3</w:t>
+            </w:r>
+          </w:p>
+        </w:tc>
+        <w:tc>
+          <w:tcPr>
+            <w:tcW w:w="1559" w:type="dxa"/>
+          </w:tcPr>
+          <w:p>
+            <w:r>
+              <w:t>Analytical and experimental proof of concept of critical f</w:t>
+            </w:r>
+            <w:r>
+              <w:t>unction and/or characteristics</w:t>
+            </w:r>
+          </w:p>
+        </w:tc>
+        <w:tc>
+          <w:tcPr>
+            <w:tcW w:w="2126" w:type="dxa"/>
+          </w:tcPr>
+          <w:p>
+            <w:pPr>
+              <w:rPr>
+                <w:sz w:val="20"/>
+                <w:szCs w:val="20"/>
+              </w:rPr>
+            </w:pPr>
+            <w:r>
+              <w:rPr>
+                <w:sz w:val="20"/>
+                <w:szCs w:val="20"/>
+              </w:rPr>
+              <w:t>B</w:t>
+            </w:r>
+            <w:r>
+              <w:rPr>
+                <w:sz w:val="20"/>
+                <w:szCs w:val="20"/>
+              </w:rPr>
+              <w:t>eta version/prototype created; i</w:t>
+            </w:r>
+            <w:r>
+              <w:rPr>
+                <w:sz w:val="20"/>
+                <w:szCs w:val="20"/>
+              </w:rPr>
+              <w:t>f applicable, patent should be drafted – US application Number</w:t>
+            </w:r>
+          </w:p>
+          <w:p>
+            <w:pPr>
+              <w:rPr>
+                <w:sz w:val="20"/>
+                <w:szCs w:val="20"/>
+              </w:rPr>
+            </w:pPr>
+            <w:r>
+              <w:rPr>
+                <w:sz w:val="20"/>
+                <w:szCs w:val="20"/>
+              </w:rPr>
+              <w:t>Use cases; requirements definition/ initial prototype/Mock-up.  Proof of concept report</w:t>
+            </w:r>
+          </w:p>
+        </w:tc>
+        <w:tc>
+          <w:tcPr>
+            <w:tcW w:w="2270" w:type="dxa"/>
+          </w:tcPr>
+          <w:p>
+            <w:pPr>
+              <w:ind w:left="33" w:hanging="33"/>
+              <w:rPr>
+                <w:sz w:val="20"/>
+                <w:szCs w:val="20"/>
+              </w:rPr>
+            </w:pPr>
+            <w:r>
+              <w:rPr>
+                <w:sz w:val="20"/>
+                <w:szCs w:val="20"/>
+              </w:rPr>
+              <w:t>Market analysis</w:t>
+            </w:r>
+            <w:r>
+              <w:rPr>
+                <w:sz w:val="20"/>
+                <w:szCs w:val="20"/>
+              </w:rPr>
+              <w:t>- exploring barriers to market with end-users and stakeholders. Preliminary Business Plan validated by AW commercialization team</w:t>
+            </w:r>
+          </w:p>
+          <w:p>
+            <w:pPr>
+              <w:ind w:left="33" w:hanging="33"/>
+              <w:rPr>
+                <w:sz w:val="20"/>
+                <w:szCs w:val="20"/>
+              </w:rPr>
+            </w:pPr>
+            <w:r>
+              <w:rPr>
+                <w:sz w:val="20"/>
+                <w:szCs w:val="20"/>
+              </w:rPr>
+              <w:t>Prototype development</w:t>
+            </w:r>
+          </w:p>
+          <w:p>
+            <w:pPr>
+              <w:ind w:left="33" w:hanging="33"/>
+              <w:rPr>
+                <w:sz w:val="20"/>
+                <w:szCs w:val="20"/>
+              </w:rPr>
+            </w:pPr>
+            <w:r>
+              <w:rPr>
+                <w:sz w:val="20"/>
+                <w:szCs w:val="20"/>
+              </w:rPr>
+              <w:t xml:space="preserve">Workshops and interviews with demos of initial idea paper/ storyboard/Theatre methods; Proof of concept completed with </w:t>
+            </w:r>
+            <w:r>
+              <w:rPr>
+                <w:sz w:val="20"/>
+                <w:szCs w:val="20"/>
+              </w:rPr>
+              <w:lastRenderedPageBreak/>
+              <w:t>small group of users</w:t>
+            </w:r>
+          </w:p>
+        </w:tc>
+        <w:tc>
+          <w:tcPr>
+            <w:tcW w:w="2126" w:type="dxa"/>
+          </w:tcPr>
+          <w:p>
+            <w:pPr>
+              <w:ind w:left="33" w:hanging="33"/>
+              <w:rPr>
+                <w:sz w:val="20"/>
+                <w:szCs w:val="20"/>
+              </w:rPr>
+            </w:pPr>
+            <w:r>
+              <w:rPr>
+                <w:sz w:val="20"/>
+                <w:szCs w:val="20"/>
+              </w:rPr>
+              <w:lastRenderedPageBreak/>
+              <w:t>Feasibility study</w:t>
+            </w:r>
+          </w:p>
+        </w:tc>
+        <w:tc>
+          <w:tcPr>
+            <w:tcW w:w="1985" w:type="dxa"/>
+          </w:tcPr>
+          <w:p>
+            <w:pPr>
+              <w:ind w:left="33" w:hanging="33"/>
+              <w:rPr>
+                <w:sz w:val="20"/>
+                <w:szCs w:val="20"/>
+              </w:rPr>
+            </w:pPr>
+            <w:r>
+              <w:rPr>
+                <w:sz w:val="20"/>
+                <w:szCs w:val="20"/>
+              </w:rPr>
+              <w:t>Analysis of economic, technological and operational issues</w:t>
+            </w:r>
+          </w:p>
+          <w:p>
+            <w:pPr>
+              <w:ind w:left="33" w:hanging="33"/>
+              <w:rPr>
+                <w:sz w:val="20"/>
+                <w:szCs w:val="20"/>
+              </w:rPr>
+            </w:pPr>
+            <w:r>
+              <w:rPr>
+                <w:sz w:val="20"/>
+                <w:szCs w:val="20"/>
+              </w:rPr>
+              <w:t>end user participation</w:t>
+            </w:r>
+          </w:p>
+        </w:tc>
+        <w:tc>
+          <w:tcPr>
+            <w:tcW w:w="1984" w:type="dxa"/>
+          </w:tcPr>
+          <w:p>
+            <w:pPr>
+              <w:rPr>
+                <w:sz w:val="20"/>
+                <w:szCs w:val="20"/>
+              </w:rPr>
+            </w:pPr>
+            <w:r>
+              <w:rPr>
+                <w:sz w:val="20"/>
+                <w:szCs w:val="20"/>
+              </w:rPr>
+              <w:t>Initial policy document drafted</w:t>
+            </w:r>
+          </w:p>
+        </w:tc>
+        <w:tc>
+          <w:tcPr>
+            <w:tcW w:w="1985" w:type="dxa"/>
+          </w:tcPr>
+          <w:p>
+            <w:pPr>
+              <w:ind w:left="33" w:hanging="33"/>
+              <w:rPr>
+                <w:sz w:val="20"/>
+                <w:szCs w:val="20"/>
+              </w:rPr>
+            </w:pPr>
+            <w:r>
+              <w:rPr>
+                <w:sz w:val="20"/>
+                <w:szCs w:val="20"/>
+              </w:rPr>
+              <w:t xml:space="preserve">Workshops and interviews with </w:t>
+            </w:r>
+            <w:r>
+              <w:rPr>
+                <w:sz w:val="20"/>
+                <w:szCs w:val="20"/>
+              </w:rPr>
+              <w:t>stakeholders</w:t>
+            </w:r>
+          </w:p>
+          <w:p>
+            <w:pPr>
+              <w:ind w:left="33" w:hanging="33"/>
+              <w:rPr>
+                <w:sz w:val="20"/>
+                <w:szCs w:val="20"/>
+              </w:rPr>
+            </w:pPr>
+            <w:r>
+              <w:rPr>
+                <w:sz w:val="20"/>
+                <w:szCs w:val="20"/>
+              </w:rPr>
+              <w:t xml:space="preserve">Working groups </w:t>
+            </w:r>
+          </w:p>
+          <w:p>
+            <w:pPr>
+              <w:ind w:left="33" w:hanging="33"/>
+              <w:rPr>
+                <w:sz w:val="20"/>
+                <w:szCs w:val="20"/>
+              </w:rPr>
+            </w:pPr>
+            <w:r>
+              <w:rPr>
+                <w:sz w:val="20"/>
+                <w:szCs w:val="20"/>
+              </w:rPr>
+              <w:t>Drafting of policy document</w:t>
+            </w:r>
+            <w:r>
+              <w:rPr>
+                <w:sz w:val="20"/>
+                <w:szCs w:val="20"/>
+              </w:rPr>
+              <w:t xml:space="preserve"> </w:t>
+            </w:r>
+          </w:p>
+        </w:tc>
+      </w:tr>
+      <w:tr>
+        <w:tc>
+          <w:tcPr>
+            <w:tcW w:w="709" w:type="dxa"/>
+            <w:vMerge w:val="restart"/>
+            <w:shd w:val="clear" w:color="auto" w:fill="D9D9D9" w:themeFill="background1" w:themeFillShade="D9"/>
+            <w:textDirection w:val="btLr"/>
+            <w:vAlign w:val="center"/>
+          </w:tcPr>
+          <w:p>
+            <w:pPr>
               <w:ind w:left="113" w:right="113"/>
               <w:jc w:val="center"/>
               <w:rPr>
-                <w:sz w:val="20"/>
-                <w:szCs w:val="20"/>
-              </w:rPr>
-            </w:pPr>
+                <w:b/>
+                <w:sz w:val="24"/>
+                <w:szCs w:val="24"/>
+              </w:rPr>
+            </w:pPr>
+            <w:r>
+              <w:rPr>
+                <w:b/>
+                <w:sz w:val="24"/>
+                <w:szCs w:val="24"/>
+              </w:rPr>
+              <w:lastRenderedPageBreak/>
+              <w:t>PROTOTYPE</w:t>
+            </w:r>
+          </w:p>
+        </w:tc>
+        <w:tc>
+          <w:tcPr>
+            <w:tcW w:w="709" w:type="dxa"/>
+            <w:shd w:val="clear" w:color="auto" w:fill="D9D9D9" w:themeFill="background1" w:themeFillShade="D9"/>
+          </w:tcPr>
+          <w:p>
+            <w:r>
+              <w:t>TRL 4</w:t>
+            </w:r>
+          </w:p>
+        </w:tc>
+        <w:tc>
+          <w:tcPr>
+            <w:tcW w:w="1559" w:type="dxa"/>
+            <w:shd w:val="clear" w:color="auto" w:fill="D9D9D9" w:themeFill="background1" w:themeFillShade="D9"/>
+          </w:tcPr>
+          <w:p>
+            <w:r>
+              <w:t xml:space="preserve">Validation of the technology in the laboratory. </w:t>
+            </w:r>
           </w:p>
         </w:tc>
         <w:tc>
           <w:tcPr>
             <w:tcW w:w="2126" w:type="dxa"/>
-          </w:tcPr>
-          <w:p>
-            <w:pPr>
-              <w:rPr>
-                <w:sz w:val="20"/>
-                <w:szCs w:val="20"/>
-              </w:rPr>
-            </w:pPr>
-            <w:r>
-              <w:rPr>
-                <w:sz w:val="20"/>
-                <w:szCs w:val="20"/>
-              </w:rPr>
-              <w:t>B</w:t>
-            </w:r>
-            <w:r>
-              <w:rPr>
-                <w:sz w:val="20"/>
-                <w:szCs w:val="20"/>
-              </w:rPr>
-              <w:t>eta version/prototype created; i</w:t>
-            </w:r>
-            <w:r>
-              <w:rPr>
-                <w:sz w:val="20"/>
-                <w:szCs w:val="20"/>
-              </w:rPr>
-              <w:t>f applicable, patent should be drafted – US application Number</w:t>
+            <w:shd w:val="clear" w:color="auto" w:fill="D9D9D9" w:themeFill="background1" w:themeFillShade="D9"/>
+          </w:tcPr>
+          <w:p>
+            <w:pPr>
+              <w:rPr>
+                <w:sz w:val="20"/>
+                <w:szCs w:val="20"/>
+              </w:rPr>
+            </w:pPr>
+            <w:r>
+              <w:rPr>
+                <w:sz w:val="20"/>
+                <w:szCs w:val="20"/>
+              </w:rPr>
+              <w:t>Agreement signed with partner</w:t>
+            </w:r>
+          </w:p>
+          <w:p>
+            <w:pPr>
+              <w:rPr>
+                <w:sz w:val="20"/>
+                <w:szCs w:val="20"/>
+              </w:rPr>
+            </w:pPr>
+            <w:r>
+              <w:rPr>
+                <w:sz w:val="20"/>
+                <w:szCs w:val="20"/>
+              </w:rPr>
+              <w:t>Validation report</w:t>
             </w:r>
           </w:p>
         </w:tc>
         <w:tc>
           <w:tcPr>
             <w:tcW w:w="2270" w:type="dxa"/>
-          </w:tcPr>
-          <w:p>
-            <w:pPr>
-              <w:ind w:left="33" w:hanging="33"/>
-              <w:rPr>
-                <w:sz w:val="20"/>
-                <w:szCs w:val="20"/>
-              </w:rPr>
-            </w:pPr>
-            <w:r>
-              <w:rPr>
-                <w:sz w:val="20"/>
-                <w:szCs w:val="20"/>
-              </w:rPr>
-              <w:t>Basic market research- market size and structure; exploring barriers to market with end-users and stakeholders. Preliminary Business Plan validated by AW commercialization team</w:t>
-            </w:r>
+            <w:shd w:val="clear" w:color="auto" w:fill="D9D9D9" w:themeFill="background1" w:themeFillShade="D9"/>
+          </w:tcPr>
+          <w:p>
+            <w:pPr>
+              <w:ind w:left="33" w:hanging="33"/>
+              <w:rPr>
+                <w:sz w:val="20"/>
+                <w:szCs w:val="20"/>
+              </w:rPr>
+            </w:pPr>
+            <w:r>
+              <w:rPr>
+                <w:sz w:val="20"/>
+                <w:szCs w:val="20"/>
+              </w:rPr>
+              <w:t>Prototype tested and validated at the scientific level (studies conducted).</w:t>
+            </w:r>
+          </w:p>
+          <w:p>
+            <w:pPr>
+              <w:ind w:left="33" w:hanging="33"/>
+              <w:rPr>
+                <w:sz w:val="20"/>
+                <w:szCs w:val="20"/>
+              </w:rPr>
+            </w:pPr>
+            <w:r>
+              <w:rPr>
+                <w:sz w:val="20"/>
+                <w:szCs w:val="20"/>
+              </w:rPr>
+              <w:t>Feedback on demonstration of basic prototype to end-users; lab-testing of components with end-users; Large target population (seniors) study conducted; Users feedback collected</w:t>
+            </w:r>
+          </w:p>
+          <w:p>
+            <w:pPr>
+              <w:ind w:left="33" w:hanging="33"/>
+              <w:rPr>
+                <w:sz w:val="20"/>
+                <w:szCs w:val="20"/>
+              </w:rPr>
+            </w:pPr>
           </w:p>
         </w:tc>
         <w:tc>
           <w:tcPr>
             <w:tcW w:w="2126" w:type="dxa"/>
-          </w:tcPr>
-          <w:p>
-            <w:pPr>
-              <w:ind w:left="33" w:hanging="33"/>
-              <w:rPr>
-                <w:sz w:val="20"/>
-                <w:szCs w:val="20"/>
-              </w:rPr>
-            </w:pPr>
-            <w:r>
-              <w:rPr>
-                <w:sz w:val="20"/>
-                <w:szCs w:val="20"/>
-              </w:rPr>
-              <w:t xml:space="preserve">end user participation; putting supporting facilities in place; </w:t>
-            </w:r>
+            <w:shd w:val="clear" w:color="auto" w:fill="D9D9D9" w:themeFill="background1" w:themeFillShade="D9"/>
+          </w:tcPr>
+          <w:p>
+            <w:pPr>
+              <w:ind w:left="33" w:hanging="33"/>
+              <w:rPr>
+                <w:sz w:val="20"/>
+                <w:szCs w:val="20"/>
+              </w:rPr>
+            </w:pPr>
+            <w:r>
+              <w:rPr>
+                <w:sz w:val="20"/>
+                <w:szCs w:val="20"/>
+              </w:rPr>
+              <w:t xml:space="preserve">Service blueprint </w:t>
+            </w:r>
+          </w:p>
+          <w:p>
+            <w:pPr>
+              <w:ind w:left="33" w:hanging="33"/>
+              <w:rPr>
+                <w:sz w:val="20"/>
+                <w:szCs w:val="20"/>
+              </w:rPr>
+            </w:pPr>
           </w:p>
         </w:tc>
         <w:tc>
           <w:tcPr>
             <w:tcW w:w="1985" w:type="dxa"/>
-          </w:tcPr>
-          <w:p>
-            <w:pPr>
-              <w:ind w:left="33" w:hanging="33"/>
-              <w:rPr>
-                <w:sz w:val="20"/>
-                <w:szCs w:val="20"/>
-              </w:rPr>
-            </w:pPr>
-            <w:r>
-              <w:rPr>
-                <w:sz w:val="20"/>
-                <w:szCs w:val="20"/>
-              </w:rPr>
-              <w:t>Analysis of economic, technological and operational issues</w:t>
+            <w:shd w:val="clear" w:color="auto" w:fill="D9D9D9" w:themeFill="background1" w:themeFillShade="D9"/>
+          </w:tcPr>
+          <w:p>
+            <w:pPr>
+              <w:ind w:left="33" w:hanging="33"/>
+              <w:rPr>
+                <w:sz w:val="20"/>
+                <w:szCs w:val="20"/>
+              </w:rPr>
+            </w:pPr>
+            <w:r>
+              <w:rPr>
+                <w:sz w:val="20"/>
+                <w:szCs w:val="20"/>
+              </w:rPr>
+              <w:t>I</w:t>
+            </w:r>
+            <w:r>
+              <w:rPr>
+                <w:sz w:val="20"/>
+                <w:szCs w:val="20"/>
+              </w:rPr>
+              <w:t>terative refinement</w:t>
+            </w:r>
+            <w:r>
+              <w:rPr>
+                <w:sz w:val="20"/>
+                <w:szCs w:val="20"/>
+              </w:rPr>
+              <w:t xml:space="preserve"> of service system design with stakeholders and partners</w:t>
             </w:r>
           </w:p>
         </w:tc>
         <w:tc>
           <w:tcPr>
             <w:tcW w:w="1984" w:type="dxa"/>
-          </w:tcPr>
-          <w:p>
-            <w:pPr>
-              <w:rPr>
-                <w:sz w:val="20"/>
-                <w:szCs w:val="20"/>
-              </w:rPr>
-            </w:pPr>
-            <w:r>
-              <w:rPr>
-                <w:sz w:val="20"/>
-                <w:szCs w:val="20"/>
-              </w:rPr>
-              <w:t>Use cases; requirements definition/ initial prototype/Mock-up.  Proof of concept report</w:t>
+            <w:shd w:val="clear" w:color="auto" w:fill="D9D9D9" w:themeFill="background1" w:themeFillShade="D9"/>
+          </w:tcPr>
+          <w:p>
+            <w:pPr>
+              <w:rPr>
+                <w:sz w:val="20"/>
+                <w:szCs w:val="20"/>
+              </w:rPr>
+            </w:pPr>
+            <w:r>
+              <w:rPr>
+                <w:sz w:val="20"/>
+                <w:szCs w:val="20"/>
+              </w:rPr>
+              <w:t xml:space="preserve">Policy document </w:t>
+            </w:r>
+            <w:r>
+              <w:rPr>
+                <w:sz w:val="20"/>
+                <w:szCs w:val="20"/>
+              </w:rPr>
+              <w:t xml:space="preserve">validated by </w:t>
+            </w:r>
+            <w:r>
+              <w:rPr>
+                <w:sz w:val="20"/>
+                <w:szCs w:val="20"/>
+              </w:rPr>
+              <w:t>stakeholders</w:t>
             </w:r>
           </w:p>
         </w:tc>
         <w:tc>
           <w:tcPr>
             <w:tcW w:w="1985" w:type="dxa"/>
-          </w:tcPr>
-          <w:p>
-            <w:pPr>
-              <w:ind w:left="33" w:hanging="33"/>
-              <w:rPr>
-                <w:sz w:val="20"/>
-                <w:szCs w:val="20"/>
-              </w:rPr>
-            </w:pPr>
-            <w:r>
-              <w:rPr>
-                <w:sz w:val="20"/>
-                <w:szCs w:val="20"/>
-              </w:rPr>
-              <w:t>Workshops and interviews with demos of initial idea paper/ storyboard/Theatre methods; Proof of concept completed with small group of users (min 5 users)</w:t>
+            <w:shd w:val="clear" w:color="auto" w:fill="D9D9D9" w:themeFill="background1" w:themeFillShade="D9"/>
+          </w:tcPr>
+          <w:p>
+            <w:pPr>
+              <w:ind w:left="33" w:hanging="33"/>
+              <w:rPr>
+                <w:sz w:val="20"/>
+                <w:szCs w:val="20"/>
+              </w:rPr>
+            </w:pPr>
+            <w:r>
+              <w:rPr>
+                <w:sz w:val="20"/>
+                <w:szCs w:val="20"/>
+              </w:rPr>
+              <w:t>Stakeholder workshops and interviews</w:t>
+            </w:r>
+          </w:p>
+          <w:p>
+            <w:pPr>
+              <w:ind w:left="33" w:hanging="33"/>
+              <w:rPr>
+                <w:sz w:val="20"/>
+                <w:szCs w:val="20"/>
+              </w:rPr>
+            </w:pPr>
+            <w:r>
+              <w:rPr>
+                <w:sz w:val="20"/>
+                <w:szCs w:val="20"/>
+              </w:rPr>
+              <w:t>Refinement and incorporation of feedback</w:t>
+            </w:r>
+          </w:p>
+          <w:p>
+            <w:pPr>
+              <w:ind w:left="33" w:hanging="33"/>
+              <w:rPr>
+                <w:sz w:val="20"/>
+                <w:szCs w:val="20"/>
+              </w:rPr>
+            </w:pPr>
+            <w:r>
+              <w:rPr>
+                <w:sz w:val="20"/>
+                <w:szCs w:val="20"/>
+              </w:rPr>
+              <w:t>Working groups</w:t>
             </w:r>
           </w:p>
         </w:tc>
@@ -876,48 +1632,38 @@
         <w:tc>
           <w:tcPr>
             <w:tcW w:w="709" w:type="dxa"/>
-            <w:shd w:val="clear" w:color="auto" w:fill="D9D9D9" w:themeFill="background1" w:themeFillShade="D9"/>
-          </w:tcPr>
-          <w:p>
-            <w:r>
-              <w:t>TRL 4</w:t>
-            </w:r>
-          </w:p>
-        </w:tc>
-        <w:tc>
-          <w:tcPr>
-            <w:tcW w:w="1560" w:type="dxa"/>
-            <w:shd w:val="clear" w:color="auto" w:fill="D9D9D9" w:themeFill="background1" w:themeFillShade="D9"/>
-          </w:tcPr>
-          <w:p>
-            <w:r>
-              <w:t xml:space="preserve">Validation of the technology in the laboratory. </w:t>
-            </w:r>
+            <w:vMerge/>
+            <w:shd w:val="clear" w:color="auto" w:fill="D9D9D9" w:themeFill="background1" w:themeFillShade="D9"/>
+          </w:tcPr>
+          <w:p>
+            <w:pPr>
+              <w:rPr>
+                <w:b/>
+                <w:sz w:val="24"/>
+                <w:szCs w:val="24"/>
+              </w:rPr>
+            </w:pPr>
           </w:p>
         </w:tc>
         <w:tc>
           <w:tcPr>
             <w:tcW w:w="709" w:type="dxa"/>
-            <w:vMerge w:val="restart"/>
-            <w:shd w:val="clear" w:color="auto" w:fill="D9D9D9" w:themeFill="background1" w:themeFillShade="D9"/>
-            <w:textDirection w:val="btLr"/>
-            <w:vAlign w:val="center"/>
-          </w:tcPr>
-          <w:p>
-            <w:pPr>
-              <w:ind w:left="113" w:right="113"/>
-              <w:jc w:val="center"/>
-              <w:rPr>
-                <w:sz w:val="20"/>
-                <w:szCs w:val="20"/>
-              </w:rPr>
-            </w:pPr>
-            <w:r>
-              <w:rPr>
-                <w:sz w:val="20"/>
-                <w:szCs w:val="20"/>
-              </w:rPr>
-              <w:t>PROTOTYPE</w:t>
+            <w:shd w:val="clear" w:color="auto" w:fill="D9D9D9" w:themeFill="background1" w:themeFillShade="D9"/>
+          </w:tcPr>
+          <w:p>
+            <w:r>
+              <w:t>TRL 5</w:t>
+            </w:r>
+          </w:p>
+        </w:tc>
+        <w:tc>
+          <w:tcPr>
+            <w:tcW w:w="1559" w:type="dxa"/>
+            <w:shd w:val="clear" w:color="auto" w:fill="D9D9D9" w:themeFill="background1" w:themeFillShade="D9"/>
+          </w:tcPr>
+          <w:p>
+            <w:r>
+              <w:t xml:space="preserve">Validation of technology in a relevant environment. </w:t>
             </w:r>
           </w:p>
         </w:tc>
@@ -933,12 +1679,35 @@
                 <w:szCs w:val="20"/>
               </w:rPr>
             </w:pPr>
-            <w:r>
-              <w:rPr>
-                <w:sz w:val="20"/>
-                <w:szCs w:val="20"/>
-              </w:rPr>
-              <w:t>Agreement signed with partner</w:t>
+          </w:p>
+          <w:p>
+            <w:pPr>
+              <w:rPr>
+                <w:sz w:val="20"/>
+                <w:szCs w:val="20"/>
+              </w:rPr>
+            </w:pPr>
+            <w:r>
+              <w:rPr>
+                <w:sz w:val="20"/>
+                <w:szCs w:val="20"/>
+              </w:rPr>
+              <w:t>Final lab prototype validated by end-users</w:t>
+            </w:r>
+          </w:p>
+          <w:p>
+            <w:pPr>
+              <w:rPr>
+                <w:sz w:val="20"/>
+                <w:szCs w:val="20"/>
+              </w:rPr>
+            </w:pPr>
+            <w:r>
+              <w:rPr>
+                <w:sz w:val="20"/>
+                <w:szCs w:val="20"/>
+              </w:rPr>
+              <w:t>Start-Up created or company licensing</w:t>
             </w:r>
           </w:p>
         </w:tc>
@@ -960,8 +1729,47 @@
                 <w:sz w:val="20"/>
                 <w:szCs w:val="20"/>
               </w:rPr>
-              <w:t>Prototype tested and validated at the scientific level (studies conducted).</w:t>
-            </w:r>
+              <w:t>Iterative development</w:t>
+            </w:r>
+            <w:r>
+              <w:rPr>
+                <w:sz w:val="20"/>
+                <w:szCs w:val="20"/>
+              </w:rPr>
+              <w:t xml:space="preserve"> of several prototypes;</w:t>
+            </w:r>
+          </w:p>
+          <w:p>
+            <w:pPr>
+              <w:ind w:left="33" w:hanging="33"/>
+              <w:rPr>
+                <w:sz w:val="20"/>
+                <w:szCs w:val="20"/>
+              </w:rPr>
+            </w:pPr>
+            <w:r>
+              <w:rPr>
+                <w:sz w:val="20"/>
+                <w:szCs w:val="20"/>
+              </w:rPr>
+              <w:t>On site/ real environment (e.g., company site) beta testing study</w:t>
+            </w:r>
+            <w:r>
+              <w:rPr>
+                <w:sz w:val="20"/>
+                <w:szCs w:val="20"/>
+              </w:rPr>
+              <w:t xml:space="preserve"> with users</w:t>
+            </w:r>
+          </w:p>
+          <w:p>
+            <w:pPr>
+              <w:ind w:left="33" w:hanging="33"/>
+              <w:rPr>
+                <w:sz w:val="20"/>
+                <w:szCs w:val="20"/>
+              </w:rPr>
+            </w:pPr>
           </w:p>
         </w:tc>
         <w:tc>
@@ -977,13 +1785,6 @@
                 <w:szCs w:val="20"/>
               </w:rPr>
             </w:pPr>
-            <w:r>
-              <w:rPr>
-                <w:sz w:val="20"/>
-                <w:szCs w:val="20"/>
-              </w:rPr>
-              <w:t>Service blueprint development Evaluation of developed service</w:t>
-            </w:r>
           </w:p>
         </w:tc>
         <w:tc>
@@ -993,49 +1794,6 @@
           </w:tcPr>
           <w:p>
             <w:pPr>
-              <w:rPr>
-                <w:sz w:val="20"/>
-                <w:szCs w:val="20"/>
-              </w:rPr>
-            </w:pPr>
-            <w:r>
-              <w:rPr>
-                <w:sz w:val="20"/>
-                <w:szCs w:val="20"/>
-              </w:rPr>
-              <w:t>Large target population (seniors) study conducted</w:t>
-            </w:r>
-            <w:r>
-              <w:rPr>
-                <w:sz w:val="20"/>
-                <w:szCs w:val="20"/>
-              </w:rPr>
-              <w:t>; participant</w:t>
-            </w:r>
-            <w:r>
-              <w:rPr>
-                <w:sz w:val="20"/>
-                <w:szCs w:val="20"/>
-              </w:rPr>
-              <w:t xml:space="preserve"> feedback collected</w:t>
-            </w:r>
-            <w:r>
-              <w:rPr>
-                <w:sz w:val="20"/>
-                <w:szCs w:val="20"/>
-              </w:rPr>
-              <w:t xml:space="preserve">; service </w:t>
-            </w:r>
-            <w:r>
-              <w:rPr>
-                <w:sz w:val="20"/>
-                <w:szCs w:val="20"/>
-              </w:rPr>
-              <w:t>modifications conducted</w:t>
-            </w:r>
-          </w:p>
-          <w:p>
-            <w:pPr>
               <w:ind w:left="33" w:hanging="33"/>
               <w:rPr>
                 <w:sz w:val="20"/>
@@ -1056,13 +1814,6 @@
                 <w:szCs w:val="20"/>
               </w:rPr>
             </w:pPr>
-            <w:r>
-              <w:rPr>
-                <w:sz w:val="20"/>
-                <w:szCs w:val="20"/>
-              </w:rPr>
-              <w:t>Basic system validated by end-users</w:t>
-            </w:r>
           </w:p>
         </w:tc>
         <w:tc>
@@ -1078,222 +1829,10 @@
                 <w:szCs w:val="20"/>
               </w:rPr>
             </w:pPr>
-            <w:r>
-              <w:rPr>
-                <w:sz w:val="20"/>
-                <w:szCs w:val="20"/>
-              </w:rPr>
-              <w:t xml:space="preserve">Feedback on demonstration of basic prototype to end-users; lab-testing of components with end-users; Large target population </w:t>
-            </w:r>
-            <w:r>
-              <w:rPr>
-                <w:sz w:val="20"/>
-                <w:szCs w:val="20"/>
-              </w:rPr>
-              <w:lastRenderedPageBreak/>
-              <w:t>(seniors) study conducted; Users feedback collected</w:t>
-            </w:r>
           </w:p>
         </w:tc>
       </w:tr>
       <w:tr>
-        <w:tc>
-          <w:tcPr>
-            <w:tcW w:w="709" w:type="dxa"/>
-            <w:shd w:val="clear" w:color="auto" w:fill="D9D9D9" w:themeFill="background1" w:themeFillShade="D9"/>
-          </w:tcPr>
-          <w:p>
-            <w:r>
-              <w:lastRenderedPageBreak/>
-              <w:t>TRL 5</w:t>
-            </w:r>
-          </w:p>
-        </w:tc>
-        <w:tc>
-          <w:tcPr>
-            <w:tcW w:w="1560" w:type="dxa"/>
-            <w:shd w:val="clear" w:color="auto" w:fill="D9D9D9" w:themeFill="background1" w:themeFillShade="D9"/>
-          </w:tcPr>
-          <w:p>
-            <w:r>
-              <w:t xml:space="preserve">Validation of technology in a relevant environment. </w:t>
-            </w:r>
-          </w:p>
-        </w:tc>
-        <w:tc>
-          <w:tcPr>
-            <w:tcW w:w="709" w:type="dxa"/>
-            <w:vMerge/>
-            <w:shd w:val="clear" w:color="auto" w:fill="D9D9D9" w:themeFill="background1" w:themeFillShade="D9"/>
-          </w:tcPr>
-          <w:p>
-            <w:pPr>
-              <w:rPr>
-                <w:sz w:val="20"/>
-                <w:szCs w:val="20"/>
-              </w:rPr>
-            </w:pPr>
-          </w:p>
-        </w:tc>
-        <w:tc>
-          <w:tcPr>
-            <w:tcW w:w="2126" w:type="dxa"/>
-            <w:shd w:val="clear" w:color="auto" w:fill="D9D9D9" w:themeFill="background1" w:themeFillShade="D9"/>
-          </w:tcPr>
-          <w:p>
-            <w:pPr>
-              <w:rPr>
-                <w:sz w:val="20"/>
-                <w:szCs w:val="20"/>
-              </w:rPr>
-            </w:pPr>
-            <w:r>
-              <w:rPr>
-                <w:sz w:val="20"/>
-                <w:szCs w:val="20"/>
-              </w:rPr>
-              <w:t>Production of several prototypes; Start-Up created or company licensing</w:t>
-            </w:r>
-          </w:p>
-        </w:tc>
-        <w:tc>
-          <w:tcPr>
-            <w:tcW w:w="2270" w:type="dxa"/>
-            <w:shd w:val="clear" w:color="auto" w:fill="D9D9D9" w:themeFill="background1" w:themeFillShade="D9"/>
-          </w:tcPr>
-          <w:p>
-            <w:pPr>
-              <w:ind w:left="33" w:hanging="33"/>
-              <w:rPr>
-                <w:sz w:val="20"/>
-                <w:szCs w:val="20"/>
-              </w:rPr>
-            </w:pPr>
-            <w:r>
-              <w:rPr>
-                <w:sz w:val="20"/>
-                <w:szCs w:val="20"/>
-              </w:rPr>
-              <w:t>On site/ real environment (e.g., company site) beta testing study</w:t>
-            </w:r>
-          </w:p>
-        </w:tc>
-        <w:tc>
-          <w:tcPr>
-            <w:tcW w:w="2126" w:type="dxa"/>
-            <w:shd w:val="clear" w:color="auto" w:fill="D9D9D9" w:themeFill="background1" w:themeFillShade="D9"/>
-          </w:tcPr>
-          <w:p>
-            <w:pPr>
-              <w:ind w:left="33" w:hanging="33"/>
-              <w:rPr>
-                <w:sz w:val="20"/>
-                <w:szCs w:val="20"/>
-              </w:rPr>
-            </w:pPr>
-          </w:p>
-        </w:tc>
-        <w:tc>
-          <w:tcPr>
-            <w:tcW w:w="1985" w:type="dxa"/>
-            <w:shd w:val="clear" w:color="auto" w:fill="D9D9D9" w:themeFill="background1" w:themeFillShade="D9"/>
-          </w:tcPr>
-          <w:p>
-            <w:pPr>
-              <w:ind w:left="33" w:hanging="33"/>
-              <w:rPr>
-                <w:sz w:val="20"/>
-                <w:szCs w:val="20"/>
-              </w:rPr>
-            </w:pPr>
-            <w:r>
-              <w:rPr>
-                <w:sz w:val="20"/>
-                <w:szCs w:val="20"/>
-              </w:rPr>
-              <w:t>I</w:t>
-            </w:r>
-            <w:r>
-              <w:rPr>
-                <w:sz w:val="20"/>
-                <w:szCs w:val="20"/>
-              </w:rPr>
-              <w:t>terative development and refinement</w:t>
-            </w:r>
-            <w:r>
-              <w:rPr>
-                <w:sz w:val="20"/>
-                <w:szCs w:val="20"/>
-              </w:rPr>
-              <w:t xml:space="preserve"> service system design </w:t>
-            </w:r>
-          </w:p>
-        </w:tc>
-        <w:tc>
-          <w:tcPr>
-            <w:tcW w:w="1984" w:type="dxa"/>
-            <w:shd w:val="clear" w:color="auto" w:fill="D9D9D9" w:themeFill="background1" w:themeFillShade="D9"/>
-          </w:tcPr>
-          <w:p>
-            <w:pPr>
-              <w:rPr>
-                <w:sz w:val="20"/>
-                <w:szCs w:val="20"/>
-              </w:rPr>
-            </w:pPr>
-            <w:r>
-              <w:rPr>
-                <w:sz w:val="20"/>
-                <w:szCs w:val="20"/>
-              </w:rPr>
-              <w:t>Final lab prototype validated by end-users</w:t>
-            </w:r>
-          </w:p>
-        </w:tc>
-        <w:tc>
-          <w:tcPr>
-            <w:tcW w:w="1985" w:type="dxa"/>
-            <w:shd w:val="clear" w:color="auto" w:fill="D9D9D9" w:themeFill="background1" w:themeFillShade="D9"/>
-          </w:tcPr>
-          <w:p>
-            <w:pPr>
-              <w:ind w:left="33" w:hanging="33"/>
-              <w:rPr>
-                <w:sz w:val="20"/>
-                <w:szCs w:val="20"/>
-              </w:rPr>
-            </w:pPr>
-            <w:r>
-              <w:rPr>
-                <w:sz w:val="20"/>
-                <w:szCs w:val="20"/>
-              </w:rPr>
-              <w:t>Iterative development and refinement of prototype with end-users</w:t>
-            </w:r>
-          </w:p>
-        </w:tc>
-      </w:tr>
-      <w:tr>
-        <w:tc>
-          <w:tcPr>
-            <w:tcW w:w="709" w:type="dxa"/>
-          </w:tcPr>
-          <w:p>
-            <w:r>
-              <w:t>TRL 6</w:t>
-            </w:r>
-          </w:p>
-        </w:tc>
-        <w:tc>
-          <w:tcPr>
-            <w:tcW w:w="1560" w:type="dxa"/>
-          </w:tcPr>
-          <w:p>
-            <w:r>
-              <w:t xml:space="preserve">Demonstration of technology in relevant environment. </w:t>
-            </w:r>
-          </w:p>
-        </w:tc>
         <w:tc>
           <w:tcPr>
             <w:tcW w:w="709" w:type="dxa"/>
@@ -1306,14 +1845,16 @@
               <w:ind w:left="113" w:right="113"/>
               <w:jc w:val="center"/>
               <w:rPr>
-                <w:sz w:val="20"/>
-                <w:szCs w:val="20"/>
-              </w:rPr>
-            </w:pPr>
-            <w:r>
-              <w:rPr>
-                <w:sz w:val="20"/>
-                <w:szCs w:val="20"/>
+                <w:b/>
+                <w:sz w:val="24"/>
+                <w:szCs w:val="24"/>
+              </w:rPr>
+            </w:pPr>
+            <w:r>
+              <w:rPr>
+                <w:b/>
+                <w:sz w:val="24"/>
+                <w:szCs w:val="24"/>
               </w:rPr>
               <w:t>EXPERIMENTAL IMPLEMENTATION</w:t>
             </w:r>
@@ -1321,6 +1862,26 @@
         </w:tc>
         <w:tc>
           <w:tcPr>
+            <w:tcW w:w="709" w:type="dxa"/>
+          </w:tcPr>
+          <w:p>
+            <w:r>
+              <w:t>TRL 6</w:t>
+            </w:r>
+          </w:p>
+        </w:tc>
+        <w:tc>
+          <w:tcPr>
+            <w:tcW w:w="1559" w:type="dxa"/>
+          </w:tcPr>
+          <w:p>
+            <w:r>
+              <w:t xml:space="preserve">Demonstration of technology in relevant environment. </w:t>
+            </w:r>
+          </w:p>
+        </w:tc>
+        <w:tc>
+          <w:tcPr>
             <w:tcW w:w="2126" w:type="dxa"/>
           </w:tcPr>
           <w:p>
@@ -1335,8 +1896,46 @@
                 <w:sz w:val="20"/>
                 <w:szCs w:val="20"/>
               </w:rPr>
-              <w:t>Proof-of-concept provided in controlled situation/ creation of pre-commercial prototype</w:t>
-            </w:r>
+              <w:t>Demonstration report</w:t>
+            </w:r>
+          </w:p>
+          <w:p>
+            <w:pPr>
+              <w:rPr>
+                <w:sz w:val="20"/>
+                <w:szCs w:val="20"/>
+              </w:rPr>
+            </w:pPr>
+          </w:p>
+          <w:p>
+            <w:pPr>
+              <w:rPr>
+                <w:sz w:val="20"/>
+                <w:szCs w:val="20"/>
+              </w:rPr>
+            </w:pPr>
+            <w:r>
+              <w:rPr>
+                <w:sz w:val="20"/>
+                <w:szCs w:val="20"/>
+              </w:rPr>
+              <w:t>P</w:t>
+            </w:r>
+            <w:r>
+              <w:rPr>
+                <w:sz w:val="20"/>
+                <w:szCs w:val="20"/>
+              </w:rPr>
+              <w:t>re-commercial prototype</w:t>
+            </w:r>
+          </w:p>
+          <w:p>
+            <w:pPr>
+              <w:rPr>
+                <w:sz w:val="20"/>
+                <w:szCs w:val="20"/>
+              </w:rPr>
+            </w:pPr>
           </w:p>
         </w:tc>
         <w:tc>
@@ -1351,6 +1950,96 @@
                 <w:szCs w:val="20"/>
               </w:rPr>
             </w:pPr>
+            <w:r>
+              <w:rPr>
+                <w:sz w:val="20"/>
+                <w:szCs w:val="20"/>
+              </w:rPr>
+              <w:t xml:space="preserve">Proof-of-concept </w:t>
+            </w:r>
+          </w:p>
+          <w:p>
+            <w:pPr>
+              <w:ind w:left="33" w:hanging="33"/>
+              <w:rPr>
+                <w:sz w:val="20"/>
+                <w:szCs w:val="20"/>
+              </w:rPr>
+            </w:pPr>
+            <w:r>
+              <w:rPr>
+                <w:sz w:val="20"/>
+                <w:szCs w:val="20"/>
+              </w:rPr>
+              <w:t>T</w:t>
+            </w:r>
+            <w:r>
+              <w:rPr>
+                <w:sz w:val="20"/>
+                <w:szCs w:val="20"/>
+              </w:rPr>
+              <w:t xml:space="preserve">esting of demonstrator/prototype with a end-users in </w:t>
+            </w:r>
+            <w:r>
+              <w:rPr>
+                <w:sz w:val="20"/>
+                <w:szCs w:val="20"/>
+              </w:rPr>
+              <w:t>controlled situation</w:t>
+            </w:r>
+          </w:p>
+          <w:p>
+            <w:pPr>
+              <w:rPr>
+                <w:sz w:val="20"/>
+                <w:szCs w:val="20"/>
+              </w:rPr>
+            </w:pPr>
+            <w:r>
+              <w:rPr>
+                <w:sz w:val="20"/>
+                <w:szCs w:val="20"/>
+              </w:rPr>
+              <w:t>Participant</w:t>
+            </w:r>
+            <w:r>
+              <w:rPr>
+                <w:sz w:val="20"/>
+                <w:szCs w:val="20"/>
+              </w:rPr>
+              <w:t xml:space="preserve"> feedback collected</w:t>
+            </w:r>
+          </w:p>
+          <w:p>
+            <w:pPr>
+              <w:rPr>
+                <w:sz w:val="20"/>
+                <w:szCs w:val="20"/>
+              </w:rPr>
+            </w:pPr>
+            <w:r>
+              <w:rPr>
+                <w:sz w:val="20"/>
+                <w:szCs w:val="20"/>
+              </w:rPr>
+              <w:t xml:space="preserve">Technology </w:t>
+            </w:r>
+            <w:r>
+              <w:rPr>
+                <w:sz w:val="20"/>
+                <w:szCs w:val="20"/>
+              </w:rPr>
+              <w:t>modifications conducted</w:t>
+            </w:r>
+          </w:p>
+          <w:p>
+            <w:pPr>
+              <w:ind w:left="33" w:hanging="33"/>
+              <w:rPr>
+                <w:sz w:val="20"/>
+                <w:szCs w:val="20"/>
+              </w:rPr>
+            </w:pPr>
           </w:p>
         </w:tc>
         <w:tc>
@@ -1365,6 +2054,13 @@
                 <w:szCs w:val="20"/>
               </w:rPr>
             </w:pPr>
+            <w:r>
+              <w:rPr>
+                <w:sz w:val="20"/>
+                <w:szCs w:val="20"/>
+              </w:rPr>
+              <w:t>Full service protocol and operational plan</w:t>
+            </w:r>
           </w:p>
         </w:tc>
         <w:tc>
@@ -1373,6 +2069,36 @@
           </w:tcPr>
           <w:p>
             <w:pPr>
+              <w:rPr>
+                <w:sz w:val="20"/>
+                <w:szCs w:val="20"/>
+              </w:rPr>
+            </w:pPr>
+            <w:r>
+              <w:rPr>
+                <w:sz w:val="20"/>
+                <w:szCs w:val="20"/>
+              </w:rPr>
+              <w:t>Service protocol development and operational planning with partners</w:t>
+            </w:r>
+          </w:p>
+          <w:p>
+            <w:pPr>
+              <w:rPr>
+                <w:sz w:val="20"/>
+                <w:szCs w:val="20"/>
+              </w:rPr>
+            </w:pPr>
+            <w:r>
+              <w:rPr>
+                <w:sz w:val="20"/>
+                <w:szCs w:val="20"/>
+              </w:rPr>
+              <w:t>putting supporting facilities and resources in place</w:t>
+            </w:r>
+          </w:p>
+          <w:p>
+            <w:pPr>
               <w:ind w:left="33" w:hanging="33"/>
               <w:rPr>
                 <w:sz w:val="20"/>
@@ -1392,13 +2118,6 @@
                 <w:szCs w:val="20"/>
               </w:rPr>
             </w:pPr>
-            <w:r>
-              <w:rPr>
-                <w:sz w:val="20"/>
-                <w:szCs w:val="20"/>
-              </w:rPr>
-              <w:t>Demonstration report</w:t>
-            </w:r>
           </w:p>
         </w:tc>
         <w:tc>
@@ -1413,37 +2132,10 @@
                 <w:szCs w:val="20"/>
               </w:rPr>
             </w:pPr>
-            <w:r>
-              <w:rPr>
-                <w:sz w:val="20"/>
-                <w:szCs w:val="20"/>
-              </w:rPr>
-              <w:t>Limited testing of demonstrator/prototype with a end-users in real or simulated environment</w:t>
-            </w:r>
           </w:p>
         </w:tc>
       </w:tr>
       <w:tr>
-        <w:tc>
-          <w:tcPr>
-            <w:tcW w:w="709" w:type="dxa"/>
-          </w:tcPr>
-          <w:p>
-            <w:r>
-              <w:t>TRL 7</w:t>
-            </w:r>
-          </w:p>
-        </w:tc>
-        <w:tc>
-          <w:tcPr>
-            <w:tcW w:w="1560" w:type="dxa"/>
-          </w:tcPr>
-          <w:p>
-            <w:r>
-              <w:t xml:space="preserve">Technology prototype demonstrated in an operating environment. </w:t>
-            </w:r>
-          </w:p>
-        </w:tc>
         <w:tc>
           <w:tcPr>
             <w:tcW w:w="709" w:type="dxa"/>
@@ -1453,173 +2145,445 @@
           </w:tcPr>
           <w:p>
             <w:pPr>
+              <w:rPr>
+                <w:b/>
+                <w:sz w:val="24"/>
+                <w:szCs w:val="24"/>
+              </w:rPr>
+            </w:pPr>
+          </w:p>
+        </w:tc>
+        <w:tc>
+          <w:tcPr>
+            <w:tcW w:w="709" w:type="dxa"/>
+          </w:tcPr>
+          <w:p>
+            <w:r>
+              <w:t>TRL 7</w:t>
+            </w:r>
+          </w:p>
+        </w:tc>
+        <w:tc>
+          <w:tcPr>
+            <w:tcW w:w="1559" w:type="dxa"/>
+          </w:tcPr>
+          <w:p>
+            <w:r>
+              <w:t xml:space="preserve">Technology prototype demonstrated in an operating environment. </w:t>
+            </w:r>
+          </w:p>
+        </w:tc>
+        <w:tc>
+          <w:tcPr>
+            <w:tcW w:w="2126" w:type="dxa"/>
+          </w:tcPr>
+          <w:p>
+            <w:pPr>
+              <w:rPr>
+                <w:sz w:val="20"/>
+                <w:szCs w:val="20"/>
+              </w:rPr>
+            </w:pPr>
+            <w:r>
+              <w:rPr>
+                <w:sz w:val="20"/>
+                <w:szCs w:val="20"/>
+              </w:rPr>
+              <w:t>Implementation and field trial report</w:t>
+            </w:r>
+          </w:p>
+          <w:p>
+            <w:pPr>
+              <w:rPr>
+                <w:sz w:val="20"/>
+                <w:szCs w:val="20"/>
+              </w:rPr>
+            </w:pPr>
+          </w:p>
+        </w:tc>
+        <w:tc>
+          <w:tcPr>
+            <w:tcW w:w="2270" w:type="dxa"/>
+          </w:tcPr>
+          <w:p>
+            <w:pPr>
+              <w:ind w:left="33" w:hanging="33"/>
+              <w:rPr>
+                <w:sz w:val="20"/>
+                <w:szCs w:val="20"/>
+              </w:rPr>
+            </w:pPr>
+            <w:r>
+              <w:rPr>
+                <w:sz w:val="20"/>
+                <w:szCs w:val="20"/>
+              </w:rPr>
+              <w:t>F</w:t>
+            </w:r>
+            <w:r>
+              <w:rPr>
+                <w:sz w:val="20"/>
+                <w:szCs w:val="20"/>
+              </w:rPr>
+              <w:t xml:space="preserve">ield trial of pre-commercial system/device in </w:t>
+            </w:r>
+            <w:r>
+              <w:rPr>
+                <w:sz w:val="20"/>
+                <w:szCs w:val="20"/>
+              </w:rPr>
+              <w:t xml:space="preserve">large-scale </w:t>
+            </w:r>
+            <w:r>
+              <w:rPr>
+                <w:sz w:val="20"/>
+                <w:szCs w:val="20"/>
+              </w:rPr>
+              <w:t>operational environment with end-users   Field trial of pre-commercial system/device in real</w:t>
+            </w:r>
+          </w:p>
+        </w:tc>
+        <w:tc>
+          <w:tcPr>
+            <w:tcW w:w="2126" w:type="dxa"/>
+          </w:tcPr>
+          <w:p>
+            <w:pPr>
+              <w:rPr>
+                <w:sz w:val="20"/>
+                <w:szCs w:val="20"/>
+              </w:rPr>
+            </w:pPr>
+            <w:r>
+              <w:rPr>
+                <w:sz w:val="20"/>
+                <w:szCs w:val="20"/>
+              </w:rPr>
+              <w:t>Process evaluation report</w:t>
+            </w:r>
+          </w:p>
+          <w:p>
+            <w:pPr>
+              <w:ind w:left="33" w:hanging="33"/>
+              <w:rPr>
+                <w:sz w:val="20"/>
+                <w:szCs w:val="20"/>
+              </w:rPr>
+            </w:pPr>
+          </w:p>
+        </w:tc>
+        <w:tc>
+          <w:tcPr>
+            <w:tcW w:w="1985" w:type="dxa"/>
+          </w:tcPr>
+          <w:p>
+            <w:pPr>
+              <w:rPr>
+                <w:sz w:val="20"/>
+                <w:szCs w:val="20"/>
+              </w:rPr>
+            </w:pPr>
+            <w:r>
+              <w:rPr>
+                <w:sz w:val="20"/>
+                <w:szCs w:val="20"/>
+              </w:rPr>
+              <w:t xml:space="preserve">Pilot </w:t>
+            </w:r>
+            <w:r>
+              <w:rPr>
+                <w:sz w:val="20"/>
+                <w:szCs w:val="20"/>
+              </w:rPr>
+              <w:t xml:space="preserve">trial of </w:t>
+            </w:r>
+            <w:r>
+              <w:rPr>
+                <w:sz w:val="20"/>
+                <w:szCs w:val="20"/>
+              </w:rPr>
+              <w:t xml:space="preserve">service </w:t>
+            </w:r>
+            <w:r>
+              <w:rPr>
+                <w:sz w:val="20"/>
+                <w:szCs w:val="20"/>
+              </w:rPr>
+              <w:t>in real environment without supervision</w:t>
+            </w:r>
+            <w:r>
+              <w:rPr>
+                <w:sz w:val="20"/>
+                <w:szCs w:val="20"/>
+              </w:rPr>
+              <w:t xml:space="preserve">; </w:t>
+            </w:r>
+          </w:p>
+        </w:tc>
+        <w:tc>
+          <w:tcPr>
+            <w:tcW w:w="1984" w:type="dxa"/>
+          </w:tcPr>
+          <w:p>
+            <w:pPr>
+              <w:rPr>
+                <w:sz w:val="20"/>
+                <w:szCs w:val="20"/>
+              </w:rPr>
+            </w:pPr>
+          </w:p>
+        </w:tc>
+        <w:tc>
+          <w:tcPr>
+            <w:tcW w:w="1985" w:type="dxa"/>
+          </w:tcPr>
+          <w:p>
+            <w:pPr>
+              <w:ind w:left="33" w:hanging="33"/>
+              <w:rPr>
+                <w:sz w:val="20"/>
+                <w:szCs w:val="20"/>
+              </w:rPr>
+            </w:pPr>
+          </w:p>
+        </w:tc>
+      </w:tr>
+      <w:tr>
+        <w:trPr>
+          <w:trHeight w:val="1261"/>
+        </w:trPr>
+        <w:tc>
+          <w:tcPr>
+            <w:tcW w:w="709" w:type="dxa"/>
+            <w:vMerge w:val="restart"/>
+            <w:shd w:val="clear" w:color="auto" w:fill="D9D9D9" w:themeFill="background1" w:themeFillShade="D9"/>
+            <w:textDirection w:val="btLr"/>
+            <w:vAlign w:val="center"/>
+          </w:tcPr>
+          <w:p>
+            <w:pPr>
               <w:ind w:left="113" w:right="113"/>
               <w:jc w:val="center"/>
               <w:rPr>
-                <w:sz w:val="20"/>
-                <w:szCs w:val="20"/>
-              </w:rPr>
-            </w:pPr>
+                <w:b/>
+                <w:sz w:val="24"/>
+                <w:szCs w:val="24"/>
+              </w:rPr>
+            </w:pPr>
+            <w:r>
+              <w:rPr>
+                <w:b/>
+                <w:sz w:val="24"/>
+                <w:szCs w:val="24"/>
+              </w:rPr>
+              <w:lastRenderedPageBreak/>
+              <w:t>OUTCOMES</w:t>
+            </w:r>
+          </w:p>
+        </w:tc>
+        <w:tc>
+          <w:tcPr>
+            <w:tcW w:w="709" w:type="dxa"/>
+            <w:shd w:val="clear" w:color="auto" w:fill="D9D9D9" w:themeFill="background1" w:themeFillShade="D9"/>
+          </w:tcPr>
+          <w:p>
+            <w:r>
+              <w:t>TRL 8</w:t>
+            </w:r>
+          </w:p>
+        </w:tc>
+        <w:tc>
+          <w:tcPr>
+            <w:tcW w:w="1559" w:type="dxa"/>
+            <w:shd w:val="clear" w:color="auto" w:fill="D9D9D9" w:themeFill="background1" w:themeFillShade="D9"/>
+          </w:tcPr>
+          <w:p>
+            <w:r>
+              <w:t>Technology system completed and qualif</w:t>
+            </w:r>
+            <w:r>
+              <w:t>ied through test demonstration</w:t>
+            </w:r>
           </w:p>
         </w:tc>
         <w:tc>
           <w:tcPr>
             <w:tcW w:w="2126" w:type="dxa"/>
-          </w:tcPr>
-          <w:p>
-            <w:pPr>
-              <w:rPr>
-                <w:sz w:val="20"/>
-                <w:szCs w:val="20"/>
-              </w:rPr>
-            </w:pPr>
-            <w:r>
-              <w:rPr>
-                <w:sz w:val="20"/>
-                <w:szCs w:val="20"/>
-              </w:rPr>
-              <w:t>Creation of final product- Pre-commercial system/device tested and validated in large-scale real environment</w:t>
+            <w:shd w:val="clear" w:color="auto" w:fill="D9D9D9" w:themeFill="background1" w:themeFillShade="D9"/>
+          </w:tcPr>
+          <w:p>
+            <w:pPr>
+              <w:rPr>
+                <w:sz w:val="20"/>
+                <w:szCs w:val="20"/>
+              </w:rPr>
+            </w:pPr>
+            <w:r>
+              <w:rPr>
+                <w:sz w:val="20"/>
+                <w:szCs w:val="20"/>
+              </w:rPr>
+              <w:t>Evaluation report</w:t>
             </w:r>
           </w:p>
         </w:tc>
         <w:tc>
           <w:tcPr>
             <w:tcW w:w="2270" w:type="dxa"/>
-          </w:tcPr>
-          <w:p>
-            <w:pPr>
-              <w:ind w:left="33" w:hanging="33"/>
-              <w:rPr>
-                <w:sz w:val="20"/>
-                <w:szCs w:val="20"/>
-              </w:rPr>
-            </w:pPr>
+            <w:shd w:val="clear" w:color="auto" w:fill="D9D9D9" w:themeFill="background1" w:themeFillShade="D9"/>
+          </w:tcPr>
+          <w:p>
+            <w:pPr>
+              <w:ind w:left="33" w:hanging="33"/>
+              <w:rPr>
+                <w:sz w:val="20"/>
+                <w:szCs w:val="20"/>
+              </w:rPr>
+            </w:pPr>
+            <w:r>
+              <w:rPr>
+                <w:sz w:val="20"/>
+                <w:szCs w:val="20"/>
+              </w:rPr>
+              <w:t>Technology is proven to work - Actual technology completed and qualified through test and demonstration; Legal validation and process (FDA, industry standard, etc.)</w:t>
+            </w:r>
           </w:p>
         </w:tc>
         <w:tc>
           <w:tcPr>
             <w:tcW w:w="2126" w:type="dxa"/>
-          </w:tcPr>
-          <w:p>
-            <w:pPr>
-              <w:ind w:left="33" w:hanging="33"/>
-              <w:rPr>
-                <w:sz w:val="20"/>
-                <w:szCs w:val="20"/>
-              </w:rPr>
-            </w:pPr>
-            <w:r>
-              <w:rPr>
-                <w:sz w:val="20"/>
-                <w:szCs w:val="20"/>
-              </w:rPr>
-              <w:t xml:space="preserve">Market testing </w:t>
+            <w:shd w:val="clear" w:color="auto" w:fill="D9D9D9" w:themeFill="background1" w:themeFillShade="D9"/>
+          </w:tcPr>
+          <w:p>
+            <w:pPr>
+              <w:ind w:left="33" w:hanging="33"/>
+              <w:rPr>
+                <w:sz w:val="20"/>
+                <w:szCs w:val="20"/>
+              </w:rPr>
+            </w:pPr>
+            <w:r>
+              <w:rPr>
+                <w:sz w:val="20"/>
+                <w:szCs w:val="20"/>
+              </w:rPr>
+              <w:t>Evaluation report –</w:t>
+            </w:r>
+          </w:p>
+          <w:p>
+            <w:pPr>
+              <w:ind w:left="33" w:hanging="33"/>
+              <w:rPr>
+                <w:sz w:val="20"/>
+                <w:szCs w:val="20"/>
+              </w:rPr>
+            </w:pPr>
+            <w:r>
+              <w:rPr>
+                <w:sz w:val="20"/>
+                <w:szCs w:val="20"/>
+              </w:rPr>
+              <w:t>Mixed methods analysis of service impact and acceptability</w:t>
+            </w:r>
+          </w:p>
+          <w:p>
+            <w:pPr>
+              <w:ind w:left="33" w:hanging="33"/>
+              <w:rPr>
+                <w:sz w:val="20"/>
+                <w:szCs w:val="20"/>
+              </w:rPr>
+            </w:pPr>
+            <w:r>
+              <w:rPr>
+                <w:sz w:val="20"/>
+                <w:szCs w:val="20"/>
+              </w:rPr>
+              <w:t>Cost-benefit analysis</w:t>
+            </w:r>
+          </w:p>
+          <w:p>
+            <w:pPr>
+              <w:ind w:left="33" w:hanging="33"/>
+              <w:rPr>
+                <w:sz w:val="20"/>
+                <w:szCs w:val="20"/>
+              </w:rPr>
+            </w:pPr>
+            <w:r>
+              <w:rPr>
+                <w:sz w:val="20"/>
+                <w:szCs w:val="20"/>
+              </w:rPr>
+              <w:t>Implementation plan</w:t>
             </w:r>
           </w:p>
         </w:tc>
         <w:tc>
           <w:tcPr>
             <w:tcW w:w="1985" w:type="dxa"/>
-          </w:tcPr>
-          <w:p>
-            <w:pPr>
-              <w:rPr>
-                <w:sz w:val="20"/>
-                <w:szCs w:val="20"/>
-              </w:rPr>
-            </w:pPr>
-            <w:r>
-              <w:rPr>
-                <w:sz w:val="20"/>
-                <w:szCs w:val="20"/>
-              </w:rPr>
-              <w:t xml:space="preserve">Field trial of </w:t>
-            </w:r>
-            <w:r>
-              <w:rPr>
-                <w:sz w:val="20"/>
-                <w:szCs w:val="20"/>
-              </w:rPr>
-              <w:t xml:space="preserve">service </w:t>
-            </w:r>
-            <w:r>
-              <w:rPr>
-                <w:sz w:val="20"/>
-                <w:szCs w:val="20"/>
-              </w:rPr>
-              <w:t>in real environment without supervision</w:t>
-            </w:r>
-            <w:r>
-              <w:rPr>
-                <w:sz w:val="20"/>
-                <w:szCs w:val="20"/>
-              </w:rPr>
-              <w:t>; participant s</w:t>
-            </w:r>
-            <w:r>
-              <w:rPr>
-                <w:sz w:val="20"/>
-                <w:szCs w:val="20"/>
-              </w:rPr>
-              <w:t>atisfaction study conducted and report produced</w:t>
+            <w:shd w:val="clear" w:color="auto" w:fill="D9D9D9" w:themeFill="background1" w:themeFillShade="D9"/>
+          </w:tcPr>
+          <w:p>
+            <w:pPr>
+              <w:ind w:left="33" w:hanging="33"/>
+              <w:rPr>
+                <w:sz w:val="20"/>
+                <w:szCs w:val="20"/>
+              </w:rPr>
+            </w:pPr>
+            <w:r>
+              <w:rPr>
+                <w:sz w:val="20"/>
+                <w:szCs w:val="20"/>
+              </w:rPr>
+              <w:t xml:space="preserve">Implementation planning with service partners </w:t>
+            </w:r>
+          </w:p>
+          <w:p>
+            <w:pPr>
+              <w:ind w:left="33" w:hanging="33"/>
+              <w:rPr>
+                <w:sz w:val="20"/>
+                <w:szCs w:val="20"/>
+              </w:rPr>
+            </w:pPr>
+            <w:r>
+              <w:rPr>
+                <w:sz w:val="20"/>
+                <w:szCs w:val="20"/>
+              </w:rPr>
+              <w:t>Full analysis of pilot data</w:t>
             </w:r>
           </w:p>
         </w:tc>
         <w:tc>
           <w:tcPr>
             <w:tcW w:w="1984" w:type="dxa"/>
-          </w:tcPr>
-          <w:p>
-            <w:pPr>
-              <w:rPr>
-                <w:sz w:val="20"/>
-                <w:szCs w:val="20"/>
-              </w:rPr>
-            </w:pPr>
-            <w:r>
-              <w:rPr>
-                <w:sz w:val="20"/>
-                <w:szCs w:val="20"/>
-              </w:rPr>
-              <w:t>Process evaluation report; End user satisfaction study conducted and report produced</w:t>
-            </w:r>
+            <w:shd w:val="clear" w:color="auto" w:fill="D9D9D9" w:themeFill="background1" w:themeFillShade="D9"/>
+          </w:tcPr>
+          <w:p>
+            <w:pPr>
+              <w:rPr>
+                <w:sz w:val="20"/>
+                <w:szCs w:val="20"/>
+              </w:rPr>
+            </w:pPr>
           </w:p>
         </w:tc>
         <w:tc>
           <w:tcPr>
             <w:tcW w:w="1985" w:type="dxa"/>
-          </w:tcPr>
-          <w:p>
-            <w:pPr>
-              <w:ind w:left="33" w:hanging="33"/>
-              <w:rPr>
-                <w:sz w:val="20"/>
-                <w:szCs w:val="20"/>
-              </w:rPr>
-            </w:pPr>
-            <w:r>
-              <w:rPr>
-                <w:sz w:val="20"/>
-                <w:szCs w:val="20"/>
-              </w:rPr>
-              <w:t xml:space="preserve">Limited field trial of pre-commercial system/device in operational environment with end-users   Field trial of pre-commercial system/device in real environment without supervision; Modifications based on End-users satisfaction study completed (Finalizing color, appeal, </w:t>
-            </w:r>
-            <w:proofErr w:type="spellStart"/>
-            <w:r>
-              <w:rPr>
-                <w:sz w:val="20"/>
-                <w:szCs w:val="20"/>
-              </w:rPr>
-              <w:t>etc</w:t>
-            </w:r>
-            <w:proofErr w:type="spellEnd"/>
-            <w:r>
-              <w:rPr>
-                <w:sz w:val="20"/>
-                <w:szCs w:val="20"/>
-              </w:rPr>
-              <w:t>…)</w:t>
-            </w:r>
+            <w:shd w:val="clear" w:color="auto" w:fill="D9D9D9" w:themeFill="background1" w:themeFillShade="D9"/>
+          </w:tcPr>
+          <w:p>
+            <w:pPr>
+              <w:ind w:left="33" w:hanging="33"/>
+              <w:rPr>
+                <w:sz w:val="20"/>
+                <w:szCs w:val="20"/>
+              </w:rPr>
+            </w:pPr>
           </w:p>
         </w:tc>
       </w:tr>
@@ -1627,48 +2591,30 @@
         <w:tc>
           <w:tcPr>
             <w:tcW w:w="709" w:type="dxa"/>
-            <w:shd w:val="clear" w:color="auto" w:fill="D9D9D9" w:themeFill="background1" w:themeFillShade="D9"/>
-          </w:tcPr>
-          <w:p>
-            <w:r>
-              <w:t>TRL 8</w:t>
-            </w:r>
-          </w:p>
-        </w:tc>
-        <w:tc>
-          <w:tcPr>
-            <w:tcW w:w="1560" w:type="dxa"/>
-            <w:shd w:val="clear" w:color="auto" w:fill="D9D9D9" w:themeFill="background1" w:themeFillShade="D9"/>
-          </w:tcPr>
-          <w:p>
-            <w:r>
-              <w:t xml:space="preserve">Technology system completed and qualified through test demonstration. </w:t>
-            </w:r>
-          </w:p>
+            <w:vMerge/>
+            <w:shd w:val="clear" w:color="auto" w:fill="D9D9D9" w:themeFill="background1" w:themeFillShade="D9"/>
+          </w:tcPr>
+          <w:p/>
         </w:tc>
         <w:tc>
           <w:tcPr>
             <w:tcW w:w="709" w:type="dxa"/>
-            <w:vMerge w:val="restart"/>
-            <w:shd w:val="clear" w:color="auto" w:fill="D9D9D9" w:themeFill="background1" w:themeFillShade="D9"/>
-            <w:textDirection w:val="btLr"/>
-            <w:vAlign w:val="center"/>
-          </w:tcPr>
-          <w:p>
-            <w:pPr>
-              <w:ind w:left="113" w:right="113"/>
-              <w:jc w:val="center"/>
-              <w:rPr>
-                <w:sz w:val="20"/>
-                <w:szCs w:val="20"/>
-              </w:rPr>
-            </w:pPr>
-            <w:r>
-              <w:rPr>
-                <w:sz w:val="20"/>
-                <w:szCs w:val="20"/>
-              </w:rPr>
-              <w:t>OUTCOMES</w:t>
+            <w:shd w:val="clear" w:color="auto" w:fill="D9D9D9" w:themeFill="background1" w:themeFillShade="D9"/>
+          </w:tcPr>
+          <w:p>
+            <w:r>
+              <w:t xml:space="preserve">TRL9 </w:t>
+            </w:r>
+          </w:p>
+        </w:tc>
+        <w:tc>
+          <w:tcPr>
+            <w:tcW w:w="1559" w:type="dxa"/>
+            <w:shd w:val="clear" w:color="auto" w:fill="D9D9D9" w:themeFill="background1" w:themeFillShade="D9"/>
+          </w:tcPr>
+          <w:p>
+            <w:r>
+              <w:t xml:space="preserve">Technology system in its final form ready for full (commercial) deployment in relevant operating environment. </w:t>
             </w:r>
           </w:p>
         </w:tc>
@@ -1689,7 +2635,7 @@
                 <w:sz w:val="20"/>
                 <w:szCs w:val="20"/>
               </w:rPr>
-              <w:t>Technology is proven to work - Actual technology completed and qualified through test and demonstration; Legal validation and process (FDA, industry standard, etc.)</w:t>
+              <w:t>Market deployment and maturity</w:t>
             </w:r>
           </w:p>
         </w:tc>
@@ -1706,6 +2652,27 @@
                 <w:szCs w:val="20"/>
               </w:rPr>
             </w:pPr>
+            <w:r>
+              <w:rPr>
+                <w:sz w:val="20"/>
+                <w:szCs w:val="20"/>
+              </w:rPr>
+              <w:t>Full-scale production; market strategy defined, legal agreements in place with industry partners (e.g., manufacturing, etc.), and founders, solution ready to be launch</w:t>
+            </w:r>
+            <w:r>
+              <w:rPr>
+                <w:sz w:val="20"/>
+                <w:szCs w:val="20"/>
+              </w:rPr>
+              <w:t>ed</w:t>
+            </w:r>
+            <w:r>
+              <w:rPr>
+                <w:sz w:val="20"/>
+                <w:szCs w:val="20"/>
+              </w:rPr>
+              <w:t xml:space="preserve"> on the market.</w:t>
+            </w:r>
           </w:p>
         </w:tc>
         <w:tc>
@@ -1721,6 +2688,13 @@
                 <w:szCs w:val="20"/>
               </w:rPr>
             </w:pPr>
+            <w:r>
+              <w:rPr>
+                <w:sz w:val="20"/>
+                <w:szCs w:val="20"/>
+              </w:rPr>
+              <w:t xml:space="preserve">Deployment of service by partner providers </w:t>
+            </w:r>
           </w:p>
         </w:tc>
         <w:tc>
@@ -1741,10 +2715,8 @@
                 <w:sz w:val="20"/>
                 <w:szCs w:val="20"/>
               </w:rPr>
-              <w:t xml:space="preserve">Marketing; </w:t>
-            </w:r>
-            <w:bookmarkStart w:id="0" w:name="_GoBack"/>
-            <w:bookmarkEnd w:id="0"/>
+              <w:t>Integration of service into mainstream operations by partner organisation</w:t>
+            </w:r>
           </w:p>
         </w:tc>
         <w:tc>
@@ -1764,7 +2736,22 @@
                 <w:sz w:val="20"/>
                 <w:szCs w:val="20"/>
               </w:rPr>
-              <w:t>Field trial report</w:t>
+              <w:t>Adoption of policy by partner and stakeholders into operational environment</w:t>
+            </w:r>
+          </w:p>
+          <w:p>
+            <w:pPr>
+              <w:rPr>
+                <w:sz w:val="20"/>
+                <w:szCs w:val="20"/>
+              </w:rPr>
+            </w:pPr>
+            <w:r>
+              <w:rPr>
+                <w:sz w:val="20"/>
+                <w:szCs w:val="20"/>
+              </w:rPr>
+              <w:t>Economic and social impact study</w:t>
             </w:r>
           </w:p>
         </w:tc>
@@ -1786,190 +2773,21 @@
                 <w:sz w:val="20"/>
                 <w:szCs w:val="20"/>
               </w:rPr>
-              <w:t>Large-scale field trial</w:t>
-            </w:r>
-          </w:p>
-        </w:tc>
-      </w:tr>
-      <w:tr>
-        <w:tc>
-          <w:tcPr>
-            <w:tcW w:w="709" w:type="dxa"/>
-            <w:shd w:val="clear" w:color="auto" w:fill="D9D9D9" w:themeFill="background1" w:themeFillShade="D9"/>
-          </w:tcPr>
-          <w:p>
-            <w:r>
-              <w:t xml:space="preserve">TRL9 </w:t>
-            </w:r>
-          </w:p>
-        </w:tc>
-        <w:tc>
-          <w:tcPr>
-            <w:tcW w:w="1560" w:type="dxa"/>
-            <w:shd w:val="clear" w:color="auto" w:fill="D9D9D9" w:themeFill="background1" w:themeFillShade="D9"/>
-          </w:tcPr>
-          <w:p>
-            <w:r>
-              <w:t xml:space="preserve">Technology system in its final form </w:t>
-            </w:r>
-            <w:r>
-              <w:lastRenderedPageBreak/>
-              <w:t xml:space="preserve">ready for full (commercial) deployment in relevant operating environment. </w:t>
-            </w:r>
-          </w:p>
-        </w:tc>
-        <w:tc>
-          <w:tcPr>
-            <w:tcW w:w="709" w:type="dxa"/>
-            <w:vMerge/>
-            <w:shd w:val="clear" w:color="auto" w:fill="D9D9D9" w:themeFill="background1" w:themeFillShade="D9"/>
-          </w:tcPr>
-          <w:p>
-            <w:pPr>
-              <w:rPr>
-                <w:sz w:val="20"/>
-                <w:szCs w:val="20"/>
-              </w:rPr>
-            </w:pPr>
-          </w:p>
-        </w:tc>
-        <w:tc>
-          <w:tcPr>
-            <w:tcW w:w="2126" w:type="dxa"/>
-            <w:shd w:val="clear" w:color="auto" w:fill="D9D9D9" w:themeFill="background1" w:themeFillShade="D9"/>
-          </w:tcPr>
-          <w:p>
-            <w:pPr>
-              <w:rPr>
-                <w:sz w:val="20"/>
-                <w:szCs w:val="20"/>
-              </w:rPr>
-            </w:pPr>
-            <w:r>
-              <w:rPr>
-                <w:sz w:val="20"/>
-                <w:szCs w:val="20"/>
-              </w:rPr>
-              <w:t xml:space="preserve">Full-scale production; market strategy defined, legal agreements in place </w:t>
-            </w:r>
-            <w:r>
-              <w:rPr>
-                <w:sz w:val="20"/>
-                <w:szCs w:val="20"/>
-              </w:rPr>
-              <w:lastRenderedPageBreak/>
-              <w:t>with industry partners (e.g., manufacturing, etc.), and founders, solution ready to be launch on the market. Market deployment and maturity</w:t>
-            </w:r>
-          </w:p>
-        </w:tc>
-        <w:tc>
-          <w:tcPr>
-            <w:tcW w:w="2270" w:type="dxa"/>
-            <w:shd w:val="clear" w:color="auto" w:fill="D9D9D9" w:themeFill="background1" w:themeFillShade="D9"/>
-          </w:tcPr>
-          <w:p>
-            <w:pPr>
-              <w:ind w:left="33" w:hanging="33"/>
-              <w:rPr>
-                <w:sz w:val="20"/>
-                <w:szCs w:val="20"/>
-              </w:rPr>
-            </w:pPr>
-          </w:p>
-        </w:tc>
-        <w:tc>
-          <w:tcPr>
-            <w:tcW w:w="2126" w:type="dxa"/>
-            <w:shd w:val="clear" w:color="auto" w:fill="D9D9D9" w:themeFill="background1" w:themeFillShade="D9"/>
-          </w:tcPr>
-          <w:p>
-            <w:pPr>
-              <w:ind w:left="33" w:hanging="33"/>
-              <w:rPr>
-                <w:sz w:val="20"/>
-                <w:szCs w:val="20"/>
-              </w:rPr>
-            </w:pPr>
-            <w:r>
-              <w:rPr>
-                <w:sz w:val="20"/>
-                <w:szCs w:val="20"/>
-              </w:rPr>
-              <w:t xml:space="preserve">Post introduction of service evaluation </w:t>
-            </w:r>
-          </w:p>
-        </w:tc>
-        <w:tc>
-          <w:tcPr>
-            <w:tcW w:w="1985" w:type="dxa"/>
-            <w:shd w:val="clear" w:color="auto" w:fill="D9D9D9" w:themeFill="background1" w:themeFillShade="D9"/>
-          </w:tcPr>
-          <w:p>
-            <w:pPr>
-              <w:ind w:left="33" w:hanging="33"/>
-              <w:rPr>
-                <w:sz w:val="20"/>
-                <w:szCs w:val="20"/>
-              </w:rPr>
-            </w:pPr>
-            <w:r>
-              <w:rPr>
-                <w:sz w:val="20"/>
-                <w:szCs w:val="20"/>
-              </w:rPr>
-              <w:t xml:space="preserve">Service is proven to show benefits; customer satisfaction surveys  </w:t>
-            </w:r>
-            <w:r>
-              <w:rPr>
-                <w:sz w:val="20"/>
-                <w:szCs w:val="20"/>
-              </w:rPr>
-              <w:lastRenderedPageBreak/>
-              <w:t xml:space="preserve">service </w:t>
-            </w:r>
-          </w:p>
-        </w:tc>
-        <w:tc>
-          <w:tcPr>
-            <w:tcW w:w="1984" w:type="dxa"/>
-            <w:shd w:val="clear" w:color="auto" w:fill="D9D9D9" w:themeFill="background1" w:themeFillShade="D9"/>
-          </w:tcPr>
-          <w:p>
-            <w:pPr>
-              <w:rPr>
-                <w:sz w:val="20"/>
-                <w:szCs w:val="20"/>
-              </w:rPr>
-            </w:pPr>
-            <w:r>
-              <w:rPr>
-                <w:sz w:val="20"/>
-                <w:szCs w:val="20"/>
-              </w:rPr>
-              <w:lastRenderedPageBreak/>
-              <w:t>Economic and social impact study</w:t>
-            </w:r>
-          </w:p>
-        </w:tc>
-        <w:tc>
-          <w:tcPr>
-            <w:tcW w:w="1985" w:type="dxa"/>
-            <w:shd w:val="clear" w:color="auto" w:fill="D9D9D9" w:themeFill="background1" w:themeFillShade="D9"/>
-          </w:tcPr>
-          <w:p>
-            <w:pPr>
-              <w:ind w:left="33" w:hanging="33"/>
-              <w:rPr>
-                <w:sz w:val="20"/>
-                <w:szCs w:val="20"/>
-              </w:rPr>
-            </w:pPr>
-            <w:r>
-              <w:rPr>
-                <w:sz w:val="20"/>
-                <w:szCs w:val="20"/>
-              </w:rPr>
-              <w:t>Social and economic analysis of technology adoption, usage and impact</w:t>
+              <w:t>Social and</w:t>
+            </w:r>
+            <w:r>
+              <w:rPr>
+                <w:sz w:val="20"/>
+                <w:szCs w:val="20"/>
+              </w:rPr>
+              <w:t xml:space="preserve"> economic analysis of policy</w:t>
+            </w:r>
+            <w:r>
+              <w:rPr>
+                <w:sz w:val="20"/>
+                <w:szCs w:val="20"/>
+              </w:rPr>
+              <w:t xml:space="preserve"> adoption and impact</w:t>
             </w:r>
           </w:p>
         </w:tc>
@@ -1990,9 +2808,9 @@
         </w:rPr>
         <w:drawing>
           <wp:inline distT="0" distB="0" distL="0" distR="0">
-            <wp:extent cx="8074325" cy="1802921"/>
-            <wp:effectExtent l="0" t="0" r="3175" b="6985"/>
-            <wp:docPr id="1" name="Picture 1"/>
+            <wp:extent cx="9144000" cy="2110740"/>
+            <wp:effectExtent l="0" t="0" r="0" b="3810"/>
+            <wp:docPr id="2" name="Picture 2"/>
             <wp:cNvGraphicFramePr>
               <a:graphicFrameLocks xmlns:a="http://schemas.openxmlformats.org/drawingml/2006/main" noChangeAspect="1"/>
             </wp:cNvGraphicFramePr>
@@ -2000,10 +2818,10 @@
               <a:graphicData uri="http://schemas.openxmlformats.org/drawingml/2006/picture">
                 <pic:pic xmlns:pic="http://schemas.openxmlformats.org/drawingml/2006/picture">
                   <pic:nvPicPr>
-                    <pic:cNvPr id="0" name="CIHR - TRL.png"/>
+                    <pic:cNvPr id="0" name="PRL CIHR.png"/>
                     <pic:cNvPicPr/>
                   </pic:nvPicPr>
-                  <pic:blipFill rotWithShape="1">
+                  <pic:blipFill>
                     <a:blip r:embed="rId8">
                       <a:extLst>
                         <a:ext uri="{28A0092B-C50C-407E-A947-70E740481C1C}">
@@ -2011,25 +2829,18 @@
                         </a:ext>
                       </a:extLst>
                     </a:blip>
-                    <a:srcRect r="636" b="59648"/>
-                    <a:stretch/>
+                    <a:stretch>
+                      <a:fillRect/>
+                    </a:stretch>
                   </pic:blipFill>
-                  <pic:spPr bwMode="auto">
+                  <pic:spPr>
                     <a:xfrm>
                       <a:off x="0" y="0"/>
-                      <a:ext cx="8074203" cy="1802894"/>
+                      <a:ext cx="9144000" cy="2110740"/>
                     </a:xfrm>
                     <a:prstGeom prst="rect">
                       <a:avLst/>
                     </a:prstGeom>
-                    <a:ln>
-                      <a:noFill/>
-                    </a:ln>
-                    <a:extLst>
-                      <a:ext uri="{53640926-AAD7-44D8-BBD7-CCE9431645EC}">
-                        <a14:shadowObscured xmlns:a14="http://schemas.microsoft.com/office/drawing/2010/main"/>
-                      </a:ext>
-                    </a:extLst>
                   </pic:spPr>
                 </pic:pic>
               </a:graphicData>

--- a/data/AGE-WELL PRL Guidelines.docx
+++ b/data/AGE-WELL PRL Guidelines.docx
@@ -12,8 +12,6 @@
           <w:szCs w:val="24"/>
         </w:rPr>
       </w:pPr>
-      <w:bookmarkStart w:id="0" w:name="_GoBack"/>
-      <w:bookmarkEnd w:id="0"/>
       <w:r>
         <w:rPr>
           <w:b/>
@@ -44,6 +42,74 @@
         <w:pStyle w:val="NoSpacing"/>
       </w:pPr>
     </w:p>
+    <w:p>
+      <w:pPr>
+        <w:pStyle w:val="NoSpacing"/>
+      </w:pPr>
+      <w:r>
+        <w:t>AGE-WELL has adopted and modified a well-validated scale called the Technology Readiness Levels (TRL).  We have modified this scale for use across the three different products that AGE-WELL projects will produce: 1) technologies; 2) services; and 3) policies, practice, guidelines. We have called the new s</w:t>
+      </w:r>
+      <w:r>
+        <w:t>c</w:t>
+      </w:r>
+      <w:r>
+        <w:t>ale Product Readiness Level (PRL).  In your annual reporting you are required to indicate which PRL your project is currently at, and which PRL you expect to be at in the following year.  As PRL is a new concept in our network (and in the NCE program) we have provided bel</w:t>
+      </w:r>
+      <w:bookmarkStart w:id="0" w:name="_GoBack"/>
+      <w:bookmarkEnd w:id="0"/>
+      <w:r>
+        <w:t xml:space="preserve">ow a detailed description of level within this scale and potential outputs </w:t>
+      </w:r>
+      <w:r>
+        <w:t xml:space="preserve">and activities </w:t>
+      </w:r>
+      <w:r>
+        <w:t xml:space="preserve">that would be indicative of the completion of PRL.  </w:t>
+      </w:r>
+      <w:r>
+        <w:rPr>
+          <w:b/>
+        </w:rPr>
+        <w:t xml:space="preserve">These are just </w:t>
+      </w:r>
+      <w:r>
+        <w:rPr>
+          <w:b/>
+        </w:rPr>
+        <w:t>examples and</w:t>
+      </w:r>
+      <w:r>
+        <w:rPr>
+          <w:b/>
+        </w:rPr>
+        <w:t xml:space="preserve"> it</w:t>
+      </w:r>
+      <w:r>
+        <w:rPr>
+          <w:b/>
+        </w:rPr>
+        <w:t xml:space="preserve"> is not meant to be an exhaustive list</w:t>
+      </w:r>
+      <w:r>
+        <w:t xml:space="preserve">.  We fully expect that each project will have </w:t>
+      </w:r>
+      <w:proofErr w:type="gramStart"/>
+      <w:r>
+        <w:t>their own</w:t>
+      </w:r>
+      <w:proofErr w:type="gramEnd"/>
+      <w:r>
+        <w:t xml:space="preserve"> outputs for each PRL that are unique to your own project.  </w:t>
+      </w:r>
+      <w:r>
+        <w:t xml:space="preserve"> We will continue to populate this table as new examples arise from the completion of this annual report by each project.</w:t>
+      </w:r>
+    </w:p>
+    <w:p>
+      <w:pPr>
+        <w:pStyle w:val="NoSpacing"/>
+      </w:pPr>
+    </w:p>
     <w:tbl>
       <w:tblPr>
         <w:tblStyle w:val="TableGrid"/>
@@ -65,11 +131,171 @@
       </w:tblGrid>
       <w:tr>
         <w:trPr>
-          <w:trHeight w:val="367"/>
+          <w:trHeight w:val="164"/>
         </w:trPr>
         <w:tc>
           <w:tcPr>
             <w:tcW w:w="709" w:type="dxa"/>
+            <w:vMerge w:val="restart"/>
+            <w:vAlign w:val="center"/>
+          </w:tcPr>
+          <w:p>
+            <w:pPr>
+              <w:rPr>
+                <w:b/>
+                <w:sz w:val="20"/>
+                <w:szCs w:val="20"/>
+              </w:rPr>
+            </w:pPr>
+            <w:r>
+              <w:rPr>
+                <w:b/>
+                <w:sz w:val="20"/>
+                <w:szCs w:val="20"/>
+              </w:rPr>
+              <w:t>Stage</w:t>
+            </w:r>
+          </w:p>
+        </w:tc>
+        <w:tc>
+          <w:tcPr>
+            <w:tcW w:w="709" w:type="dxa"/>
+            <w:vMerge w:val="restart"/>
+            <w:vAlign w:val="center"/>
+          </w:tcPr>
+          <w:p>
+            <w:pPr>
+              <w:jc w:val="center"/>
+              <w:rPr>
+                <w:b/>
+              </w:rPr>
+            </w:pPr>
+            <w:r>
+              <w:rPr>
+                <w:b/>
+              </w:rPr>
+              <w:t>P</w:t>
+            </w:r>
+            <w:r>
+              <w:rPr>
+                <w:b/>
+              </w:rPr>
+              <w:t>RL Scale</w:t>
+            </w:r>
+          </w:p>
+        </w:tc>
+        <w:tc>
+          <w:tcPr>
+            <w:tcW w:w="1559" w:type="dxa"/>
+            <w:vMerge w:val="restart"/>
+            <w:vAlign w:val="center"/>
+          </w:tcPr>
+          <w:p>
+            <w:pPr>
+              <w:jc w:val="center"/>
+              <w:rPr>
+                <w:b/>
+              </w:rPr>
+            </w:pPr>
+            <w:r>
+              <w:rPr>
+                <w:b/>
+              </w:rPr>
+              <w:t>P</w:t>
+            </w:r>
+            <w:r>
+              <w:rPr>
+                <w:b/>
+              </w:rPr>
+              <w:t>RL Description</w:t>
+            </w:r>
+          </w:p>
+        </w:tc>
+        <w:tc>
+          <w:tcPr>
+            <w:tcW w:w="4396" w:type="dxa"/>
+            <w:gridSpan w:val="2"/>
+            <w:vAlign w:val="center"/>
+          </w:tcPr>
+          <w:p>
+            <w:pPr>
+              <w:ind w:left="33" w:hanging="33"/>
+              <w:jc w:val="center"/>
+              <w:rPr>
+                <w:b/>
+              </w:rPr>
+            </w:pPr>
+            <w:r>
+              <w:rPr>
+                <w:b/>
+              </w:rPr>
+              <w:t xml:space="preserve">Technology Product </w:t>
+            </w:r>
+          </w:p>
+        </w:tc>
+        <w:tc>
+          <w:tcPr>
+            <w:tcW w:w="4111" w:type="dxa"/>
+            <w:gridSpan w:val="2"/>
+          </w:tcPr>
+          <w:p>
+            <w:pPr>
+              <w:ind w:left="33" w:hanging="33"/>
+              <w:jc w:val="center"/>
+              <w:rPr>
+                <w:b/>
+              </w:rPr>
+            </w:pPr>
+            <w:r>
+              <w:rPr>
+                <w:b/>
+              </w:rPr>
+              <w:t xml:space="preserve">Service Product </w:t>
+            </w:r>
+          </w:p>
+        </w:tc>
+        <w:tc>
+          <w:tcPr>
+            <w:tcW w:w="3969" w:type="dxa"/>
+            <w:gridSpan w:val="2"/>
+          </w:tcPr>
+          <w:p>
+            <w:pPr>
+              <w:ind w:left="33" w:hanging="33"/>
+              <w:jc w:val="center"/>
+              <w:rPr>
+                <w:b/>
+              </w:rPr>
+            </w:pPr>
+            <w:r>
+              <w:rPr>
+                <w:b/>
+              </w:rPr>
+              <w:t>Policy</w:t>
+            </w:r>
+            <w:r>
+              <w:rPr>
+                <w:b/>
+              </w:rPr>
+              <w:t xml:space="preserve"> and Practice</w:t>
+            </w:r>
+            <w:r>
+              <w:rPr>
+                <w:b/>
+              </w:rPr>
+              <w:t xml:space="preserve"> Product </w:t>
+            </w:r>
+          </w:p>
+        </w:tc>
+      </w:tr>
+      <w:tr>
+        <w:trPr>
+          <w:trHeight w:val="2003"/>
+        </w:trPr>
+        <w:tc>
+          <w:tcPr>
+            <w:tcW w:w="709" w:type="dxa"/>
+            <w:vMerge/>
           </w:tcPr>
           <w:p>
             <w:pPr>
@@ -80,59 +306,150 @@
                 <w:szCs w:val="28"/>
               </w:rPr>
             </w:pPr>
-            <w:r>
-              <w:rPr>
-                <w:b/>
-                <w:sz w:val="28"/>
-                <w:szCs w:val="28"/>
-              </w:rPr>
-              <w:t>PRL</w:t>
-            </w:r>
           </w:p>
         </w:tc>
         <w:tc>
           <w:tcPr>
             <w:tcW w:w="709" w:type="dxa"/>
-            <w:vMerge w:val="restart"/>
+            <w:vMerge/>
             <w:vAlign w:val="center"/>
           </w:tcPr>
           <w:p>
             <w:pPr>
               <w:jc w:val="center"/>
             </w:pPr>
-            <w:r>
-              <w:t>TRL Scale</w:t>
-            </w:r>
           </w:p>
         </w:tc>
         <w:tc>
           <w:tcPr>
             <w:tcW w:w="1559" w:type="dxa"/>
-            <w:vMerge w:val="restart"/>
+            <w:vMerge/>
             <w:vAlign w:val="center"/>
           </w:tcPr>
           <w:p>
             <w:pPr>
               <w:jc w:val="center"/>
             </w:pPr>
-            <w:r>
-              <w:t>TRL Description</w:t>
-            </w:r>
           </w:p>
         </w:tc>
         <w:tc>
           <w:tcPr>
             <w:tcW w:w="4396" w:type="dxa"/>
             <w:gridSpan w:val="2"/>
-            <w:vAlign w:val="center"/>
-          </w:tcPr>
-          <w:p>
-            <w:pPr>
-              <w:ind w:left="33" w:hanging="33"/>
-              <w:jc w:val="center"/>
-            </w:pPr>
-            <w:r>
-              <w:t xml:space="preserve">Technology Product </w:t>
+          </w:tcPr>
+          <w:p>
+            <w:pPr>
+              <w:rPr>
+                <w:sz w:val="21"/>
+                <w:szCs w:val="21"/>
+                <w:lang w:val="en-US"/>
+              </w:rPr>
+            </w:pPr>
+            <w:r>
+              <w:rPr>
+                <w:sz w:val="21"/>
+                <w:szCs w:val="21"/>
+                <w:lang w:val="en-US"/>
+              </w:rPr>
+              <w:t xml:space="preserve">Devices, systems, applications, online services </w:t>
+            </w:r>
+            <w:proofErr w:type="spellStart"/>
+            <w:r>
+              <w:rPr>
+                <w:sz w:val="21"/>
+                <w:szCs w:val="21"/>
+                <w:lang w:val="en-US"/>
+              </w:rPr>
+              <w:t>etc</w:t>
+            </w:r>
+            <w:proofErr w:type="spellEnd"/>
+            <w:r>
+              <w:rPr>
+                <w:sz w:val="21"/>
+                <w:szCs w:val="21"/>
+                <w:lang w:val="en-US"/>
+              </w:rPr>
+              <w:t>:</w:t>
+            </w:r>
+          </w:p>
+          <w:p>
+            <w:pPr>
+              <w:pStyle w:val="ListParagraph"/>
+              <w:numPr>
+                <w:ilvl w:val="0"/>
+                <w:numId w:val="6"/>
+              </w:numPr>
+              <w:rPr>
+                <w:sz w:val="21"/>
+                <w:szCs w:val="21"/>
+              </w:rPr>
+            </w:pPr>
+            <w:r>
+              <w:rPr>
+                <w:sz w:val="21"/>
+                <w:szCs w:val="21"/>
+              </w:rPr>
+              <w:t>Robots</w:t>
+            </w:r>
+          </w:p>
+          <w:p>
+            <w:pPr>
+              <w:pStyle w:val="ListParagraph"/>
+              <w:numPr>
+                <w:ilvl w:val="0"/>
+                <w:numId w:val="6"/>
+              </w:numPr>
+              <w:rPr>
+                <w:sz w:val="21"/>
+                <w:szCs w:val="21"/>
+              </w:rPr>
+            </w:pPr>
+            <w:r>
+              <w:rPr>
+                <w:sz w:val="21"/>
+                <w:szCs w:val="21"/>
+              </w:rPr>
+              <w:t>Smart homes</w:t>
+            </w:r>
+          </w:p>
+          <w:p>
+            <w:pPr>
+              <w:pStyle w:val="ListParagraph"/>
+              <w:numPr>
+                <w:ilvl w:val="0"/>
+                <w:numId w:val="6"/>
+              </w:numPr>
+              <w:rPr>
+                <w:sz w:val="21"/>
+                <w:szCs w:val="21"/>
+              </w:rPr>
+            </w:pPr>
+            <w:r>
+              <w:rPr>
+                <w:sz w:val="21"/>
+                <w:szCs w:val="21"/>
+              </w:rPr>
+              <w:t>Sensor systems</w:t>
+            </w:r>
+          </w:p>
+          <w:p>
+            <w:pPr>
+              <w:pStyle w:val="ListParagraph"/>
+              <w:numPr>
+                <w:ilvl w:val="0"/>
+                <w:numId w:val="6"/>
+              </w:numPr>
+              <w:rPr>
+                <w:sz w:val="21"/>
+                <w:szCs w:val="21"/>
+              </w:rPr>
+            </w:pPr>
+            <w:r>
+              <w:rPr>
+                <w:sz w:val="21"/>
+                <w:szCs w:val="21"/>
+              </w:rPr>
+              <w:t>Apps</w:t>
             </w:r>
           </w:p>
         </w:tc>
@@ -143,11 +460,226 @@
           </w:tcPr>
           <w:p>
             <w:pPr>
-              <w:ind w:left="33" w:hanging="33"/>
-              <w:jc w:val="center"/>
-            </w:pPr>
-            <w:r>
-              <w:t xml:space="preserve">Service Product </w:t>
+              <w:widowControl w:val="0"/>
+              <w:autoSpaceDE w:val="0"/>
+              <w:autoSpaceDN w:val="0"/>
+              <w:adjustRightInd w:val="0"/>
+              <w:rPr>
+                <w:rFonts w:cs="Times"/>
+                <w:sz w:val="21"/>
+                <w:szCs w:val="21"/>
+                <w:lang w:val="en-US"/>
+              </w:rPr>
+            </w:pPr>
+            <w:r>
+              <w:rPr>
+                <w:rFonts w:cs="Times"/>
+                <w:sz w:val="21"/>
+                <w:szCs w:val="21"/>
+                <w:lang w:val="en-US"/>
+              </w:rPr>
+              <w:t>S</w:t>
+            </w:r>
+            <w:r>
+              <w:rPr>
+                <w:rFonts w:cs="Times"/>
+                <w:sz w:val="21"/>
+                <w:szCs w:val="21"/>
+                <w:lang w:val="en-US"/>
+              </w:rPr>
+              <w:t>ervices that researchers could provide to</w:t>
+            </w:r>
+            <w:r>
+              <w:rPr>
+                <w:rFonts w:cs="Times"/>
+                <w:sz w:val="21"/>
+                <w:szCs w:val="21"/>
+                <w:lang w:val="en-US"/>
+              </w:rPr>
+              <w:t xml:space="preserve"> other AGE-WELL projects,</w:t>
+            </w:r>
+            <w:r>
+              <w:rPr>
+                <w:rFonts w:cs="Times"/>
+                <w:sz w:val="21"/>
+                <w:szCs w:val="21"/>
+                <w:lang w:val="en-US"/>
+              </w:rPr>
+              <w:t xml:space="preserve"> industry, care providers </w:t>
+            </w:r>
+            <w:proofErr w:type="spellStart"/>
+            <w:r>
+              <w:rPr>
+                <w:rFonts w:cs="Times"/>
+                <w:sz w:val="21"/>
+                <w:szCs w:val="21"/>
+                <w:lang w:val="en-US"/>
+              </w:rPr>
+              <w:t>etc</w:t>
+            </w:r>
+            <w:proofErr w:type="spellEnd"/>
+            <w:r>
+              <w:rPr>
+                <w:rFonts w:cs="Times"/>
+                <w:sz w:val="21"/>
+                <w:szCs w:val="21"/>
+                <w:lang w:val="en-US"/>
+              </w:rPr>
+              <w:t>:</w:t>
+            </w:r>
+          </w:p>
+          <w:p>
+            <w:pPr>
+              <w:pStyle w:val="ListParagraph"/>
+              <w:widowControl w:val="0"/>
+              <w:numPr>
+                <w:ilvl w:val="0"/>
+                <w:numId w:val="3"/>
+              </w:numPr>
+              <w:autoSpaceDE w:val="0"/>
+              <w:autoSpaceDN w:val="0"/>
+              <w:adjustRightInd w:val="0"/>
+              <w:rPr>
+                <w:rFonts w:cs="Times"/>
+                <w:sz w:val="21"/>
+                <w:szCs w:val="21"/>
+              </w:rPr>
+            </w:pPr>
+            <w:r>
+              <w:rPr>
+                <w:rFonts w:cs="Times"/>
+                <w:sz w:val="21"/>
+                <w:szCs w:val="21"/>
+              </w:rPr>
+              <w:t xml:space="preserve">Market analysis </w:t>
+            </w:r>
+          </w:p>
+          <w:p>
+            <w:pPr>
+              <w:pStyle w:val="ListParagraph"/>
+              <w:widowControl w:val="0"/>
+              <w:numPr>
+                <w:ilvl w:val="0"/>
+                <w:numId w:val="3"/>
+              </w:numPr>
+              <w:autoSpaceDE w:val="0"/>
+              <w:autoSpaceDN w:val="0"/>
+              <w:adjustRightInd w:val="0"/>
+              <w:rPr>
+                <w:rFonts w:cs="Times"/>
+                <w:sz w:val="21"/>
+                <w:szCs w:val="21"/>
+              </w:rPr>
+            </w:pPr>
+            <w:r>
+              <w:rPr>
+                <w:rFonts w:cs="Times"/>
+                <w:sz w:val="21"/>
+                <w:szCs w:val="21"/>
+              </w:rPr>
+              <w:t>Market data</w:t>
+            </w:r>
+          </w:p>
+          <w:p>
+            <w:pPr>
+              <w:pStyle w:val="ListParagraph"/>
+              <w:widowControl w:val="0"/>
+              <w:numPr>
+                <w:ilvl w:val="0"/>
+                <w:numId w:val="3"/>
+              </w:numPr>
+              <w:autoSpaceDE w:val="0"/>
+              <w:autoSpaceDN w:val="0"/>
+              <w:adjustRightInd w:val="0"/>
+              <w:rPr>
+                <w:rFonts w:cs="Times"/>
+                <w:sz w:val="21"/>
+                <w:szCs w:val="21"/>
+              </w:rPr>
+            </w:pPr>
+            <w:r>
+              <w:rPr>
+                <w:rFonts w:cs="Times"/>
+                <w:sz w:val="21"/>
+                <w:szCs w:val="21"/>
+              </w:rPr>
+              <w:t xml:space="preserve">Independent test labs </w:t>
+            </w:r>
+            <w:r>
+              <w:rPr>
+                <w:rFonts w:cs="Times"/>
+                <w:sz w:val="21"/>
+                <w:szCs w:val="21"/>
+              </w:rPr>
+              <w:t>and field trials</w:t>
+            </w:r>
+          </w:p>
+          <w:p>
+            <w:pPr>
+              <w:pStyle w:val="ListParagraph"/>
+              <w:widowControl w:val="0"/>
+              <w:numPr>
+                <w:ilvl w:val="0"/>
+                <w:numId w:val="3"/>
+              </w:numPr>
+              <w:autoSpaceDE w:val="0"/>
+              <w:autoSpaceDN w:val="0"/>
+              <w:adjustRightInd w:val="0"/>
+              <w:rPr>
+                <w:rFonts w:cs="Times"/>
+                <w:sz w:val="21"/>
+                <w:szCs w:val="21"/>
+              </w:rPr>
+            </w:pPr>
+            <w:r>
+              <w:rPr>
+                <w:rFonts w:cs="Times"/>
+                <w:sz w:val="21"/>
+                <w:szCs w:val="21"/>
+              </w:rPr>
+              <w:t>Tools to conduct user-</w:t>
+            </w:r>
+            <w:r>
+              <w:rPr>
+                <w:rFonts w:cs="Times"/>
+                <w:sz w:val="21"/>
+                <w:szCs w:val="21"/>
+              </w:rPr>
+              <w:t>centered</w:t>
+            </w:r>
+            <w:r>
+              <w:rPr>
+                <w:rFonts w:cs="Times"/>
+                <w:sz w:val="21"/>
+                <w:szCs w:val="21"/>
+              </w:rPr>
+              <w:t xml:space="preserve"> R&amp;D</w:t>
+            </w:r>
+          </w:p>
+          <w:p>
+            <w:pPr>
+              <w:pStyle w:val="ListParagraph"/>
+              <w:widowControl w:val="0"/>
+              <w:numPr>
+                <w:ilvl w:val="0"/>
+                <w:numId w:val="3"/>
+              </w:numPr>
+              <w:autoSpaceDE w:val="0"/>
+              <w:autoSpaceDN w:val="0"/>
+              <w:adjustRightInd w:val="0"/>
+              <w:rPr>
+                <w:rFonts w:cs="Times"/>
+                <w:sz w:val="21"/>
+                <w:szCs w:val="21"/>
+              </w:rPr>
+            </w:pPr>
+            <w:r>
+              <w:rPr>
+                <w:rFonts w:cs="Times"/>
+                <w:sz w:val="21"/>
+                <w:szCs w:val="21"/>
+              </w:rPr>
+              <w:t>Consultancy</w:t>
             </w:r>
           </w:p>
         </w:tc>
@@ -158,14 +690,140 @@
           </w:tcPr>
           <w:p>
             <w:pPr>
-              <w:ind w:left="33" w:hanging="33"/>
-              <w:jc w:val="center"/>
-            </w:pPr>
-            <w:r>
-              <w:t>Policy</w:t>
-            </w:r>
-            <w:r>
-              <w:t xml:space="preserve"> Product </w:t>
+              <w:rPr>
+                <w:sz w:val="21"/>
+                <w:szCs w:val="21"/>
+                <w:lang w:val="en-US"/>
+              </w:rPr>
+            </w:pPr>
+            <w:r>
+              <w:rPr>
+                <w:sz w:val="21"/>
+                <w:szCs w:val="21"/>
+                <w:lang w:val="en-US"/>
+              </w:rPr>
+              <w:t>“Knowledge-based” products aimed at increasing uptake and use of technology-based solutions</w:t>
+            </w:r>
+          </w:p>
+          <w:p>
+            <w:pPr>
+              <w:pStyle w:val="ListParagraph"/>
+              <w:numPr>
+                <w:ilvl w:val="0"/>
+                <w:numId w:val="7"/>
+              </w:numPr>
+              <w:rPr>
+                <w:sz w:val="21"/>
+                <w:szCs w:val="21"/>
+              </w:rPr>
+            </w:pPr>
+            <w:r>
+              <w:rPr>
+                <w:sz w:val="21"/>
+                <w:szCs w:val="21"/>
+              </w:rPr>
+              <w:t>Guidelines for use of tech</w:t>
+            </w:r>
+            <w:r>
+              <w:rPr>
+                <w:sz w:val="21"/>
+                <w:szCs w:val="21"/>
+              </w:rPr>
+              <w:t>nology</w:t>
+            </w:r>
+          </w:p>
+          <w:p>
+            <w:pPr>
+              <w:pStyle w:val="ListParagraph"/>
+              <w:numPr>
+                <w:ilvl w:val="0"/>
+                <w:numId w:val="7"/>
+              </w:numPr>
+              <w:rPr>
+                <w:sz w:val="21"/>
+                <w:szCs w:val="21"/>
+              </w:rPr>
+            </w:pPr>
+            <w:r>
+              <w:rPr>
+                <w:sz w:val="21"/>
+                <w:szCs w:val="21"/>
+              </w:rPr>
+              <w:t>Policy on funding new tech</w:t>
+            </w:r>
+            <w:r>
+              <w:rPr>
+                <w:sz w:val="21"/>
+                <w:szCs w:val="21"/>
+              </w:rPr>
+              <w:t>nology</w:t>
+            </w:r>
+          </w:p>
+          <w:p>
+            <w:pPr>
+              <w:pStyle w:val="ListParagraph"/>
+              <w:numPr>
+                <w:ilvl w:val="0"/>
+                <w:numId w:val="7"/>
+              </w:numPr>
+              <w:rPr>
+                <w:sz w:val="21"/>
+                <w:szCs w:val="21"/>
+              </w:rPr>
+            </w:pPr>
+            <w:r>
+              <w:rPr>
+                <w:sz w:val="21"/>
+                <w:szCs w:val="21"/>
+              </w:rPr>
+              <w:t>Model for incorporating technology into care process</w:t>
+            </w:r>
+            <w:r>
+              <w:rPr>
+                <w:sz w:val="21"/>
+                <w:szCs w:val="21"/>
+              </w:rPr>
+              <w:t xml:space="preserve"> or service</w:t>
+            </w:r>
+          </w:p>
+          <w:p>
+            <w:pPr>
+              <w:pStyle w:val="ListParagraph"/>
+              <w:numPr>
+                <w:ilvl w:val="0"/>
+                <w:numId w:val="7"/>
+              </w:numPr>
+              <w:rPr>
+                <w:sz w:val="21"/>
+                <w:szCs w:val="21"/>
+              </w:rPr>
+            </w:pPr>
+            <w:r>
+              <w:rPr>
+                <w:sz w:val="21"/>
+                <w:szCs w:val="21"/>
+              </w:rPr>
+              <w:t>Care service model</w:t>
+            </w:r>
+          </w:p>
+          <w:p>
+            <w:pPr>
+              <w:pStyle w:val="ListParagraph"/>
+              <w:numPr>
+                <w:ilvl w:val="0"/>
+                <w:numId w:val="7"/>
+              </w:numPr>
+              <w:rPr>
+                <w:sz w:val="21"/>
+                <w:szCs w:val="21"/>
+              </w:rPr>
+            </w:pPr>
+            <w:r>
+              <w:rPr>
+                <w:sz w:val="21"/>
+                <w:szCs w:val="21"/>
+              </w:rPr>
+              <w:t>Whitepapers/Position papers</w:t>
             </w:r>
           </w:p>
         </w:tc>
@@ -177,37 +835,12 @@
         <w:tc>
           <w:tcPr>
             <w:tcW w:w="709" w:type="dxa"/>
+            <w:vMerge/>
           </w:tcPr>
           <w:p>
             <w:pPr>
               <w:jc w:val="center"/>
             </w:pPr>
-            <w:proofErr w:type="spellStart"/>
-            <w:r>
-              <w:rPr>
-                <w:b/>
-                <w:sz w:val="19"/>
-                <w:szCs w:val="19"/>
-              </w:rPr>
-              <w:t>eHIPP</w:t>
-            </w:r>
-            <w:proofErr w:type="spellEnd"/>
-            <w:r>
-              <w:rPr>
-                <w:b/>
-                <w:sz w:val="19"/>
-                <w:szCs w:val="19"/>
-              </w:rPr>
-              <w:t xml:space="preserve"> </w:t>
-            </w:r>
-            <w:r>
-              <w:rPr>
-                <w:b/>
-                <w:sz w:val="20"/>
-                <w:szCs w:val="20"/>
-              </w:rPr>
-              <w:t>Stage</w:t>
-            </w:r>
           </w:p>
         </w:tc>
         <w:tc>
@@ -242,8 +875,20 @@
           <w:p>
             <w:pPr>
               <w:jc w:val="center"/>
-            </w:pPr>
-            <w:r>
+              <w:rPr>
+                <w:b/>
+              </w:rPr>
+            </w:pPr>
+            <w:r>
+              <w:rPr>
+                <w:b/>
+              </w:rPr>
+              <w:t xml:space="preserve">Example </w:t>
+            </w:r>
+            <w:r>
+              <w:rPr>
+                <w:b/>
+              </w:rPr>
               <w:t>Outputs</w:t>
             </w:r>
           </w:p>
@@ -257,8 +902,20 @@
             <w:pPr>
               <w:ind w:left="33" w:hanging="33"/>
               <w:jc w:val="center"/>
-            </w:pPr>
-            <w:r>
+              <w:rPr>
+                <w:b/>
+              </w:rPr>
+            </w:pPr>
+            <w:r>
+              <w:rPr>
+                <w:b/>
+              </w:rPr>
+              <w:t xml:space="preserve">Example </w:t>
+            </w:r>
+            <w:r>
+              <w:rPr>
+                <w:b/>
+              </w:rPr>
               <w:t>Activities</w:t>
             </w:r>
           </w:p>
@@ -271,8 +928,20 @@
           <w:p>
             <w:pPr>
               <w:jc w:val="center"/>
-            </w:pPr>
-            <w:r>
+              <w:rPr>
+                <w:b/>
+              </w:rPr>
+            </w:pPr>
+            <w:r>
+              <w:rPr>
+                <w:b/>
+              </w:rPr>
+              <w:t xml:space="preserve">Example </w:t>
+            </w:r>
+            <w:r>
+              <w:rPr>
+                <w:b/>
+              </w:rPr>
               <w:t>Outputs</w:t>
             </w:r>
           </w:p>
@@ -286,8 +955,20 @@
             <w:pPr>
               <w:ind w:left="33" w:hanging="33"/>
               <w:jc w:val="center"/>
-            </w:pPr>
-            <w:r>
+              <w:rPr>
+                <w:b/>
+              </w:rPr>
+            </w:pPr>
+            <w:r>
+              <w:rPr>
+                <w:b/>
+              </w:rPr>
+              <w:t xml:space="preserve">Example </w:t>
+            </w:r>
+            <w:r>
+              <w:rPr>
+                <w:b/>
+              </w:rPr>
               <w:t>Activities</w:t>
             </w:r>
           </w:p>
@@ -300,8 +981,20 @@
           <w:p>
             <w:pPr>
               <w:jc w:val="center"/>
-            </w:pPr>
-            <w:r>
+              <w:rPr>
+                <w:b/>
+              </w:rPr>
+            </w:pPr>
+            <w:r>
+              <w:rPr>
+                <w:b/>
+              </w:rPr>
+              <w:t xml:space="preserve">Example </w:t>
+            </w:r>
+            <w:r>
+              <w:rPr>
+                <w:b/>
+              </w:rPr>
               <w:t>Outputs</w:t>
             </w:r>
           </w:p>
@@ -315,8 +1008,20 @@
             <w:pPr>
               <w:ind w:left="33" w:hanging="33"/>
               <w:jc w:val="center"/>
-            </w:pPr>
-            <w:r>
+              <w:rPr>
+                <w:b/>
+              </w:rPr>
+            </w:pPr>
+            <w:r>
+              <w:rPr>
+                <w:b/>
+              </w:rPr>
+              <w:t xml:space="preserve">Example </w:t>
+            </w:r>
+            <w:r>
+              <w:rPr>
+                <w:b/>
+              </w:rPr>
               <w:t>Activities</w:t>
             </w:r>
           </w:p>
@@ -361,7 +1066,10 @@
           </w:tcPr>
           <w:p>
             <w:r>
-              <w:t>TRL 1</w:t>
+              <w:t>P</w:t>
+            </w:r>
+            <w:r>
+              <w:t>RL 1</w:t>
             </w:r>
           </w:p>
         </w:tc>
@@ -371,8 +1079,39 @@
             <w:shd w:val="clear" w:color="auto" w:fill="D9D9D9" w:themeFill="background1" w:themeFillShade="D9"/>
           </w:tcPr>
           <w:p>
-            <w:r>
-              <w:t xml:space="preserve">Basic principles and research data observed and reported. </w:t>
+            <w:pPr>
+              <w:rPr>
+                <w:sz w:val="20"/>
+                <w:szCs w:val="20"/>
+              </w:rPr>
+            </w:pPr>
+            <w:r>
+              <w:rPr>
+                <w:sz w:val="20"/>
+                <w:szCs w:val="20"/>
+              </w:rPr>
+              <w:t>Basic principles and</w:t>
+            </w:r>
+            <w:r>
+              <w:rPr>
+                <w:sz w:val="20"/>
+                <w:szCs w:val="20"/>
+              </w:rPr>
+              <w:t xml:space="preserve"> pre-discovery</w:t>
+            </w:r>
+            <w:r>
+              <w:rPr>
+                <w:sz w:val="20"/>
+                <w:szCs w:val="20"/>
+              </w:rPr>
+              <w:t xml:space="preserve"> research </w:t>
+            </w:r>
+            <w:r>
+              <w:rPr>
+                <w:sz w:val="20"/>
+                <w:szCs w:val="20"/>
+              </w:rPr>
+              <w:t>completed and reported</w:t>
             </w:r>
           </w:p>
         </w:tc>
@@ -393,14 +1132,22 @@
                 <w:sz w:val="20"/>
                 <w:szCs w:val="20"/>
               </w:rPr>
-              <w:t xml:space="preserve">Product concept </w:t>
-            </w:r>
-            <w:r>
-              <w:rPr>
-                <w:sz w:val="20"/>
-                <w:szCs w:val="20"/>
-              </w:rPr>
-              <w:t>developed</w:t>
+              <w:t>Outcomes of initial research into new product concept, needs analysis, etc.</w:t>
+            </w:r>
+          </w:p>
+          <w:p>
+            <w:pPr>
+              <w:rPr>
+                <w:sz w:val="20"/>
+                <w:szCs w:val="20"/>
+              </w:rPr>
+            </w:pPr>
+            <w:r>
+              <w:rPr>
+                <w:sz w:val="20"/>
+                <w:szCs w:val="20"/>
+              </w:rPr>
+              <w:t>Product concept developed</w:t>
             </w:r>
           </w:p>
           <w:p>
@@ -426,19 +1173,27 @@
           </w:tcPr>
           <w:p>
             <w:pPr>
-              <w:ind w:left="33" w:hanging="33"/>
-              <w:rPr>
-                <w:sz w:val="20"/>
-                <w:szCs w:val="20"/>
-              </w:rPr>
-            </w:pPr>
-            <w:r>
-              <w:rPr>
-                <w:sz w:val="20"/>
-                <w:szCs w:val="20"/>
-              </w:rPr>
-              <w:t>Needs analysis and definition; user-focused research- interviews/focus groups/ workshops; literature work etc.</w:t>
-            </w:r>
+              <w:rPr>
+                <w:sz w:val="20"/>
+                <w:szCs w:val="20"/>
+              </w:rPr>
+            </w:pPr>
+            <w:r>
+              <w:rPr>
+                <w:sz w:val="20"/>
+                <w:szCs w:val="20"/>
+              </w:rPr>
+              <w:t xml:space="preserve">Needs analysis and definition; user-focused research- interviews/focus groups/ workshops; literature work </w:t>
+            </w:r>
+            <w:proofErr w:type="spellStart"/>
+            <w:r>
+              <w:rPr>
+                <w:sz w:val="20"/>
+                <w:szCs w:val="20"/>
+              </w:rPr>
+              <w:t>etc</w:t>
+            </w:r>
+            <w:proofErr w:type="spellEnd"/>
           </w:p>
           <w:p>
             <w:pPr>
@@ -490,14 +1245,14 @@
                 <w:sz w:val="20"/>
                 <w:szCs w:val="20"/>
               </w:rPr>
-              <w:t xml:space="preserve">Service concept </w:t>
-            </w:r>
-            <w:r>
-              <w:rPr>
-                <w:sz w:val="20"/>
-                <w:szCs w:val="20"/>
-              </w:rPr>
-              <w:t>developed</w:t>
+              <w:t>Initial ideas for potential s</w:t>
+            </w:r>
+            <w:r>
+              <w:rPr>
+                <w:sz w:val="20"/>
+                <w:szCs w:val="20"/>
+              </w:rPr>
+              <w:t>ervice concept developed</w:t>
             </w:r>
           </w:p>
           <w:p>
@@ -514,6 +1269,36 @@
                 <w:szCs w:val="20"/>
               </w:rPr>
               <w:t>Preliminary market analysis</w:t>
+            </w:r>
+          </w:p>
+          <w:p>
+            <w:pPr>
+              <w:ind w:left="33" w:hanging="33"/>
+              <w:rPr>
+                <w:sz w:val="20"/>
+                <w:szCs w:val="20"/>
+              </w:rPr>
+            </w:pPr>
+            <w:r>
+              <w:rPr>
+                <w:sz w:val="20"/>
+                <w:szCs w:val="20"/>
+              </w:rPr>
+              <w:t xml:space="preserve">Outcomes of initial </w:t>
+            </w:r>
+            <w:r>
+              <w:rPr>
+                <w:sz w:val="20"/>
+                <w:szCs w:val="20"/>
+              </w:rPr>
+              <w:t>research into new product concept, needs analysis, etc.</w:t>
+            </w:r>
+            <w:r>
+              <w:rPr>
+                <w:sz w:val="20"/>
+                <w:szCs w:val="20"/>
+              </w:rPr>
+              <w:t xml:space="preserve"> </w:t>
             </w:r>
           </w:p>
         </w:tc>
@@ -535,21 +1320,7 @@
                 <w:sz w:val="20"/>
                 <w:szCs w:val="20"/>
               </w:rPr>
-              <w:t xml:space="preserve">Needs analysis and </w:t>
-            </w:r>
-            <w:r>
-              <w:rPr>
-                <w:sz w:val="20"/>
-                <w:szCs w:val="20"/>
-              </w:rPr>
-              <w:t xml:space="preserve">problem </w:t>
-            </w:r>
-            <w:r>
-              <w:rPr>
-                <w:sz w:val="20"/>
-                <w:szCs w:val="20"/>
-              </w:rPr>
-              <w:t>definition; user-focused research- interviews/focus groups/ workshops; literature work etc.</w:t>
+              <w:t>Needs analysis and problem definition; user-focused research- interviews/focus groups/ workshops; literature work etc.</w:t>
             </w:r>
           </w:p>
           <w:p>
@@ -586,29 +1357,52 @@
                 <w:sz w:val="20"/>
                 <w:szCs w:val="20"/>
               </w:rPr>
-              <w:t>S</w:t>
-            </w:r>
-            <w:r>
-              <w:rPr>
-                <w:sz w:val="20"/>
-                <w:szCs w:val="20"/>
-              </w:rPr>
-              <w:t>coping Review</w:t>
-            </w:r>
-          </w:p>
-          <w:p>
-            <w:pPr>
-              <w:rPr>
-                <w:sz w:val="20"/>
-                <w:szCs w:val="20"/>
-              </w:rPr>
-            </w:pPr>
-            <w:r>
-              <w:rPr>
-                <w:sz w:val="20"/>
-                <w:szCs w:val="20"/>
-              </w:rPr>
-              <w:t>Policy concept developed</w:t>
+              <w:t>Initial ideas of new policy and practice changes that are needed</w:t>
+            </w:r>
+          </w:p>
+          <w:p>
+            <w:pPr>
+              <w:rPr>
+                <w:sz w:val="20"/>
+                <w:szCs w:val="20"/>
+              </w:rPr>
+            </w:pPr>
+            <w:r>
+              <w:rPr>
+                <w:sz w:val="20"/>
+                <w:szCs w:val="20"/>
+              </w:rPr>
+              <w:t xml:space="preserve">Policy and </w:t>
+            </w:r>
+            <w:r>
+              <w:rPr>
+                <w:sz w:val="20"/>
+                <w:szCs w:val="20"/>
+              </w:rPr>
+              <w:t>p</w:t>
+            </w:r>
+            <w:r>
+              <w:rPr>
+                <w:sz w:val="20"/>
+                <w:szCs w:val="20"/>
+              </w:rPr>
+              <w:t>ractice concept developed</w:t>
+            </w:r>
+          </w:p>
+          <w:p>
+            <w:pPr>
+              <w:ind w:left="33" w:hanging="33"/>
+              <w:rPr>
+                <w:sz w:val="20"/>
+                <w:szCs w:val="20"/>
+              </w:rPr>
+            </w:pPr>
+            <w:r>
+              <w:rPr>
+                <w:sz w:val="20"/>
+                <w:szCs w:val="20"/>
+              </w:rPr>
+              <w:t>Preliminary market analysis</w:t>
             </w:r>
           </w:p>
         </w:tc>
@@ -630,7 +1424,7 @@
                 <w:sz w:val="20"/>
                 <w:szCs w:val="20"/>
               </w:rPr>
-              <w:t>Needs analysis and definition; user-focused research- interviews/focus groups/ workshops; literature work etc.</w:t>
+              <w:t>Needs analysis and problem definition; user-focused research- interviews/focus groups/ workshops; literature work etc.</w:t>
             </w:r>
           </w:p>
           <w:p>
@@ -655,7 +1449,9 @@
         <w:tc>
           <w:tcPr>
             <w:tcW w:w="709" w:type="dxa"/>
-            <w:vMerge w:val="restart"/>
+            <w:tcBorders>
+              <w:bottom w:val="nil"/>
+            </w:tcBorders>
             <w:textDirection w:val="btLr"/>
             <w:vAlign w:val="center"/>
           </w:tcPr>
@@ -669,384 +1465,439 @@
                 <w:szCs w:val="24"/>
               </w:rPr>
             </w:pPr>
-            <w:r>
+          </w:p>
+        </w:tc>
+        <w:tc>
+          <w:tcPr>
+            <w:tcW w:w="709" w:type="dxa"/>
+          </w:tcPr>
+          <w:p>
+            <w:r>
+              <w:t>P</w:t>
+            </w:r>
+            <w:r>
+              <w:t>RL 2</w:t>
+            </w:r>
+          </w:p>
+        </w:tc>
+        <w:tc>
+          <w:tcPr>
+            <w:tcW w:w="1559" w:type="dxa"/>
+          </w:tcPr>
+          <w:p>
+            <w:pPr>
+              <w:rPr>
+                <w:sz w:val="20"/>
+                <w:szCs w:val="20"/>
+              </w:rPr>
+            </w:pPr>
+            <w:r>
+              <w:rPr>
+                <w:sz w:val="20"/>
+                <w:szCs w:val="20"/>
+              </w:rPr>
+              <w:t xml:space="preserve">Product </w:t>
+            </w:r>
+            <w:r>
+              <w:rPr>
+                <w:sz w:val="20"/>
+                <w:szCs w:val="20"/>
+              </w:rPr>
+              <w:t xml:space="preserve">concept and/or practical applications formulated. </w:t>
+            </w:r>
+          </w:p>
+        </w:tc>
+        <w:tc>
+          <w:tcPr>
+            <w:tcW w:w="2126" w:type="dxa"/>
+          </w:tcPr>
+          <w:p>
+            <w:pPr>
+              <w:rPr>
+                <w:sz w:val="20"/>
+                <w:szCs w:val="20"/>
+              </w:rPr>
+            </w:pPr>
+            <w:r>
+              <w:rPr>
+                <w:sz w:val="20"/>
+                <w:szCs w:val="20"/>
+              </w:rPr>
+              <w:t xml:space="preserve">Initial Prototype </w:t>
+            </w:r>
+          </w:p>
+          <w:p>
+            <w:pPr>
+              <w:rPr>
+                <w:sz w:val="20"/>
+                <w:szCs w:val="20"/>
+              </w:rPr>
+            </w:pPr>
+            <w:r>
+              <w:rPr>
+                <w:sz w:val="20"/>
+                <w:szCs w:val="20"/>
+              </w:rPr>
+              <w:t>Full proposal for R&amp;D phase</w:t>
+            </w:r>
+          </w:p>
+          <w:p>
+            <w:pPr>
+              <w:rPr>
+                <w:sz w:val="20"/>
+                <w:szCs w:val="20"/>
+              </w:rPr>
+            </w:pPr>
+            <w:r>
+              <w:rPr>
+                <w:sz w:val="20"/>
+                <w:szCs w:val="20"/>
+              </w:rPr>
+              <w:t xml:space="preserve">Initial business plan </w:t>
+            </w:r>
+            <w:r>
+              <w:rPr>
+                <w:sz w:val="20"/>
+                <w:szCs w:val="20"/>
+              </w:rPr>
+              <w:lastRenderedPageBreak/>
+              <w:t xml:space="preserve">outlined; </w:t>
+            </w:r>
+          </w:p>
+          <w:p>
+            <w:pPr>
+              <w:rPr>
+                <w:sz w:val="20"/>
+                <w:szCs w:val="20"/>
+              </w:rPr>
+            </w:pPr>
+            <w:r>
+              <w:rPr>
+                <w:sz w:val="20"/>
+                <w:szCs w:val="20"/>
+              </w:rPr>
+              <w:t>IP strategy drafted</w:t>
+            </w:r>
+          </w:p>
+        </w:tc>
+        <w:tc>
+          <w:tcPr>
+            <w:tcW w:w="2270" w:type="dxa"/>
+          </w:tcPr>
+          <w:p>
+            <w:pPr>
+              <w:ind w:left="33" w:hanging="33"/>
+              <w:rPr>
+                <w:sz w:val="20"/>
+                <w:szCs w:val="20"/>
+              </w:rPr>
+            </w:pPr>
+            <w:r>
+              <w:rPr>
+                <w:sz w:val="20"/>
+                <w:szCs w:val="20"/>
+              </w:rPr>
+              <w:lastRenderedPageBreak/>
+              <w:t>Initial Prototype design, software architecture drafted &amp; budgeted</w:t>
+            </w:r>
+          </w:p>
+          <w:p>
+            <w:pPr>
+              <w:ind w:left="33" w:hanging="33"/>
+              <w:rPr>
+                <w:sz w:val="20"/>
+                <w:szCs w:val="20"/>
+              </w:rPr>
+            </w:pPr>
+            <w:r>
+              <w:rPr>
+                <w:sz w:val="20"/>
+                <w:szCs w:val="20"/>
+              </w:rPr>
+              <w:t xml:space="preserve">Preliminary business </w:t>
+            </w:r>
+            <w:r>
+              <w:rPr>
+                <w:sz w:val="20"/>
+                <w:szCs w:val="20"/>
+              </w:rPr>
+              <w:lastRenderedPageBreak/>
+              <w:t>planning</w:t>
+            </w:r>
+          </w:p>
+        </w:tc>
+        <w:tc>
+          <w:tcPr>
+            <w:tcW w:w="2126" w:type="dxa"/>
+          </w:tcPr>
+          <w:p>
+            <w:pPr>
+              <w:ind w:left="33" w:hanging="33"/>
+              <w:rPr>
+                <w:sz w:val="20"/>
+                <w:szCs w:val="20"/>
+              </w:rPr>
+            </w:pPr>
+            <w:r>
+              <w:rPr>
+                <w:sz w:val="20"/>
+                <w:szCs w:val="20"/>
+              </w:rPr>
+              <w:lastRenderedPageBreak/>
+              <w:t xml:space="preserve">Service concept </w:t>
+            </w:r>
+            <w:r>
+              <w:rPr>
+                <w:sz w:val="20"/>
+                <w:szCs w:val="20"/>
+              </w:rPr>
+              <w:t>developed and prototyped</w:t>
+            </w:r>
+          </w:p>
+          <w:p>
+            <w:pPr>
+              <w:ind w:left="33" w:hanging="33"/>
+              <w:rPr>
+                <w:sz w:val="20"/>
+                <w:szCs w:val="20"/>
+              </w:rPr>
+            </w:pPr>
+            <w:r>
+              <w:rPr>
+                <w:sz w:val="20"/>
+                <w:szCs w:val="20"/>
+              </w:rPr>
+              <w:t xml:space="preserve">Key data validated and </w:t>
+            </w:r>
+            <w:r>
+              <w:rPr>
+                <w:sz w:val="20"/>
+                <w:szCs w:val="20"/>
+              </w:rPr>
+              <w:lastRenderedPageBreak/>
+              <w:t>implemented into service</w:t>
+            </w:r>
+          </w:p>
+          <w:p>
+            <w:pPr>
+              <w:ind w:left="33" w:hanging="33"/>
+              <w:rPr>
+                <w:sz w:val="20"/>
+                <w:szCs w:val="20"/>
+              </w:rPr>
+            </w:pPr>
+          </w:p>
+        </w:tc>
+        <w:tc>
+          <w:tcPr>
+            <w:tcW w:w="1985" w:type="dxa"/>
+          </w:tcPr>
+          <w:p>
+            <w:pPr>
+              <w:ind w:left="33" w:hanging="33"/>
+              <w:rPr>
+                <w:sz w:val="20"/>
+                <w:szCs w:val="20"/>
+              </w:rPr>
+            </w:pPr>
+            <w:r>
+              <w:rPr>
+                <w:sz w:val="20"/>
+                <w:szCs w:val="20"/>
+              </w:rPr>
+              <w:lastRenderedPageBreak/>
+              <w:t>Initial prototype design, including service delivery model</w:t>
+            </w:r>
+          </w:p>
+          <w:p>
+            <w:pPr>
+              <w:ind w:left="33" w:hanging="33"/>
+              <w:rPr>
+                <w:sz w:val="20"/>
+                <w:szCs w:val="20"/>
+              </w:rPr>
+            </w:pPr>
+            <w:r>
+              <w:rPr>
+                <w:sz w:val="20"/>
+                <w:szCs w:val="20"/>
+              </w:rPr>
+              <w:lastRenderedPageBreak/>
+              <w:t>Discussions with potential partners</w:t>
+            </w:r>
+            <w:r>
+              <w:rPr>
+                <w:sz w:val="20"/>
+                <w:szCs w:val="20"/>
+              </w:rPr>
+              <w:t>/clients</w:t>
+            </w:r>
+          </w:p>
+          <w:p>
+            <w:pPr>
+              <w:ind w:left="33" w:hanging="33"/>
+              <w:rPr>
+                <w:sz w:val="20"/>
+                <w:szCs w:val="20"/>
+              </w:rPr>
+            </w:pPr>
+            <w:r>
+              <w:rPr>
+                <w:sz w:val="20"/>
+                <w:szCs w:val="20"/>
+              </w:rPr>
+              <w:t>Identification of possible funding/co-funding sources</w:t>
+            </w:r>
+          </w:p>
+        </w:tc>
+        <w:tc>
+          <w:tcPr>
+            <w:tcW w:w="1984" w:type="dxa"/>
+          </w:tcPr>
+          <w:p>
+            <w:pPr>
+              <w:ind w:left="33" w:hanging="33"/>
+              <w:rPr>
+                <w:sz w:val="20"/>
+                <w:szCs w:val="20"/>
+              </w:rPr>
+            </w:pPr>
+            <w:r>
+              <w:rPr>
+                <w:sz w:val="20"/>
+                <w:szCs w:val="20"/>
+              </w:rPr>
+              <w:lastRenderedPageBreak/>
+              <w:t>Care s</w:t>
+            </w:r>
+            <w:r>
+              <w:rPr>
+                <w:sz w:val="20"/>
+                <w:szCs w:val="20"/>
+              </w:rPr>
+              <w:t>ervice concept finalization; Standardizations of service offering</w:t>
+            </w:r>
+          </w:p>
+          <w:p>
+            <w:pPr>
+              <w:ind w:left="33" w:hanging="33"/>
+              <w:rPr>
+                <w:sz w:val="20"/>
+                <w:szCs w:val="20"/>
+              </w:rPr>
+            </w:pPr>
+            <w:r>
+              <w:rPr>
+                <w:sz w:val="20"/>
+                <w:szCs w:val="20"/>
+              </w:rPr>
+              <w:lastRenderedPageBreak/>
+              <w:t>MoU with partners</w:t>
+            </w:r>
+          </w:p>
+        </w:tc>
+        <w:tc>
+          <w:tcPr>
+            <w:tcW w:w="1985" w:type="dxa"/>
+          </w:tcPr>
+          <w:p>
+            <w:pPr>
+              <w:ind w:left="33" w:hanging="33"/>
+              <w:rPr>
+                <w:sz w:val="20"/>
+                <w:szCs w:val="20"/>
+              </w:rPr>
+            </w:pPr>
+            <w:r>
+              <w:rPr>
+                <w:sz w:val="20"/>
+                <w:szCs w:val="20"/>
+              </w:rPr>
+              <w:lastRenderedPageBreak/>
+              <w:t>Engagement of end user/participant- workshops</w:t>
+            </w:r>
+          </w:p>
+          <w:p>
+            <w:pPr>
+              <w:ind w:left="33" w:hanging="33"/>
+              <w:rPr>
+                <w:sz w:val="20"/>
+                <w:szCs w:val="20"/>
+              </w:rPr>
+            </w:pPr>
+            <w:r>
+              <w:rPr>
+                <w:sz w:val="20"/>
+                <w:szCs w:val="20"/>
+              </w:rPr>
+              <w:t xml:space="preserve">Discussions with </w:t>
+            </w:r>
+            <w:r>
+              <w:rPr>
+                <w:sz w:val="20"/>
+                <w:szCs w:val="20"/>
+              </w:rPr>
+              <w:lastRenderedPageBreak/>
+              <w:t xml:space="preserve">partners </w:t>
+            </w:r>
+          </w:p>
+          <w:p>
+            <w:pPr>
+              <w:ind w:left="33" w:hanging="33"/>
+              <w:rPr>
+                <w:sz w:val="20"/>
+                <w:szCs w:val="20"/>
+              </w:rPr>
+            </w:pPr>
+            <w:r>
+              <w:rPr>
+                <w:sz w:val="20"/>
+                <w:szCs w:val="20"/>
+              </w:rPr>
+              <w:t>New care strategy development;</w:t>
+            </w:r>
+          </w:p>
+        </w:tc>
+      </w:tr>
+      <w:tr>
+        <w:trPr>
+          <w:trHeight w:val="2233"/>
+        </w:trPr>
+        <w:tc>
+          <w:tcPr>
+            <w:tcW w:w="709" w:type="dxa"/>
+            <w:tcBorders>
+              <w:top w:val="nil"/>
+            </w:tcBorders>
+            <w:textDirection w:val="btLr"/>
+            <w:vAlign w:val="center"/>
+          </w:tcPr>
+          <w:p>
+            <w:pPr>
+              <w:jc w:val="center"/>
               <w:rPr>
                 <w:b/>
                 <w:sz w:val="24"/>
                 <w:szCs w:val="24"/>
               </w:rPr>
-              <w:t>INCUBATOR</w:t>
-            </w:r>
-          </w:p>
-        </w:tc>
-        <w:tc>
-          <w:tcPr>
-            <w:tcW w:w="709" w:type="dxa"/>
-          </w:tcPr>
-          <w:p>
-            <w:r>
-              <w:t>TRL 2</w:t>
-            </w:r>
-          </w:p>
-        </w:tc>
-        <w:tc>
-          <w:tcPr>
-            <w:tcW w:w="1559" w:type="dxa"/>
-          </w:tcPr>
-          <w:p>
-            <w:r>
-              <w:t xml:space="preserve">Technology concept and/or practical applications formulated. </w:t>
-            </w:r>
-          </w:p>
-        </w:tc>
-        <w:tc>
-          <w:tcPr>
-            <w:tcW w:w="2126" w:type="dxa"/>
-          </w:tcPr>
-          <w:p>
-            <w:pPr>
-              <w:rPr>
-                <w:sz w:val="20"/>
-                <w:szCs w:val="20"/>
-              </w:rPr>
-            </w:pPr>
-            <w:r>
-              <w:rPr>
-                <w:sz w:val="20"/>
-                <w:szCs w:val="20"/>
-              </w:rPr>
-              <w:t>Initial Prototype</w:t>
-            </w:r>
-            <w:r>
-              <w:rPr>
-                <w:sz w:val="20"/>
-                <w:szCs w:val="20"/>
-              </w:rPr>
-              <w:t xml:space="preserve"> </w:t>
-            </w:r>
-          </w:p>
-          <w:p>
-            <w:pPr>
-              <w:rPr>
-                <w:sz w:val="20"/>
-                <w:szCs w:val="20"/>
-              </w:rPr>
-            </w:pPr>
-            <w:r>
-              <w:rPr>
-                <w:sz w:val="20"/>
-                <w:szCs w:val="20"/>
-              </w:rPr>
-              <w:t>Full proposal for R&amp;D phase</w:t>
-            </w:r>
-          </w:p>
-          <w:p>
-            <w:pPr>
-              <w:rPr>
-                <w:sz w:val="20"/>
-                <w:szCs w:val="20"/>
-              </w:rPr>
-            </w:pPr>
-            <w:r>
-              <w:rPr>
-                <w:sz w:val="20"/>
-                <w:szCs w:val="20"/>
-              </w:rPr>
-              <w:t>Initial</w:t>
-            </w:r>
-            <w:r>
-              <w:rPr>
-                <w:sz w:val="20"/>
-                <w:szCs w:val="20"/>
-              </w:rPr>
-              <w:t xml:space="preserve"> business plan</w:t>
-            </w:r>
-            <w:r>
-              <w:rPr>
-                <w:sz w:val="20"/>
-                <w:szCs w:val="20"/>
-              </w:rPr>
-              <w:t xml:space="preserve"> outlined</w:t>
-            </w:r>
-            <w:r>
-              <w:rPr>
-                <w:sz w:val="20"/>
-                <w:szCs w:val="20"/>
-              </w:rPr>
-              <w:t xml:space="preserve">; </w:t>
-            </w:r>
-          </w:p>
-          <w:p>
-            <w:pPr>
-              <w:rPr>
-                <w:sz w:val="20"/>
-                <w:szCs w:val="20"/>
-              </w:rPr>
-            </w:pPr>
-            <w:r>
-              <w:rPr>
-                <w:sz w:val="20"/>
-                <w:szCs w:val="20"/>
-              </w:rPr>
-              <w:t>IP strategy drafted</w:t>
-            </w:r>
-          </w:p>
-        </w:tc>
-        <w:tc>
-          <w:tcPr>
-            <w:tcW w:w="2270" w:type="dxa"/>
-          </w:tcPr>
-          <w:p>
-            <w:pPr>
-              <w:ind w:left="33" w:hanging="33"/>
-              <w:rPr>
-                <w:sz w:val="20"/>
-                <w:szCs w:val="20"/>
-              </w:rPr>
-            </w:pPr>
-            <w:r>
-              <w:rPr>
-                <w:sz w:val="20"/>
-                <w:szCs w:val="20"/>
-              </w:rPr>
-              <w:t>Initial Prototype design</w:t>
-            </w:r>
-            <w:r>
-              <w:rPr>
-                <w:sz w:val="20"/>
-                <w:szCs w:val="20"/>
-              </w:rPr>
-              <w:t>, software architecture drafted &amp; budgeted</w:t>
-            </w:r>
-          </w:p>
-          <w:p>
-            <w:pPr>
-              <w:ind w:left="33" w:hanging="33"/>
-              <w:rPr>
-                <w:sz w:val="20"/>
-                <w:szCs w:val="20"/>
-              </w:rPr>
-            </w:pPr>
-            <w:r>
-              <w:rPr>
-                <w:sz w:val="20"/>
-                <w:szCs w:val="20"/>
-              </w:rPr>
-              <w:t>Preliminary business planning</w:t>
-            </w:r>
-          </w:p>
-        </w:tc>
-        <w:tc>
-          <w:tcPr>
-            <w:tcW w:w="2126" w:type="dxa"/>
-          </w:tcPr>
-          <w:p>
-            <w:pPr>
-              <w:ind w:left="33" w:hanging="33"/>
-              <w:rPr>
-                <w:sz w:val="20"/>
-                <w:szCs w:val="20"/>
-              </w:rPr>
-            </w:pPr>
-            <w:r>
-              <w:rPr>
-                <w:sz w:val="20"/>
-                <w:szCs w:val="20"/>
-              </w:rPr>
-              <w:t>Service concept finalization</w:t>
-            </w:r>
-            <w:r>
-              <w:rPr>
-                <w:sz w:val="20"/>
-                <w:szCs w:val="20"/>
-              </w:rPr>
-              <w:t>; Standardizations of service o</w:t>
-            </w:r>
-            <w:r>
-              <w:rPr>
-                <w:sz w:val="20"/>
-                <w:szCs w:val="20"/>
-              </w:rPr>
-              <w:t>ffering</w:t>
-            </w:r>
-          </w:p>
-          <w:p>
-            <w:pPr>
-              <w:ind w:left="33" w:hanging="33"/>
-              <w:rPr>
-                <w:sz w:val="20"/>
-                <w:szCs w:val="20"/>
-              </w:rPr>
-            </w:pPr>
-            <w:r>
-              <w:rPr>
-                <w:sz w:val="20"/>
-                <w:szCs w:val="20"/>
-              </w:rPr>
-              <w:t>MoU with partners</w:t>
-            </w:r>
-          </w:p>
-        </w:tc>
-        <w:tc>
-          <w:tcPr>
-            <w:tcW w:w="1985" w:type="dxa"/>
-          </w:tcPr>
-          <w:p>
-            <w:pPr>
-              <w:ind w:left="33" w:hanging="33"/>
-              <w:rPr>
-                <w:sz w:val="20"/>
-                <w:szCs w:val="20"/>
-              </w:rPr>
-            </w:pPr>
-            <w:r>
-              <w:rPr>
-                <w:sz w:val="20"/>
-                <w:szCs w:val="20"/>
-              </w:rPr>
-              <w:t>Engagement of end user/participant</w:t>
-            </w:r>
-            <w:r>
-              <w:rPr>
-                <w:sz w:val="20"/>
-                <w:szCs w:val="20"/>
-              </w:rPr>
-              <w:t>- workshops</w:t>
-            </w:r>
-          </w:p>
-          <w:p>
-            <w:pPr>
-              <w:ind w:left="33" w:hanging="33"/>
-              <w:rPr>
-                <w:sz w:val="20"/>
-                <w:szCs w:val="20"/>
-              </w:rPr>
-            </w:pPr>
-            <w:r>
-              <w:rPr>
-                <w:sz w:val="20"/>
-                <w:szCs w:val="20"/>
-              </w:rPr>
-              <w:t>D</w:t>
-            </w:r>
-            <w:r>
-              <w:rPr>
-                <w:sz w:val="20"/>
-                <w:szCs w:val="20"/>
-              </w:rPr>
-              <w:t xml:space="preserve">iscussions with partners </w:t>
-            </w:r>
-          </w:p>
-          <w:p>
-            <w:pPr>
-              <w:ind w:left="33" w:hanging="33"/>
-              <w:rPr>
-                <w:sz w:val="20"/>
-                <w:szCs w:val="20"/>
-              </w:rPr>
-            </w:pPr>
-            <w:r>
-              <w:rPr>
-                <w:sz w:val="20"/>
-                <w:szCs w:val="20"/>
-              </w:rPr>
-              <w:t>new service strategy development;</w:t>
-            </w:r>
-          </w:p>
-        </w:tc>
-        <w:tc>
-          <w:tcPr>
-            <w:tcW w:w="1984" w:type="dxa"/>
-          </w:tcPr>
-          <w:p>
-            <w:pPr>
-              <w:rPr>
-                <w:sz w:val="20"/>
-                <w:szCs w:val="20"/>
-              </w:rPr>
-            </w:pPr>
-            <w:r>
-              <w:rPr>
-                <w:sz w:val="20"/>
-                <w:szCs w:val="20"/>
-              </w:rPr>
-              <w:t>Policy</w:t>
-            </w:r>
-            <w:r>
-              <w:rPr>
-                <w:sz w:val="20"/>
-                <w:szCs w:val="20"/>
-              </w:rPr>
-              <w:t xml:space="preserve"> concept</w:t>
-            </w:r>
-            <w:r>
-              <w:rPr>
-                <w:sz w:val="20"/>
-                <w:szCs w:val="20"/>
-              </w:rPr>
-              <w:t xml:space="preserve"> defined and validated by stakeholders</w:t>
-            </w:r>
-          </w:p>
-        </w:tc>
-        <w:tc>
-          <w:tcPr>
-            <w:tcW w:w="1985" w:type="dxa"/>
-          </w:tcPr>
-          <w:p>
-            <w:pPr>
-              <w:ind w:left="33" w:hanging="33"/>
-              <w:rPr>
-                <w:sz w:val="20"/>
-                <w:szCs w:val="20"/>
-              </w:rPr>
-            </w:pPr>
-            <w:r>
-              <w:rPr>
-                <w:sz w:val="20"/>
-                <w:szCs w:val="20"/>
-              </w:rPr>
-              <w:t>Concept development-</w:t>
-            </w:r>
-            <w:r>
-              <w:rPr>
-                <w:sz w:val="20"/>
-                <w:szCs w:val="20"/>
-              </w:rPr>
-              <w:t xml:space="preserve">scenarios; scoping research- current knowledge </w:t>
-            </w:r>
-            <w:r>
-              <w:rPr>
-                <w:sz w:val="20"/>
-                <w:szCs w:val="20"/>
-              </w:rPr>
-              <w:t>best practice analysis</w:t>
-            </w:r>
-            <w:r>
-              <w:rPr>
-                <w:sz w:val="20"/>
-                <w:szCs w:val="20"/>
-              </w:rPr>
-              <w:t xml:space="preserve"> stakeholder ideas workshops, Industry and stakeholders </w:t>
-            </w:r>
-          </w:p>
-        </w:tc>
-      </w:tr>
-      <w:tr>
-        <w:tc>
-          <w:tcPr>
-            <w:tcW w:w="709" w:type="dxa"/>
-            <w:vMerge/>
-            <w:textDirection w:val="btLr"/>
-            <w:vAlign w:val="center"/>
-          </w:tcPr>
-          <w:p>
-            <w:pPr>
+            </w:pPr>
+            <w:r>
               <w:rPr>
                 <w:b/>
                 <w:sz w:val="24"/>
                 <w:szCs w:val="24"/>
               </w:rPr>
-            </w:pPr>
+              <w:lastRenderedPageBreak/>
+              <w:t xml:space="preserve">                                                  </w:t>
+            </w:r>
+            <w:r>
+              <w:rPr>
+                <w:b/>
+                <w:sz w:val="24"/>
+                <w:szCs w:val="24"/>
+              </w:rPr>
+              <w:t>INCUBATOR</w:t>
+            </w:r>
           </w:p>
         </w:tc>
         <w:tc>
@@ -1055,7 +1906,10 @@
           </w:tcPr>
           <w:p>
             <w:r>
-              <w:t>TRL 3</w:t>
+              <w:t>P</w:t>
+            </w:r>
+            <w:r>
+              <w:t>RL 3</w:t>
             </w:r>
           </w:p>
         </w:tc>
@@ -1064,11 +1918,25 @@
             <w:tcW w:w="1559" w:type="dxa"/>
           </w:tcPr>
           <w:p>
-            <w:r>
-              <w:t>Analytical and experimental proof of concept of critical f</w:t>
-            </w:r>
-            <w:r>
-              <w:t>unction and/or characteristics</w:t>
+            <w:pPr>
+              <w:rPr>
+                <w:sz w:val="20"/>
+                <w:szCs w:val="20"/>
+              </w:rPr>
+            </w:pPr>
+            <w:r>
+              <w:rPr>
+                <w:sz w:val="20"/>
+                <w:szCs w:val="20"/>
+              </w:rPr>
+              <w:t>Analytical and experimental proof of concept of critical function and/or characteristics</w:t>
+            </w:r>
+            <w:r>
+              <w:rPr>
+                <w:sz w:val="20"/>
+                <w:szCs w:val="20"/>
+              </w:rPr>
+              <w:t xml:space="preserve"> of new product</w:t>
             </w:r>
           </w:p>
         </w:tc>
@@ -1088,21 +1956,51 @@
                 <w:sz w:val="20"/>
                 <w:szCs w:val="20"/>
               </w:rPr>
-              <w:t>B</w:t>
-            </w:r>
-            <w:r>
-              <w:rPr>
-                <w:sz w:val="20"/>
-                <w:szCs w:val="20"/>
-              </w:rPr>
-              <w:t>eta version/prototype created; i</w:t>
-            </w:r>
-            <w:r>
-              <w:rPr>
-                <w:sz w:val="20"/>
-                <w:szCs w:val="20"/>
-              </w:rPr>
-              <w:t>f applicable, patent should be drafted – US application Number</w:t>
+              <w:t>Beta version/prototype created</w:t>
+            </w:r>
+          </w:p>
+          <w:p>
+            <w:pPr>
+              <w:rPr>
+                <w:sz w:val="20"/>
+                <w:szCs w:val="20"/>
+              </w:rPr>
+            </w:pPr>
+            <w:r>
+              <w:rPr>
+                <w:sz w:val="20"/>
+                <w:szCs w:val="20"/>
+              </w:rPr>
+              <w:t xml:space="preserve">Outcome of more in-depth study with new product, including </w:t>
+            </w:r>
+            <w:r>
+              <w:rPr>
+                <w:sz w:val="20"/>
+                <w:szCs w:val="20"/>
+              </w:rPr>
+              <w:t>bench testing</w:t>
+            </w:r>
+            <w:r>
+              <w:rPr>
+                <w:sz w:val="20"/>
+                <w:szCs w:val="20"/>
+              </w:rPr>
+              <w:t xml:space="preserve"> of technology (hardware, software, components)</w:t>
+            </w:r>
+          </w:p>
+          <w:p>
+            <w:pPr>
+              <w:rPr>
+                <w:sz w:val="20"/>
+                <w:szCs w:val="20"/>
+              </w:rPr>
+            </w:pPr>
+            <w:r>
+              <w:rPr>
+                <w:sz w:val="20"/>
+                <w:szCs w:val="20"/>
+              </w:rPr>
+              <w:t>IP protection (e.g. patent applications)</w:t>
             </w:r>
           </w:p>
           <w:p>
@@ -1138,14 +2036,7 @@
                 <w:sz w:val="20"/>
                 <w:szCs w:val="20"/>
               </w:rPr>
-              <w:t>Market analysis</w:t>
-            </w:r>
-            <w:r>
-              <w:rPr>
-                <w:sz w:val="20"/>
-                <w:szCs w:val="20"/>
-              </w:rPr>
-              <w:t>- exploring barriers to market with end-users and stakeholders. Preliminary Business Plan validated by AW commercialization team</w:t>
+              <w:t>Market analysis- exploring barriers to market with end-users and stakeholders. Preliminary Business Plan validated by AW commercialization team</w:t>
             </w:r>
           </w:p>
           <w:p>
@@ -1177,15 +2068,23 @@
                 <w:sz w:val="20"/>
                 <w:szCs w:val="20"/>
               </w:rPr>
-              <w:t xml:space="preserve">Workshops and interviews with demos of initial idea paper/ storyboard/Theatre methods; Proof of concept completed with </w:t>
-            </w:r>
-            <w:r>
-              <w:rPr>
-                <w:sz w:val="20"/>
-                <w:szCs w:val="20"/>
-              </w:rPr>
-              <w:lastRenderedPageBreak/>
-              <w:t>small group of users</w:t>
+              <w:t>Workshops and interviews with demos of initial idea paper/ storyboard/Theatre methods; Proof of concept completed with small group of users</w:t>
+            </w:r>
+          </w:p>
+          <w:p>
+            <w:pPr>
+              <w:ind w:left="33" w:hanging="33"/>
+              <w:rPr>
+                <w:sz w:val="20"/>
+                <w:szCs w:val="20"/>
+              </w:rPr>
+            </w:pPr>
+            <w:r>
+              <w:rPr>
+                <w:sz w:val="20"/>
+                <w:szCs w:val="20"/>
+              </w:rPr>
+              <w:t>Controlled experiments of system components</w:t>
             </w:r>
           </w:p>
         </w:tc>
@@ -1206,7 +2105,105 @@
                 <w:sz w:val="20"/>
                 <w:szCs w:val="20"/>
               </w:rPr>
-              <w:lastRenderedPageBreak/>
+              <w:t>Beta version/prototype of service created</w:t>
+            </w:r>
+          </w:p>
+          <w:p>
+            <w:pPr>
+              <w:ind w:left="33" w:hanging="33"/>
+              <w:rPr>
+                <w:sz w:val="20"/>
+                <w:szCs w:val="20"/>
+              </w:rPr>
+            </w:pPr>
+            <w:r>
+              <w:rPr>
+                <w:sz w:val="20"/>
+                <w:szCs w:val="20"/>
+              </w:rPr>
+              <w:t xml:space="preserve">Use cases; requirements definition/ initial prototype/Mock-up.  </w:t>
+            </w:r>
+          </w:p>
+          <w:p>
+            <w:pPr>
+              <w:ind w:left="33" w:hanging="33"/>
+              <w:rPr>
+                <w:sz w:val="20"/>
+                <w:szCs w:val="20"/>
+              </w:rPr>
+            </w:pPr>
+            <w:r>
+              <w:rPr>
+                <w:sz w:val="20"/>
+                <w:szCs w:val="20"/>
+              </w:rPr>
+              <w:t>Proof of concept report;</w:t>
+            </w:r>
+          </w:p>
+          <w:p>
+            <w:pPr>
+              <w:ind w:left="33" w:hanging="33"/>
+              <w:rPr>
+                <w:sz w:val="20"/>
+                <w:szCs w:val="20"/>
+              </w:rPr>
+            </w:pPr>
+          </w:p>
+        </w:tc>
+        <w:tc>
+          <w:tcPr>
+            <w:tcW w:w="1985" w:type="dxa"/>
+          </w:tcPr>
+          <w:p>
+            <w:pPr>
+              <w:ind w:left="33" w:hanging="33"/>
+              <w:rPr>
+                <w:sz w:val="20"/>
+                <w:szCs w:val="20"/>
+              </w:rPr>
+            </w:pPr>
+            <w:r>
+              <w:rPr>
+                <w:sz w:val="20"/>
+                <w:szCs w:val="20"/>
+              </w:rPr>
+              <w:t>Market analysis- exploring barriers to market with end-users and stakeholders. Preliminary Business Plan validated by AW commercialization team</w:t>
+            </w:r>
+          </w:p>
+          <w:p>
+            <w:pPr>
+              <w:ind w:left="33" w:hanging="33"/>
+              <w:rPr>
+                <w:sz w:val="20"/>
+                <w:szCs w:val="20"/>
+              </w:rPr>
+            </w:pPr>
+            <w:r>
+              <w:rPr>
+                <w:sz w:val="20"/>
+                <w:szCs w:val="20"/>
+              </w:rPr>
+              <w:t>Engagement activities with key stakeholders</w:t>
+            </w:r>
+          </w:p>
+        </w:tc>
+        <w:tc>
+          <w:tcPr>
+            <w:tcW w:w="1984" w:type="dxa"/>
+          </w:tcPr>
+          <w:p>
+            <w:pPr>
+              <w:ind w:left="33" w:hanging="33"/>
+              <w:rPr>
+                <w:sz w:val="20"/>
+                <w:szCs w:val="20"/>
+              </w:rPr>
+            </w:pPr>
+            <w:r>
+              <w:rPr>
+                <w:sz w:val="20"/>
+                <w:szCs w:val="20"/>
+              </w:rPr>
               <w:t>Feasibility study</w:t>
             </w:r>
           </w:p>
@@ -1245,93 +2242,6 @@
                 <w:szCs w:val="20"/>
               </w:rPr>
               <w:t>end user participation</w:t>
-            </w:r>
-          </w:p>
-        </w:tc>
-        <w:tc>
-          <w:tcPr>
-            <w:tcW w:w="1984" w:type="dxa"/>
-          </w:tcPr>
-          <w:p>
-            <w:pPr>
-              <w:rPr>
-                <w:sz w:val="20"/>
-                <w:szCs w:val="20"/>
-              </w:rPr>
-            </w:pPr>
-            <w:r>
-              <w:rPr>
-                <w:sz w:val="20"/>
-                <w:szCs w:val="20"/>
-              </w:rPr>
-              <w:t>Initial policy document drafted</w:t>
-            </w:r>
-          </w:p>
-        </w:tc>
-        <w:tc>
-          <w:tcPr>
-            <w:tcW w:w="1985" w:type="dxa"/>
-          </w:tcPr>
-          <w:p>
-            <w:pPr>
-              <w:ind w:left="33" w:hanging="33"/>
-              <w:rPr>
-                <w:sz w:val="20"/>
-                <w:szCs w:val="20"/>
-              </w:rPr>
-            </w:pPr>
-            <w:r>
-              <w:rPr>
-                <w:sz w:val="20"/>
-                <w:szCs w:val="20"/>
-              </w:rPr>
-              <w:t xml:space="preserve">Workshops and interviews with </w:t>
-            </w:r>
-            <w:r>
-              <w:rPr>
-                <w:sz w:val="20"/>
-                <w:szCs w:val="20"/>
-              </w:rPr>
-              <w:t>stakeholders</w:t>
-            </w:r>
-          </w:p>
-          <w:p>
-            <w:pPr>
-              <w:ind w:left="33" w:hanging="33"/>
-              <w:rPr>
-                <w:sz w:val="20"/>
-                <w:szCs w:val="20"/>
-              </w:rPr>
-            </w:pPr>
-            <w:r>
-              <w:rPr>
-                <w:sz w:val="20"/>
-                <w:szCs w:val="20"/>
-              </w:rPr>
-              <w:t xml:space="preserve">Working groups </w:t>
-            </w:r>
-          </w:p>
-          <w:p>
-            <w:pPr>
-              <w:ind w:left="33" w:hanging="33"/>
-              <w:rPr>
-                <w:sz w:val="20"/>
-                <w:szCs w:val="20"/>
-              </w:rPr>
-            </w:pPr>
-            <w:r>
-              <w:rPr>
-                <w:sz w:val="20"/>
-                <w:szCs w:val="20"/>
-              </w:rPr>
-              <w:t>Drafting of policy document</w:t>
-            </w:r>
-            <w:r>
-              <w:rPr>
-                <w:sz w:val="20"/>
-                <w:szCs w:val="20"/>
-              </w:rPr>
-              <w:t xml:space="preserve"> </w:t>
             </w:r>
           </w:p>
         </w:tc>
@@ -1361,7 +2271,6 @@
                 <w:sz w:val="24"/>
                 <w:szCs w:val="24"/>
               </w:rPr>
-              <w:lastRenderedPageBreak/>
               <w:t>PROTOTYPE</w:t>
             </w:r>
           </w:p>
@@ -1373,7 +2282,10 @@
           </w:tcPr>
           <w:p>
             <w:r>
-              <w:t>TRL 4</w:t>
+              <w:t>P</w:t>
+            </w:r>
+            <w:r>
+              <w:t>RL 4</w:t>
             </w:r>
           </w:p>
         </w:tc>
@@ -1383,8 +2295,32 @@
             <w:shd w:val="clear" w:color="auto" w:fill="D9D9D9" w:themeFill="background1" w:themeFillShade="D9"/>
           </w:tcPr>
           <w:p>
-            <w:r>
-              <w:t xml:space="preserve">Validation of the technology in the laboratory. </w:t>
+            <w:pPr>
+              <w:rPr>
+                <w:sz w:val="20"/>
+                <w:szCs w:val="20"/>
+              </w:rPr>
+            </w:pPr>
+            <w:r>
+              <w:rPr>
+                <w:sz w:val="20"/>
+                <w:szCs w:val="20"/>
+              </w:rPr>
+              <w:t xml:space="preserve">Validation of the </w:t>
+            </w:r>
+            <w:r>
+              <w:rPr>
+                <w:sz w:val="20"/>
+                <w:szCs w:val="20"/>
+              </w:rPr>
+              <w:t xml:space="preserve">product </w:t>
+            </w:r>
+            <w:r>
+              <w:rPr>
+                <w:sz w:val="20"/>
+                <w:szCs w:val="20"/>
+              </w:rPr>
+              <w:t xml:space="preserve">in the laboratory. </w:t>
             </w:r>
           </w:p>
         </w:tc>
@@ -1405,6 +2341,35 @@
                 <w:sz w:val="20"/>
                 <w:szCs w:val="20"/>
               </w:rPr>
+              <w:t>Outcomes of validation</w:t>
+            </w:r>
+            <w:r>
+              <w:rPr>
+                <w:sz w:val="20"/>
+                <w:szCs w:val="20"/>
+              </w:rPr>
+              <w:t>/pilot</w:t>
+            </w:r>
+            <w:r>
+              <w:rPr>
+                <w:sz w:val="20"/>
+                <w:szCs w:val="20"/>
+              </w:rPr>
+              <w:t xml:space="preserve"> study</w:t>
+            </w:r>
+          </w:p>
+          <w:p>
+            <w:pPr>
+              <w:rPr>
+                <w:sz w:val="20"/>
+                <w:szCs w:val="20"/>
+              </w:rPr>
+            </w:pPr>
+            <w:r>
+              <w:rPr>
+                <w:sz w:val="20"/>
+                <w:szCs w:val="20"/>
+              </w:rPr>
               <w:t>Agreement signed with partner</w:t>
             </w:r>
           </w:p>
@@ -1415,13 +2380,6 @@
                 <w:szCs w:val="20"/>
               </w:rPr>
             </w:pPr>
-            <w:r>
-              <w:rPr>
-                <w:sz w:val="20"/>
-                <w:szCs w:val="20"/>
-              </w:rPr>
-              <w:t>Validation report</w:t>
-            </w:r>
           </w:p>
         </w:tc>
         <w:tc>
@@ -1489,17 +2447,40 @@
                 <w:sz w:val="20"/>
                 <w:szCs w:val="20"/>
               </w:rPr>
-              <w:t xml:space="preserve">Service blueprint </w:t>
-            </w:r>
-          </w:p>
-          <w:p>
-            <w:pPr>
-              <w:ind w:left="33" w:hanging="33"/>
-              <w:rPr>
-                <w:sz w:val="20"/>
-                <w:szCs w:val="20"/>
-              </w:rPr>
-            </w:pPr>
+              <w:t>Outcomes of validation/pilot study</w:t>
+            </w:r>
+          </w:p>
+          <w:p>
+            <w:pPr>
+              <w:ind w:left="33" w:hanging="33"/>
+              <w:rPr>
+                <w:sz w:val="20"/>
+                <w:szCs w:val="20"/>
+              </w:rPr>
+            </w:pPr>
+            <w:r>
+              <w:rPr>
+                <w:sz w:val="20"/>
+                <w:szCs w:val="20"/>
+              </w:rPr>
+              <w:t>Agreement signed with partner</w:t>
+            </w:r>
+          </w:p>
+          <w:p>
+            <w:pPr>
+              <w:ind w:left="33" w:hanging="33"/>
+              <w:rPr>
+                <w:sz w:val="20"/>
+                <w:szCs w:val="20"/>
+              </w:rPr>
+            </w:pPr>
+            <w:r>
+              <w:rPr>
+                <w:sz w:val="20"/>
+                <w:szCs w:val="20"/>
+              </w:rPr>
+              <w:t>Plan for service delivery</w:t>
+            </w:r>
           </w:p>
         </w:tc>
         <w:tc>
@@ -1520,22 +2501,33 @@
                 <w:sz w:val="20"/>
                 <w:szCs w:val="20"/>
               </w:rPr>
-              <w:t>I</w:t>
-            </w:r>
-            <w:r>
-              <w:rPr>
-                <w:sz w:val="20"/>
-                <w:szCs w:val="20"/>
-              </w:rPr>
-              <w:t>terative refinement</w:t>
-            </w:r>
-            <w:r>
-              <w:rPr>
-                <w:sz w:val="20"/>
-                <w:szCs w:val="20"/>
-              </w:rPr>
-              <w:t xml:space="preserve"> of service system design with stakeholders and partners</w:t>
-            </w:r>
+              <w:t>Prototype services and service delivery models tested and validated by key stakeholders</w:t>
+            </w:r>
+          </w:p>
+          <w:p>
+            <w:pPr>
+              <w:ind w:left="33" w:hanging="33"/>
+              <w:rPr>
+                <w:sz w:val="20"/>
+                <w:szCs w:val="20"/>
+              </w:rPr>
+            </w:pPr>
+            <w:r>
+              <w:rPr>
+                <w:sz w:val="20"/>
+                <w:szCs w:val="20"/>
+              </w:rPr>
+              <w:t>Feedback on demonstration of services to be offered by potential end-users/customers</w:t>
+            </w:r>
+          </w:p>
+          <w:p>
+            <w:pPr>
+              <w:ind w:left="33" w:hanging="33"/>
+              <w:rPr>
+                <w:sz w:val="20"/>
+                <w:szCs w:val="20"/>
+              </w:rPr>
+            </w:pPr>
           </w:p>
         </w:tc>
         <w:tc>
@@ -1545,32 +2537,28 @@
           </w:tcPr>
           <w:p>
             <w:pPr>
-              <w:rPr>
-                <w:sz w:val="20"/>
-                <w:szCs w:val="20"/>
-              </w:rPr>
-            </w:pPr>
-            <w:r>
-              <w:rPr>
-                <w:sz w:val="20"/>
-                <w:szCs w:val="20"/>
-              </w:rPr>
-              <w:t xml:space="preserve">Policy document </w:t>
-            </w:r>
-            <w:r>
-              <w:rPr>
-                <w:sz w:val="20"/>
-                <w:szCs w:val="20"/>
-              </w:rPr>
-              <w:t xml:space="preserve">validated by </w:t>
-            </w:r>
-            <w:r>
-              <w:rPr>
-                <w:sz w:val="20"/>
-                <w:szCs w:val="20"/>
-              </w:rPr>
-              <w:t>stakeholders</w:t>
-            </w:r>
+              <w:ind w:left="33" w:hanging="33"/>
+              <w:rPr>
+                <w:sz w:val="20"/>
+                <w:szCs w:val="20"/>
+              </w:rPr>
+            </w:pPr>
+            <w:r>
+              <w:rPr>
+                <w:sz w:val="20"/>
+                <w:szCs w:val="20"/>
+              </w:rPr>
+              <w:t xml:space="preserve">Service blueprint </w:t>
+            </w:r>
+          </w:p>
+          <w:p>
+            <w:pPr>
+              <w:ind w:left="33" w:hanging="33"/>
+              <w:rPr>
+                <w:sz w:val="20"/>
+                <w:szCs w:val="20"/>
+              </w:rPr>
+            </w:pPr>
           </w:p>
         </w:tc>
         <w:tc>
@@ -1591,39 +2579,7 @@
                 <w:sz w:val="20"/>
                 <w:szCs w:val="20"/>
               </w:rPr>
-              <w:t>Stakeholder workshops and interviews</w:t>
-            </w:r>
-          </w:p>
-          <w:p>
-            <w:pPr>
-              <w:ind w:left="33" w:hanging="33"/>
-              <w:rPr>
-                <w:sz w:val="20"/>
-                <w:szCs w:val="20"/>
-              </w:rPr>
-            </w:pPr>
-            <w:r>
-              <w:rPr>
-                <w:sz w:val="20"/>
-                <w:szCs w:val="20"/>
-              </w:rPr>
-              <w:t>Refinement and incorporation of feedback</w:t>
-            </w:r>
-          </w:p>
-          <w:p>
-            <w:pPr>
-              <w:ind w:left="33" w:hanging="33"/>
-              <w:rPr>
-                <w:sz w:val="20"/>
-                <w:szCs w:val="20"/>
-              </w:rPr>
-            </w:pPr>
-            <w:r>
-              <w:rPr>
-                <w:sz w:val="20"/>
-                <w:szCs w:val="20"/>
-              </w:rPr>
-              <w:t>Working groups</w:t>
+              <w:t>Iterative refinement of service system design with stakeholders and partners</w:t>
             </w:r>
           </w:p>
         </w:tc>
@@ -1652,7 +2608,10 @@
           </w:tcPr>
           <w:p>
             <w:r>
-              <w:t>TRL 5</w:t>
+              <w:t>P</w:t>
+            </w:r>
+            <w:r>
+              <w:t>RL 5</w:t>
             </w:r>
           </w:p>
         </w:tc>
@@ -1662,8 +2621,32 @@
             <w:shd w:val="clear" w:color="auto" w:fill="D9D9D9" w:themeFill="background1" w:themeFillShade="D9"/>
           </w:tcPr>
           <w:p>
-            <w:r>
-              <w:t xml:space="preserve">Validation of technology in a relevant environment. </w:t>
+            <w:pPr>
+              <w:rPr>
+                <w:sz w:val="20"/>
+                <w:szCs w:val="20"/>
+              </w:rPr>
+            </w:pPr>
+            <w:r>
+              <w:rPr>
+                <w:sz w:val="20"/>
+                <w:szCs w:val="20"/>
+              </w:rPr>
+              <w:t xml:space="preserve">Validation of </w:t>
+            </w:r>
+            <w:r>
+              <w:rPr>
+                <w:sz w:val="20"/>
+                <w:szCs w:val="20"/>
+              </w:rPr>
+              <w:t xml:space="preserve">product </w:t>
+            </w:r>
+            <w:r>
+              <w:rPr>
+                <w:sz w:val="20"/>
+                <w:szCs w:val="20"/>
+              </w:rPr>
+              <w:t xml:space="preserve">in a relevant environment. </w:t>
             </w:r>
           </w:p>
         </w:tc>
@@ -1692,7 +2675,30 @@
                 <w:sz w:val="20"/>
                 <w:szCs w:val="20"/>
               </w:rPr>
-              <w:t>Final lab prototype validated by end-users</w:t>
+              <w:t>Close to f</w:t>
+            </w:r>
+            <w:r>
+              <w:rPr>
+                <w:sz w:val="20"/>
+                <w:szCs w:val="20"/>
+              </w:rPr>
+              <w:t>inal lab prototype validated by end-users</w:t>
+            </w:r>
+          </w:p>
+          <w:p>
+            <w:pPr>
+              <w:rPr>
+                <w:sz w:val="20"/>
+                <w:szCs w:val="20"/>
+              </w:rPr>
+            </w:pPr>
+            <w:r>
+              <w:rPr>
+                <w:sz w:val="20"/>
+                <w:szCs w:val="20"/>
+              </w:rPr>
+              <w:lastRenderedPageBreak/>
+              <w:t>Results of larger-scale study/trial</w:t>
             </w:r>
           </w:p>
           <w:p>
@@ -1729,37 +2735,32 @@
                 <w:sz w:val="20"/>
                 <w:szCs w:val="20"/>
               </w:rPr>
-              <w:t>Iterative development</w:t>
-            </w:r>
-            <w:r>
-              <w:rPr>
-                <w:sz w:val="20"/>
-                <w:szCs w:val="20"/>
-              </w:rPr>
-              <w:t xml:space="preserve"> of several prototypes;</w:t>
-            </w:r>
-          </w:p>
-          <w:p>
-            <w:pPr>
-              <w:ind w:left="33" w:hanging="33"/>
-              <w:rPr>
-                <w:sz w:val="20"/>
-                <w:szCs w:val="20"/>
-              </w:rPr>
-            </w:pPr>
-            <w:r>
-              <w:rPr>
-                <w:sz w:val="20"/>
-                <w:szCs w:val="20"/>
-              </w:rPr>
-              <w:t>On site/ real environment (e.g., company site) beta testing study</w:t>
-            </w:r>
-            <w:r>
-              <w:rPr>
-                <w:sz w:val="20"/>
-                <w:szCs w:val="20"/>
-              </w:rPr>
-              <w:t xml:space="preserve"> with users</w:t>
+              <w:lastRenderedPageBreak/>
+              <w:t>Iterative development of several prototypes;</w:t>
+            </w:r>
+          </w:p>
+          <w:p>
+            <w:pPr>
+              <w:ind w:left="33" w:hanging="33"/>
+              <w:rPr>
+                <w:sz w:val="20"/>
+                <w:szCs w:val="20"/>
+              </w:rPr>
+            </w:pPr>
+            <w:r>
+              <w:rPr>
+                <w:sz w:val="20"/>
+                <w:szCs w:val="20"/>
+              </w:rPr>
+              <w:t xml:space="preserve">On site/ real environment (e.g., </w:t>
+            </w:r>
+            <w:r>
+              <w:rPr>
+                <w:sz w:val="20"/>
+                <w:szCs w:val="20"/>
+              </w:rPr>
+              <w:lastRenderedPageBreak/>
+              <w:t>company site) beta testing study with users</w:t>
             </w:r>
           </w:p>
           <w:p>
@@ -1785,6 +2786,38 @@
                 <w:szCs w:val="20"/>
               </w:rPr>
             </w:pPr>
+            <w:r>
+              <w:rPr>
+                <w:sz w:val="20"/>
+                <w:szCs w:val="20"/>
+              </w:rPr>
+              <w:lastRenderedPageBreak/>
+              <w:t>Results of larger-scale study/trial</w:t>
+            </w:r>
+          </w:p>
+          <w:p>
+            <w:pPr>
+              <w:ind w:left="33" w:hanging="33"/>
+              <w:rPr>
+                <w:sz w:val="20"/>
+                <w:szCs w:val="20"/>
+              </w:rPr>
+            </w:pPr>
+            <w:r>
+              <w:rPr>
+                <w:sz w:val="20"/>
+                <w:szCs w:val="20"/>
+              </w:rPr>
+              <w:t xml:space="preserve">Close to final version of the service product </w:t>
+            </w:r>
+            <w:r>
+              <w:rPr>
+                <w:sz w:val="20"/>
+                <w:szCs w:val="20"/>
+              </w:rPr>
+              <w:lastRenderedPageBreak/>
+              <w:t>and service delivery model</w:t>
+            </w:r>
           </w:p>
         </w:tc>
         <w:tc>
@@ -1800,6 +2833,38 @@
                 <w:szCs w:val="20"/>
               </w:rPr>
             </w:pPr>
+            <w:r>
+              <w:rPr>
+                <w:sz w:val="20"/>
+                <w:szCs w:val="20"/>
+              </w:rPr>
+              <w:lastRenderedPageBreak/>
+              <w:t>Roll-out of new services to key end-users</w:t>
+            </w:r>
+          </w:p>
+          <w:p>
+            <w:pPr>
+              <w:ind w:left="33" w:hanging="33"/>
+              <w:rPr>
+                <w:sz w:val="20"/>
+                <w:szCs w:val="20"/>
+              </w:rPr>
+            </w:pPr>
+            <w:r>
+              <w:rPr>
+                <w:sz w:val="20"/>
+                <w:szCs w:val="20"/>
+              </w:rPr>
+              <w:t xml:space="preserve">Pilot study to </w:t>
+            </w:r>
+            <w:r>
+              <w:rPr>
+                <w:sz w:val="20"/>
+                <w:szCs w:val="20"/>
+              </w:rPr>
+              <w:lastRenderedPageBreak/>
+              <w:t>measure efficacy of the new service and effectiveness of delivery model</w:t>
+            </w:r>
           </w:p>
         </w:tc>
         <w:tc>
@@ -1809,6 +2874,7 @@
           </w:tcPr>
           <w:p>
             <w:pPr>
+              <w:ind w:left="33" w:hanging="33"/>
               <w:rPr>
                 <w:sz w:val="20"/>
                 <w:szCs w:val="20"/>
@@ -1856,6 +2922,7 @@
                 <w:sz w:val="24"/>
                 <w:szCs w:val="24"/>
               </w:rPr>
+              <w:lastRenderedPageBreak/>
               <w:t>EXPERIMENTAL IMPLEMENTATION</w:t>
             </w:r>
           </w:p>
@@ -1866,7 +2933,10 @@
           </w:tcPr>
           <w:p>
             <w:r>
-              <w:t>TRL 6</w:t>
+              <w:t>P</w:t>
+            </w:r>
+            <w:r>
+              <w:t>RL 6</w:t>
             </w:r>
           </w:p>
         </w:tc>
@@ -1875,8 +2945,32 @@
             <w:tcW w:w="1559" w:type="dxa"/>
           </w:tcPr>
           <w:p>
-            <w:r>
-              <w:t xml:space="preserve">Demonstration of technology in relevant environment. </w:t>
+            <w:pPr>
+              <w:rPr>
+                <w:sz w:val="20"/>
+                <w:szCs w:val="20"/>
+              </w:rPr>
+            </w:pPr>
+            <w:r>
+              <w:rPr>
+                <w:sz w:val="20"/>
+                <w:szCs w:val="20"/>
+              </w:rPr>
+              <w:t xml:space="preserve">Demonstration of </w:t>
+            </w:r>
+            <w:r>
+              <w:rPr>
+                <w:sz w:val="20"/>
+                <w:szCs w:val="20"/>
+              </w:rPr>
+              <w:t xml:space="preserve">product </w:t>
+            </w:r>
+            <w:r>
+              <w:rPr>
+                <w:sz w:val="20"/>
+                <w:szCs w:val="20"/>
+              </w:rPr>
+              <w:t xml:space="preserve">in relevant environment. </w:t>
             </w:r>
           </w:p>
         </w:tc>
@@ -1919,14 +3013,7 @@
                 <w:sz w:val="20"/>
                 <w:szCs w:val="20"/>
               </w:rPr>
-              <w:t>P</w:t>
-            </w:r>
-            <w:r>
-              <w:rPr>
-                <w:sz w:val="20"/>
-                <w:szCs w:val="20"/>
-              </w:rPr>
-              <w:t>re-commercial prototype</w:t>
+              <w:t>Pre-commercial prototype</w:t>
             </w:r>
           </w:p>
           <w:p>
@@ -1971,65 +3058,37 @@
                 <w:sz w:val="20"/>
                 <w:szCs w:val="20"/>
               </w:rPr>
-              <w:t>T</w:t>
-            </w:r>
-            <w:r>
-              <w:rPr>
-                <w:sz w:val="20"/>
-                <w:szCs w:val="20"/>
-              </w:rPr>
-              <w:t xml:space="preserve">esting of demonstrator/prototype with a end-users in </w:t>
-            </w:r>
-            <w:r>
-              <w:rPr>
-                <w:sz w:val="20"/>
-                <w:szCs w:val="20"/>
-              </w:rPr>
-              <w:t>controlled situation</w:t>
-            </w:r>
-          </w:p>
-          <w:p>
-            <w:pPr>
-              <w:rPr>
-                <w:sz w:val="20"/>
-                <w:szCs w:val="20"/>
-              </w:rPr>
-            </w:pPr>
-            <w:r>
-              <w:rPr>
-                <w:sz w:val="20"/>
-                <w:szCs w:val="20"/>
-              </w:rPr>
-              <w:t>Participant</w:t>
-            </w:r>
-            <w:r>
-              <w:rPr>
-                <w:sz w:val="20"/>
-                <w:szCs w:val="20"/>
-              </w:rPr>
-              <w:t xml:space="preserve"> feedback collected</w:t>
-            </w:r>
-          </w:p>
-          <w:p>
-            <w:pPr>
-              <w:rPr>
-                <w:sz w:val="20"/>
-                <w:szCs w:val="20"/>
-              </w:rPr>
-            </w:pPr>
-            <w:r>
-              <w:rPr>
-                <w:sz w:val="20"/>
-                <w:szCs w:val="20"/>
-              </w:rPr>
-              <w:t xml:space="preserve">Technology </w:t>
-            </w:r>
-            <w:r>
-              <w:rPr>
-                <w:sz w:val="20"/>
-                <w:szCs w:val="20"/>
-              </w:rPr>
-              <w:t>modifications conducted</w:t>
+              <w:t>Testing of demonstrator/prototype with a end-users in controlled situation</w:t>
+            </w:r>
+          </w:p>
+          <w:p>
+            <w:pPr>
+              <w:rPr>
+                <w:sz w:val="20"/>
+                <w:szCs w:val="20"/>
+              </w:rPr>
+            </w:pPr>
+            <w:r>
+              <w:rPr>
+                <w:sz w:val="20"/>
+                <w:szCs w:val="20"/>
+              </w:rPr>
+              <w:t>Participant feedback collected</w:t>
+            </w:r>
+          </w:p>
+          <w:p>
+            <w:pPr>
+              <w:rPr>
+                <w:sz w:val="20"/>
+                <w:szCs w:val="20"/>
+              </w:rPr>
+            </w:pPr>
+            <w:r>
+              <w:rPr>
+                <w:sz w:val="20"/>
+                <w:szCs w:val="20"/>
+              </w:rPr>
+              <w:t>Technology modifications conducted</w:t>
             </w:r>
           </w:p>
           <w:p>
@@ -2059,6 +3118,105 @@
                 <w:sz w:val="20"/>
                 <w:szCs w:val="20"/>
               </w:rPr>
+              <w:t>Demonstration report</w:t>
+            </w:r>
+          </w:p>
+          <w:p>
+            <w:pPr>
+              <w:ind w:left="33" w:hanging="33"/>
+              <w:rPr>
+                <w:sz w:val="20"/>
+                <w:szCs w:val="20"/>
+              </w:rPr>
+            </w:pPr>
+          </w:p>
+          <w:p>
+            <w:pPr>
+              <w:ind w:left="33" w:hanging="33"/>
+              <w:rPr>
+                <w:sz w:val="20"/>
+                <w:szCs w:val="20"/>
+              </w:rPr>
+            </w:pPr>
+            <w:r>
+              <w:rPr>
+                <w:sz w:val="20"/>
+                <w:szCs w:val="20"/>
+              </w:rPr>
+              <w:t>Pre-commercial prototype of service product and service delivery model</w:t>
+            </w:r>
+          </w:p>
+        </w:tc>
+        <w:tc>
+          <w:tcPr>
+            <w:tcW w:w="1985" w:type="dxa"/>
+          </w:tcPr>
+          <w:p>
+            <w:pPr>
+              <w:ind w:left="33" w:hanging="33"/>
+              <w:rPr>
+                <w:sz w:val="20"/>
+                <w:szCs w:val="20"/>
+              </w:rPr>
+            </w:pPr>
+            <w:r>
+              <w:rPr>
+                <w:sz w:val="20"/>
+                <w:szCs w:val="20"/>
+              </w:rPr>
+              <w:t>Larger scale trials of new service and delivery models</w:t>
+            </w:r>
+          </w:p>
+          <w:p>
+            <w:pPr>
+              <w:ind w:left="33" w:hanging="33"/>
+              <w:rPr>
+                <w:sz w:val="20"/>
+                <w:szCs w:val="20"/>
+              </w:rPr>
+            </w:pPr>
+            <w:r>
+              <w:rPr>
+                <w:sz w:val="20"/>
+                <w:szCs w:val="20"/>
+              </w:rPr>
+              <w:t>Completion of economic models and cost-benefit analysis</w:t>
+            </w:r>
+          </w:p>
+          <w:p>
+            <w:pPr>
+              <w:ind w:left="33" w:hanging="33"/>
+              <w:rPr>
+                <w:sz w:val="20"/>
+                <w:szCs w:val="20"/>
+              </w:rPr>
+            </w:pPr>
+            <w:r>
+              <w:rPr>
+                <w:sz w:val="20"/>
+                <w:szCs w:val="20"/>
+              </w:rPr>
+              <w:t>Comparative study between new service with current models</w:t>
+            </w:r>
+          </w:p>
+        </w:tc>
+        <w:tc>
+          <w:tcPr>
+            <w:tcW w:w="1984" w:type="dxa"/>
+          </w:tcPr>
+          <w:p>
+            <w:pPr>
+              <w:ind w:left="33" w:hanging="33"/>
+              <w:rPr>
+                <w:sz w:val="20"/>
+                <w:szCs w:val="20"/>
+              </w:rPr>
+            </w:pPr>
+            <w:r>
+              <w:rPr>
+                <w:sz w:val="20"/>
+                <w:szCs w:val="20"/>
+              </w:rPr>
               <w:t>Full service protocol and operational plan</w:t>
             </w:r>
           </w:p>
@@ -2097,33 +3255,6 @@
               <w:t>putting supporting facilities and resources in place</w:t>
             </w:r>
           </w:p>
-          <w:p>
-            <w:pPr>
-              <w:ind w:left="33" w:hanging="33"/>
-              <w:rPr>
-                <w:sz w:val="20"/>
-                <w:szCs w:val="20"/>
-              </w:rPr>
-            </w:pPr>
-          </w:p>
-        </w:tc>
-        <w:tc>
-          <w:tcPr>
-            <w:tcW w:w="1984" w:type="dxa"/>
-          </w:tcPr>
-          <w:p>
-            <w:pPr>
-              <w:rPr>
-                <w:sz w:val="20"/>
-                <w:szCs w:val="20"/>
-              </w:rPr>
-            </w:pPr>
-          </w:p>
-        </w:tc>
-        <w:tc>
-          <w:tcPr>
-            <w:tcW w:w="1985" w:type="dxa"/>
-          </w:tcPr>
           <w:p>
             <w:pPr>
               <w:ind w:left="33" w:hanging="33"/>
@@ -2159,7 +3290,10 @@
           </w:tcPr>
           <w:p>
             <w:r>
-              <w:t>TRL 7</w:t>
+              <w:t>PR</w:t>
+            </w:r>
+            <w:r>
+              <w:t>L 7</w:t>
             </w:r>
           </w:p>
         </w:tc>
@@ -2168,8 +3302,25 @@
             <w:tcW w:w="1559" w:type="dxa"/>
           </w:tcPr>
           <w:p>
-            <w:r>
-              <w:t xml:space="preserve">Technology prototype demonstrated in an operating environment. </w:t>
+            <w:pPr>
+              <w:rPr>
+                <w:sz w:val="20"/>
+                <w:szCs w:val="20"/>
+              </w:rPr>
+            </w:pPr>
+            <w:r>
+              <w:rPr>
+                <w:sz w:val="20"/>
+                <w:szCs w:val="20"/>
+              </w:rPr>
+              <w:t xml:space="preserve">Product </w:t>
+            </w:r>
+            <w:r>
+              <w:rPr>
+                <w:sz w:val="20"/>
+                <w:szCs w:val="20"/>
+              </w:rPr>
+              <w:t xml:space="preserve">prototype demonstrated in an operating environment. </w:t>
             </w:r>
           </w:p>
         </w:tc>
@@ -2218,28 +3369,7 @@
                 <w:sz w:val="20"/>
                 <w:szCs w:val="20"/>
               </w:rPr>
-              <w:t>F</w:t>
-            </w:r>
-            <w:r>
-              <w:rPr>
-                <w:sz w:val="20"/>
-                <w:szCs w:val="20"/>
-              </w:rPr>
-              <w:t xml:space="preserve">ield trial of pre-commercial system/device in </w:t>
-            </w:r>
-            <w:r>
-              <w:rPr>
-                <w:sz w:val="20"/>
-                <w:szCs w:val="20"/>
-              </w:rPr>
-              <w:t xml:space="preserve">large-scale </w:t>
-            </w:r>
-            <w:r>
-              <w:rPr>
-                <w:sz w:val="20"/>
-                <w:szCs w:val="20"/>
-              </w:rPr>
-              <w:t>operational environment with end-users   Field trial of pre-commercial system/device in real</w:t>
+              <w:t>Field trial of pre-commercial system/device in large-scale operational environment with end-users   Field trial of pre-commercial system/device in real</w:t>
             </w:r>
           </w:p>
         </w:tc>
@@ -2249,6 +3379,63 @@
           </w:tcPr>
           <w:p>
             <w:pPr>
+              <w:ind w:left="33" w:hanging="33"/>
+              <w:rPr>
+                <w:sz w:val="20"/>
+                <w:szCs w:val="20"/>
+              </w:rPr>
+            </w:pPr>
+            <w:r>
+              <w:rPr>
+                <w:sz w:val="20"/>
+                <w:szCs w:val="20"/>
+              </w:rPr>
+              <w:t>Implementation of field trial report</w:t>
+            </w:r>
+          </w:p>
+          <w:p>
+            <w:pPr>
+              <w:ind w:left="33" w:hanging="33"/>
+              <w:rPr>
+                <w:sz w:val="20"/>
+                <w:szCs w:val="20"/>
+              </w:rPr>
+            </w:pPr>
+            <w:r>
+              <w:rPr>
+                <w:sz w:val="20"/>
+                <w:szCs w:val="20"/>
+              </w:rPr>
+              <w:t>Final service delivery model</w:t>
+            </w:r>
+          </w:p>
+        </w:tc>
+        <w:tc>
+          <w:tcPr>
+            <w:tcW w:w="1985" w:type="dxa"/>
+          </w:tcPr>
+          <w:p>
+            <w:pPr>
+              <w:rPr>
+                <w:sz w:val="20"/>
+                <w:szCs w:val="20"/>
+              </w:rPr>
+            </w:pPr>
+            <w:r>
+              <w:rPr>
+                <w:sz w:val="20"/>
+                <w:szCs w:val="20"/>
+              </w:rPr>
+              <w:t>Field trial of pre-commercial service in large scale operational environment with end users</w:t>
+            </w:r>
+          </w:p>
+        </w:tc>
+        <w:tc>
+          <w:tcPr>
+            <w:tcW w:w="1984" w:type="dxa"/>
+          </w:tcPr>
+          <w:p>
+            <w:pPr>
               <w:rPr>
                 <w:sz w:val="20"/>
                 <w:szCs w:val="20"/>
@@ -2288,63 +3475,8 @@
                 <w:sz w:val="20"/>
                 <w:szCs w:val="20"/>
               </w:rPr>
-              <w:t xml:space="preserve">Pilot </w:t>
-            </w:r>
-            <w:r>
-              <w:rPr>
-                <w:sz w:val="20"/>
-                <w:szCs w:val="20"/>
-              </w:rPr>
-              <w:t xml:space="preserve">trial of </w:t>
-            </w:r>
-            <w:r>
-              <w:rPr>
-                <w:sz w:val="20"/>
-                <w:szCs w:val="20"/>
-              </w:rPr>
-              <w:t xml:space="preserve">service </w:t>
-            </w:r>
-            <w:r>
-              <w:rPr>
-                <w:sz w:val="20"/>
-                <w:szCs w:val="20"/>
-              </w:rPr>
-              <w:t>in real environment without supervision</w:t>
-            </w:r>
-            <w:r>
-              <w:rPr>
-                <w:sz w:val="20"/>
-                <w:szCs w:val="20"/>
-              </w:rPr>
-              <w:t xml:space="preserve">; </w:t>
-            </w:r>
-          </w:p>
-        </w:tc>
-        <w:tc>
-          <w:tcPr>
-            <w:tcW w:w="1984" w:type="dxa"/>
-          </w:tcPr>
-          <w:p>
-            <w:pPr>
-              <w:rPr>
-                <w:sz w:val="20"/>
-                <w:szCs w:val="20"/>
-              </w:rPr>
-            </w:pPr>
-          </w:p>
-        </w:tc>
-        <w:tc>
-          <w:tcPr>
-            <w:tcW w:w="1985" w:type="dxa"/>
-          </w:tcPr>
-          <w:p>
-            <w:pPr>
-              <w:ind w:left="33" w:hanging="33"/>
-              <w:rPr>
-                <w:sz w:val="20"/>
-                <w:szCs w:val="20"/>
-              </w:rPr>
-            </w:pPr>
+              <w:t xml:space="preserve">Pilot trial of service in real environment without supervision; </w:t>
+            </w:r>
           </w:p>
         </w:tc>
       </w:tr>
@@ -2376,7 +3508,6 @@
                 <w:sz w:val="24"/>
                 <w:szCs w:val="24"/>
               </w:rPr>
-              <w:lastRenderedPageBreak/>
               <w:t>OUTCOMES</w:t>
             </w:r>
           </w:p>
@@ -2388,7 +3519,10 @@
           </w:tcPr>
           <w:p>
             <w:r>
-              <w:t>TRL 8</w:t>
+              <w:t>P</w:t>
+            </w:r>
+            <w:r>
+              <w:t>RL 8</w:t>
             </w:r>
           </w:p>
         </w:tc>
@@ -2398,11 +3532,25 @@
             <w:shd w:val="clear" w:color="auto" w:fill="D9D9D9" w:themeFill="background1" w:themeFillShade="D9"/>
           </w:tcPr>
           <w:p>
-            <w:r>
-              <w:t>Technology system completed and qualif</w:t>
-            </w:r>
-            <w:r>
-              <w:t>ied through test demonstration</w:t>
+            <w:pPr>
+              <w:rPr>
+                <w:sz w:val="20"/>
+                <w:szCs w:val="20"/>
+              </w:rPr>
+            </w:pPr>
+            <w:r>
+              <w:rPr>
+                <w:sz w:val="20"/>
+                <w:szCs w:val="20"/>
+              </w:rPr>
+              <w:t xml:space="preserve">Product </w:t>
+            </w:r>
+            <w:r>
+              <w:rPr>
+                <w:sz w:val="20"/>
+                <w:szCs w:val="20"/>
+              </w:rPr>
+              <w:t>completed and qualified through test demonstration</w:t>
             </w:r>
           </w:p>
         </w:tc>
@@ -2467,55 +3615,7 @@
                 <w:sz w:val="20"/>
                 <w:szCs w:val="20"/>
               </w:rPr>
-              <w:t>Evaluation report –</w:t>
-            </w:r>
-          </w:p>
-          <w:p>
-            <w:pPr>
-              <w:ind w:left="33" w:hanging="33"/>
-              <w:rPr>
-                <w:sz w:val="20"/>
-                <w:szCs w:val="20"/>
-              </w:rPr>
-            </w:pPr>
-            <w:r>
-              <w:rPr>
-                <w:sz w:val="20"/>
-                <w:szCs w:val="20"/>
-              </w:rPr>
-              <w:t>Mixed methods analysis of service impact and acceptability</w:t>
-            </w:r>
-          </w:p>
-          <w:p>
-            <w:pPr>
-              <w:ind w:left="33" w:hanging="33"/>
-              <w:rPr>
-                <w:sz w:val="20"/>
-                <w:szCs w:val="20"/>
-              </w:rPr>
-            </w:pPr>
-            <w:r>
-              <w:rPr>
-                <w:sz w:val="20"/>
-                <w:szCs w:val="20"/>
-              </w:rPr>
-              <w:t>Cost-benefit analysis</w:t>
-            </w:r>
-          </w:p>
-          <w:p>
-            <w:pPr>
-              <w:ind w:left="33" w:hanging="33"/>
-              <w:rPr>
-                <w:sz w:val="20"/>
-                <w:szCs w:val="20"/>
-              </w:rPr>
-            </w:pPr>
-            <w:r>
-              <w:rPr>
-                <w:sz w:val="20"/>
-                <w:szCs w:val="20"/>
-              </w:rPr>
-              <w:t>Implementation plan</w:t>
+              <w:t>Evaluation report</w:t>
             </w:r>
           </w:p>
         </w:tc>
@@ -2537,23 +3637,39 @@
                 <w:sz w:val="20"/>
                 <w:szCs w:val="20"/>
               </w:rPr>
-              <w:t xml:space="preserve">Implementation planning with service partners </w:t>
-            </w:r>
-          </w:p>
-          <w:p>
-            <w:pPr>
-              <w:ind w:left="33" w:hanging="33"/>
-              <w:rPr>
-                <w:sz w:val="20"/>
-                <w:szCs w:val="20"/>
-              </w:rPr>
-            </w:pPr>
-            <w:r>
-              <w:rPr>
-                <w:sz w:val="20"/>
-                <w:szCs w:val="20"/>
-              </w:rPr>
-              <w:t>Full analysis of pilot data</w:t>
+              <w:t xml:space="preserve">Service and delivery models are proven to work - Actual service completed and qualified through test and demonstration; </w:t>
+            </w:r>
+          </w:p>
+          <w:p>
+            <w:pPr>
+              <w:ind w:left="33" w:hanging="33"/>
+              <w:rPr>
+                <w:sz w:val="20"/>
+                <w:szCs w:val="20"/>
+              </w:rPr>
+            </w:pPr>
+            <w:r>
+              <w:rPr>
+                <w:sz w:val="20"/>
+                <w:szCs w:val="20"/>
+              </w:rPr>
+              <w:t>Legal validation and process (FDA, industry standard, etc.)</w:t>
+            </w:r>
+          </w:p>
+          <w:p>
+            <w:pPr>
+              <w:ind w:left="33" w:hanging="33"/>
+              <w:rPr>
+                <w:sz w:val="20"/>
+                <w:szCs w:val="20"/>
+              </w:rPr>
+            </w:pPr>
+            <w:r>
+              <w:rPr>
+                <w:sz w:val="20"/>
+                <w:szCs w:val="20"/>
+              </w:rPr>
+              <w:t>Economic/costing model of service delivery finalized</w:t>
             </w:r>
           </w:p>
         </w:tc>
@@ -2564,11 +3680,67 @@
           </w:tcPr>
           <w:p>
             <w:pPr>
-              <w:rPr>
-                <w:sz w:val="20"/>
-                <w:szCs w:val="20"/>
-              </w:rPr>
-            </w:pPr>
+              <w:ind w:left="33" w:hanging="33"/>
+              <w:rPr>
+                <w:sz w:val="20"/>
+                <w:szCs w:val="20"/>
+              </w:rPr>
+            </w:pPr>
+            <w:r>
+              <w:rPr>
+                <w:sz w:val="20"/>
+                <w:szCs w:val="20"/>
+              </w:rPr>
+              <w:t>Evaluation report –</w:t>
+            </w:r>
+          </w:p>
+          <w:p>
+            <w:pPr>
+              <w:ind w:left="33" w:hanging="33"/>
+              <w:rPr>
+                <w:sz w:val="20"/>
+                <w:szCs w:val="20"/>
+              </w:rPr>
+            </w:pPr>
+            <w:r>
+              <w:rPr>
+                <w:sz w:val="20"/>
+                <w:szCs w:val="20"/>
+              </w:rPr>
+              <w:t>Mixed methods analysis of service impact and acceptability</w:t>
+            </w:r>
+          </w:p>
+          <w:p>
+            <w:pPr>
+              <w:ind w:left="33" w:hanging="33"/>
+              <w:rPr>
+                <w:sz w:val="20"/>
+                <w:szCs w:val="20"/>
+              </w:rPr>
+            </w:pPr>
+            <w:r>
+              <w:rPr>
+                <w:sz w:val="20"/>
+                <w:szCs w:val="20"/>
+              </w:rPr>
+              <w:t>Cost-benefit analysis</w:t>
+            </w:r>
+          </w:p>
+          <w:p>
+            <w:pPr>
+              <w:ind w:left="33" w:hanging="33"/>
+              <w:rPr>
+                <w:sz w:val="20"/>
+                <w:szCs w:val="20"/>
+              </w:rPr>
+            </w:pPr>
+            <w:r>
+              <w:rPr>
+                <w:sz w:val="20"/>
+                <w:szCs w:val="20"/>
+              </w:rPr>
+              <w:t>Implementation plan</w:t>
+            </w:r>
           </w:p>
         </w:tc>
         <w:tc>
@@ -2584,6 +3756,29 @@
                 <w:szCs w:val="20"/>
               </w:rPr>
             </w:pPr>
+            <w:r>
+              <w:rPr>
+                <w:sz w:val="20"/>
+                <w:szCs w:val="20"/>
+              </w:rPr>
+              <w:t xml:space="preserve">Implementation planning with service partners </w:t>
+            </w:r>
+          </w:p>
+          <w:p>
+            <w:pPr>
+              <w:ind w:left="33" w:hanging="33"/>
+              <w:rPr>
+                <w:sz w:val="20"/>
+                <w:szCs w:val="20"/>
+              </w:rPr>
+            </w:pPr>
+            <w:r>
+              <w:rPr>
+                <w:sz w:val="20"/>
+                <w:szCs w:val="20"/>
+              </w:rPr>
+              <w:t>Full analysis of pilot data</w:t>
+            </w:r>
           </w:p>
         </w:tc>
       </w:tr>
@@ -2603,7 +3798,10 @@
           </w:tcPr>
           <w:p>
             <w:r>
-              <w:t xml:space="preserve">TRL9 </w:t>
+              <w:t>P</w:t>
+            </w:r>
+            <w:r>
+              <w:t xml:space="preserve">RL9 </w:t>
             </w:r>
           </w:p>
         </w:tc>
@@ -2613,8 +3811,33 @@
             <w:shd w:val="clear" w:color="auto" w:fill="D9D9D9" w:themeFill="background1" w:themeFillShade="D9"/>
           </w:tcPr>
           <w:p>
-            <w:r>
-              <w:t xml:space="preserve">Technology system in its final form ready for full (commercial) deployment in relevant operating environment. </w:t>
+            <w:pPr>
+              <w:rPr>
+                <w:sz w:val="20"/>
+                <w:szCs w:val="20"/>
+              </w:rPr>
+            </w:pPr>
+            <w:r>
+              <w:rPr>
+                <w:sz w:val="20"/>
+                <w:szCs w:val="20"/>
+              </w:rPr>
+              <w:t>Product</w:t>
+            </w:r>
+            <w:r>
+              <w:rPr>
+                <w:sz w:val="20"/>
+                <w:szCs w:val="20"/>
+              </w:rPr>
+              <w:t xml:space="preserve"> in its final form ready for full (commercial) deployment in </w:t>
+            </w:r>
+            <w:r>
+              <w:rPr>
+                <w:sz w:val="20"/>
+                <w:szCs w:val="20"/>
+              </w:rPr>
+              <w:lastRenderedPageBreak/>
+              <w:t xml:space="preserve">relevant operating environment. </w:t>
             </w:r>
           </w:p>
         </w:tc>
@@ -2635,6 +3858,7 @@
                 <w:sz w:val="20"/>
                 <w:szCs w:val="20"/>
               </w:rPr>
+              <w:lastRenderedPageBreak/>
               <w:t>Market deployment and maturity</w:t>
             </w:r>
           </w:p>
@@ -2657,21 +3881,15 @@
                 <w:sz w:val="20"/>
                 <w:szCs w:val="20"/>
               </w:rPr>
-              <w:t>Full-scale production; market strategy defined, legal agreements in place with industry partners (e.g., manufacturing, etc.), and founders, solution ready to be launch</w:t>
-            </w:r>
-            <w:r>
-              <w:rPr>
-                <w:sz w:val="20"/>
-                <w:szCs w:val="20"/>
-              </w:rPr>
-              <w:t>ed</w:t>
-            </w:r>
-            <w:r>
-              <w:rPr>
-                <w:sz w:val="20"/>
-                <w:szCs w:val="20"/>
-              </w:rPr>
-              <w:t xml:space="preserve"> on the market.</w:t>
+              <w:t xml:space="preserve">Full-scale production; market strategy defined, legal agreements in place with industry partners (e.g., </w:t>
+            </w:r>
+            <w:r>
+              <w:rPr>
+                <w:sz w:val="20"/>
+                <w:szCs w:val="20"/>
+              </w:rPr>
+              <w:lastRenderedPageBreak/>
+              <w:t>manufacturing, etc.), and founders, solution ready to be launched on the market.</w:t>
             </w:r>
           </w:p>
         </w:tc>
@@ -2693,7 +3911,8 @@
                 <w:sz w:val="20"/>
                 <w:szCs w:val="20"/>
               </w:rPr>
-              <w:t xml:space="preserve">Deployment of service by partner providers </w:t>
+              <w:lastRenderedPageBreak/>
+              <w:t>Fully deployed service product and service delivery model</w:t>
             </w:r>
           </w:p>
         </w:tc>
@@ -2715,7 +3934,38 @@
                 <w:sz w:val="20"/>
                 <w:szCs w:val="20"/>
               </w:rPr>
-              <w:t>Integration of service into mainstream operations by partner organisation</w:t>
+              <w:t xml:space="preserve">Full-scale delivery of service; market strategy defined, legal agreements in place with industry </w:t>
+            </w:r>
+            <w:r>
+              <w:rPr>
+                <w:sz w:val="20"/>
+                <w:szCs w:val="20"/>
+              </w:rPr>
+              <w:lastRenderedPageBreak/>
+              <w:t xml:space="preserve">partners </w:t>
+            </w:r>
+          </w:p>
+          <w:p>
+            <w:pPr>
+              <w:ind w:left="33" w:hanging="33"/>
+              <w:rPr>
+                <w:sz w:val="20"/>
+                <w:szCs w:val="20"/>
+              </w:rPr>
+            </w:pPr>
+            <w:r>
+              <w:rPr>
+                <w:sz w:val="20"/>
+                <w:szCs w:val="20"/>
+              </w:rPr>
+              <w:t>Service</w:t>
+            </w:r>
+            <w:r>
+              <w:rPr>
+                <w:sz w:val="20"/>
+                <w:szCs w:val="20"/>
+              </w:rPr>
+              <w:t xml:space="preserve"> ready to be launched on the market.</w:t>
             </w:r>
           </w:p>
         </w:tc>
@@ -2726,32 +3976,35 @@
           </w:tcPr>
           <w:p>
             <w:pPr>
-              <w:rPr>
-                <w:sz w:val="20"/>
-                <w:szCs w:val="20"/>
-              </w:rPr>
-            </w:pPr>
-            <w:r>
-              <w:rPr>
-                <w:sz w:val="20"/>
-                <w:szCs w:val="20"/>
-              </w:rPr>
-              <w:t>Adoption of policy by partner and stakeholders into operational environment</w:t>
-            </w:r>
-          </w:p>
-          <w:p>
-            <w:pPr>
-              <w:rPr>
-                <w:sz w:val="20"/>
-                <w:szCs w:val="20"/>
-              </w:rPr>
-            </w:pPr>
-            <w:r>
-              <w:rPr>
-                <w:sz w:val="20"/>
-                <w:szCs w:val="20"/>
-              </w:rPr>
-              <w:t>Economic and social impact study</w:t>
+              <w:ind w:left="33" w:hanging="33"/>
+              <w:rPr>
+                <w:sz w:val="20"/>
+                <w:szCs w:val="20"/>
+              </w:rPr>
+            </w:pPr>
+            <w:r>
+              <w:rPr>
+                <w:sz w:val="20"/>
+                <w:szCs w:val="20"/>
+              </w:rPr>
+              <w:lastRenderedPageBreak/>
+              <w:t>Adoption of technology into service/care provider</w:t>
+            </w:r>
+          </w:p>
+          <w:p>
+            <w:pPr>
+              <w:ind w:left="33" w:hanging="33"/>
+              <w:rPr>
+                <w:sz w:val="20"/>
+                <w:szCs w:val="20"/>
+              </w:rPr>
+            </w:pPr>
+            <w:r>
+              <w:rPr>
+                <w:sz w:val="20"/>
+                <w:szCs w:val="20"/>
+              </w:rPr>
+              <w:t xml:space="preserve">Position paper referenced </w:t>
             </w:r>
           </w:p>
         </w:tc>
@@ -2773,21 +4026,7 @@
                 <w:sz w:val="20"/>
                 <w:szCs w:val="20"/>
               </w:rPr>
-              <w:t>Social and</w:t>
-            </w:r>
-            <w:r>
-              <w:rPr>
-                <w:sz w:val="20"/>
-                <w:szCs w:val="20"/>
-              </w:rPr>
-              <w:t xml:space="preserve"> economic analysis of policy</w:t>
-            </w:r>
-            <w:r>
-              <w:rPr>
-                <w:sz w:val="20"/>
-                <w:szCs w:val="20"/>
-              </w:rPr>
-              <w:t xml:space="preserve"> adoption and impact</w:t>
+              <w:t>Integration of service into mainstream operations by partner organisation</w:t>
             </w:r>
           </w:p>
         </w:tc>
@@ -2807,7 +4046,7 @@
           <w:lang w:eastAsia="en-CA"/>
         </w:rPr>
         <w:drawing>
-          <wp:inline distT="0" distB="0" distL="0" distR="0">
+          <wp:inline distT="0" distB="0" distL="0" distR="0" wp14:anchorId="0162D967" wp14:editId="483AEF34">
             <wp:extent cx="9144000" cy="2110740"/>
             <wp:effectExtent l="0" t="0" r="0" b="3810"/>
             <wp:docPr id="2" name="Picture 2"/>
@@ -2865,6 +4104,15 @@
 </w:document>
 </file>
 
+<file path=word/commentsExtended.xml><?xml version="1.0" encoding="utf-8"?>
+<w15:commentsEx xmlns:wpc="http://schemas.microsoft.com/office/word/2010/wordprocessingCanvas" xmlns:mo="http://schemas.microsoft.com/office/mac/office/2008/main" xmlns:mc="http://schemas.openxmlformats.org/markup-compatibility/2006" xmlns:mv="urn:schemas-microsoft-com:mac:vml" xmlns:o="urn:schemas-microsoft-com:office:office" xmlns:r="http://schemas.openxmlformats.org/officeDocument/2006/relationships" xmlns:m="http://schemas.openxmlformats.org/officeDocument/2006/math" xmlns:v="urn:schemas-microsoft-com:vml" xmlns:wp14="http://schemas.microsoft.com/office/word/2010/wordprocessingDrawing" xmlns:wp="http://schemas.openxmlformats.org/drawingml/2006/wordprocessingDrawing" xmlns:w10="urn:schemas-microsoft-com:office:word" xmlns:w="http://schemas.openxmlformats.org/wordprocessingml/2006/main" xmlns:w14="http://schemas.microsoft.com/office/word/2010/wordml" xmlns:w15="http://schemas.microsoft.com/office/word/2012/wordml" xmlns:wpg="http://schemas.microsoft.com/office/word/2010/wordprocessingGroup" xmlns:wpi="http://schemas.microsoft.com/office/word/2010/wordprocessingInk" xmlns:wne="http://schemas.microsoft.com/office/word/2006/wordml" xmlns:wps="http://schemas.microsoft.com/office/word/2010/wordprocessingShape" mc:Ignorable="w14 w15 wp14">
+  <w15:commentEx w15:paraId="29A75D30" w15:done="0"/>
+  <w15:commentEx w15:paraId="1410EC0E" w15:done="0"/>
+  <w15:commentEx w15:paraId="7BB0A6CF" w15:done="0"/>
+  <w15:commentEx w15:paraId="649DCE52" w15:done="0"/>
+</w15:commentsEx>
+</file>
+
 <file path=word/endnotes.xml><?xml version="1.0" encoding="utf-8"?>
 <w:endnotes xmlns:wpc="http://schemas.microsoft.com/office/word/2010/wordprocessingCanvas" xmlns:mc="http://schemas.openxmlformats.org/markup-compatibility/2006" xmlns:o="urn:schemas-microsoft-com:office:office" xmlns:r="http://schemas.openxmlformats.org/officeDocument/2006/relationships" xmlns:m="http://schemas.openxmlformats.org/officeDocument/2006/math" xmlns:v="urn:schemas-microsoft-com:vml" xmlns:wp14="http://schemas.microsoft.com/office/word/2010/wordprocessingDrawing" xmlns:wp="http://schemas.openxmlformats.org/drawingml/2006/wordprocessingDrawing" xmlns:w10="urn:schemas-microsoft-com:office:word" xmlns:w="http://schemas.openxmlformats.org/wordprocessingml/2006/main" xmlns:w14="http://schemas.microsoft.com/office/word/2010/wordml" xmlns:wpg="http://schemas.microsoft.com/office/word/2010/wordprocessingGroup" xmlns:wpi="http://schemas.microsoft.com/office/word/2010/wordprocessingInk" xmlns:wne="http://schemas.microsoft.com/office/word/2006/wordml" xmlns:wps="http://schemas.microsoft.com/office/word/2010/wordprocessingShape" mc:Ignorable="w14 wp14">
   <w:endnote w:type="separator" w:id="-1">
@@ -2976,7 +4224,7 @@
             <w:noProof/>
             <w:lang w:val="en-US" w:eastAsia="zh-TW"/>
           </w:rPr>
-          <w:pict>
+          <w:pict w14:anchorId="0C39F1CB">
             <v:shapetype id="_x0000_t136" coordsize="21600,21600" o:spt="136" adj="10800" path="m@7,l@8,m@5,21600l@6,21600e">
               <v:formulas>
                 <v:f eqn="sum #0 0 10800"/>
@@ -3027,6 +4275,146 @@
 <file path=word/numbering.xml><?xml version="1.0" encoding="utf-8"?>
 <w:numbering xmlns:wpc="http://schemas.microsoft.com/office/word/2010/wordprocessingCanvas" xmlns:mc="http://schemas.openxmlformats.org/markup-compatibility/2006" xmlns:o="urn:schemas-microsoft-com:office:office" xmlns:r="http://schemas.openxmlformats.org/officeDocument/2006/relationships" xmlns:m="http://schemas.openxmlformats.org/officeDocument/2006/math" xmlns:v="urn:schemas-microsoft-com:vml" xmlns:wp14="http://schemas.microsoft.com/office/word/2010/wordprocessingDrawing" xmlns:wp="http://schemas.openxmlformats.org/drawingml/2006/wordprocessingDrawing" xmlns:w10="urn:schemas-microsoft-com:office:word" xmlns:w="http://schemas.openxmlformats.org/wordprocessingml/2006/main" xmlns:w14="http://schemas.microsoft.com/office/word/2010/wordml" xmlns:wpg="http://schemas.microsoft.com/office/word/2010/wordprocessingGroup" xmlns:wpi="http://schemas.microsoft.com/office/word/2010/wordprocessingInk" xmlns:wne="http://schemas.microsoft.com/office/word/2006/wordml" xmlns:wps="http://schemas.microsoft.com/office/word/2010/wordprocessingShape" mc:Ignorable="w14 wp14">
   <w:abstractNum w:abstractNumId="0">
+    <w:nsid w:val="01316FC7"/>
+    <w:multiLevelType w:val="hybridMultilevel"/>
+    <w:tmpl w:val="E3607FD4"/>
+    <w:lvl w:ilvl="0" w:tplc="73FAA276">
+      <w:start w:val="1"/>
+      <w:numFmt w:val="bullet"/>
+      <w:lvlText w:val="•"/>
+      <w:lvlJc w:val="left"/>
+      <w:pPr>
+        <w:tabs>
+          <w:tab w:val="num" w:pos="720"/>
+        </w:tabs>
+        <w:ind w:left="720" w:hanging="360"/>
+      </w:pPr>
+      <w:rPr>
+        <w:rFonts w:ascii="Arial" w:hAnsi="Arial" w:hint="default"/>
+      </w:rPr>
+    </w:lvl>
+    <w:lvl w:ilvl="1" w:tplc="28A23380" w:tentative="1">
+      <w:start w:val="1"/>
+      <w:numFmt w:val="bullet"/>
+      <w:lvlText w:val="•"/>
+      <w:lvlJc w:val="left"/>
+      <w:pPr>
+        <w:tabs>
+          <w:tab w:val="num" w:pos="1440"/>
+        </w:tabs>
+        <w:ind w:left="1440" w:hanging="360"/>
+      </w:pPr>
+      <w:rPr>
+        <w:rFonts w:ascii="Arial" w:hAnsi="Arial" w:hint="default"/>
+      </w:rPr>
+    </w:lvl>
+    <w:lvl w:ilvl="2" w:tplc="23888802" w:tentative="1">
+      <w:start w:val="1"/>
+      <w:numFmt w:val="bullet"/>
+      <w:lvlText w:val="•"/>
+      <w:lvlJc w:val="left"/>
+      <w:pPr>
+        <w:tabs>
+          <w:tab w:val="num" w:pos="2160"/>
+        </w:tabs>
+        <w:ind w:left="2160" w:hanging="360"/>
+      </w:pPr>
+      <w:rPr>
+        <w:rFonts w:ascii="Arial" w:hAnsi="Arial" w:hint="default"/>
+      </w:rPr>
+    </w:lvl>
+    <w:lvl w:ilvl="3" w:tplc="315265F0" w:tentative="1">
+      <w:start w:val="1"/>
+      <w:numFmt w:val="bullet"/>
+      <w:lvlText w:val="•"/>
+      <w:lvlJc w:val="left"/>
+      <w:pPr>
+        <w:tabs>
+          <w:tab w:val="num" w:pos="2880"/>
+        </w:tabs>
+        <w:ind w:left="2880" w:hanging="360"/>
+      </w:pPr>
+      <w:rPr>
+        <w:rFonts w:ascii="Arial" w:hAnsi="Arial" w:hint="default"/>
+      </w:rPr>
+    </w:lvl>
+    <w:lvl w:ilvl="4" w:tplc="3606DE94" w:tentative="1">
+      <w:start w:val="1"/>
+      <w:numFmt w:val="bullet"/>
+      <w:lvlText w:val="•"/>
+      <w:lvlJc w:val="left"/>
+      <w:pPr>
+        <w:tabs>
+          <w:tab w:val="num" w:pos="3600"/>
+        </w:tabs>
+        <w:ind w:left="3600" w:hanging="360"/>
+      </w:pPr>
+      <w:rPr>
+        <w:rFonts w:ascii="Arial" w:hAnsi="Arial" w:hint="default"/>
+      </w:rPr>
+    </w:lvl>
+    <w:lvl w:ilvl="5" w:tplc="72E09CFA" w:tentative="1">
+      <w:start w:val="1"/>
+      <w:numFmt w:val="bullet"/>
+      <w:lvlText w:val="•"/>
+      <w:lvlJc w:val="left"/>
+      <w:pPr>
+        <w:tabs>
+          <w:tab w:val="num" w:pos="4320"/>
+        </w:tabs>
+        <w:ind w:left="4320" w:hanging="360"/>
+      </w:pPr>
+      <w:rPr>
+        <w:rFonts w:ascii="Arial" w:hAnsi="Arial" w:hint="default"/>
+      </w:rPr>
+    </w:lvl>
+    <w:lvl w:ilvl="6" w:tplc="BFDAABFE" w:tentative="1">
+      <w:start w:val="1"/>
+      <w:numFmt w:val="bullet"/>
+      <w:lvlText w:val="•"/>
+      <w:lvlJc w:val="left"/>
+      <w:pPr>
+        <w:tabs>
+          <w:tab w:val="num" w:pos="5040"/>
+        </w:tabs>
+        <w:ind w:left="5040" w:hanging="360"/>
+      </w:pPr>
+      <w:rPr>
+        <w:rFonts w:ascii="Arial" w:hAnsi="Arial" w:hint="default"/>
+      </w:rPr>
+    </w:lvl>
+    <w:lvl w:ilvl="7" w:tplc="E53E060E" w:tentative="1">
+      <w:start w:val="1"/>
+      <w:numFmt w:val="bullet"/>
+      <w:lvlText w:val="•"/>
+      <w:lvlJc w:val="left"/>
+      <w:pPr>
+        <w:tabs>
+          <w:tab w:val="num" w:pos="5760"/>
+        </w:tabs>
+        <w:ind w:left="5760" w:hanging="360"/>
+      </w:pPr>
+      <w:rPr>
+        <w:rFonts w:ascii="Arial" w:hAnsi="Arial" w:hint="default"/>
+      </w:rPr>
+    </w:lvl>
+    <w:lvl w:ilvl="8" w:tplc="A17CA55E" w:tentative="1">
+      <w:start w:val="1"/>
+      <w:numFmt w:val="bullet"/>
+      <w:lvlText w:val="•"/>
+      <w:lvlJc w:val="left"/>
+      <w:pPr>
+        <w:tabs>
+          <w:tab w:val="num" w:pos="6480"/>
+        </w:tabs>
+        <w:ind w:left="6480" w:hanging="360"/>
+      </w:pPr>
+      <w:rPr>
+        <w:rFonts w:ascii="Arial" w:hAnsi="Arial" w:hint="default"/>
+      </w:rPr>
+    </w:lvl>
+  </w:abstractNum>
+  <w:abstractNum w:abstractNumId="1">
     <w:nsid w:val="016E1A5A"/>
     <w:multiLevelType w:val="hybridMultilevel"/>
     <w:tmpl w:val="38826440"/>
@@ -3139,7 +4527,486 @@
       </w:rPr>
     </w:lvl>
   </w:abstractNum>
-  <w:abstractNum w:abstractNumId="1">
+  <w:abstractNum w:abstractNumId="2">
+    <w:nsid w:val="3AED4453"/>
+    <w:multiLevelType w:val="hybridMultilevel"/>
+    <w:tmpl w:val="DD441E7E"/>
+    <w:lvl w:ilvl="0" w:tplc="04090001">
+      <w:start w:val="1"/>
+      <w:numFmt w:val="bullet"/>
+      <w:lvlText w:val=""/>
+      <w:lvlJc w:val="left"/>
+      <w:pPr>
+        <w:ind w:left="720" w:hanging="360"/>
+      </w:pPr>
+      <w:rPr>
+        <w:rFonts w:ascii="Symbol" w:hAnsi="Symbol" w:hint="default"/>
+      </w:rPr>
+    </w:lvl>
+    <w:lvl w:ilvl="1" w:tplc="04090003" w:tentative="1">
+      <w:start w:val="1"/>
+      <w:numFmt w:val="bullet"/>
+      <w:lvlText w:val="o"/>
+      <w:lvlJc w:val="left"/>
+      <w:pPr>
+        <w:ind w:left="1440" w:hanging="360"/>
+      </w:pPr>
+      <w:rPr>
+        <w:rFonts w:ascii="Courier New" w:hAnsi="Courier New" w:hint="default"/>
+      </w:rPr>
+    </w:lvl>
+    <w:lvl w:ilvl="2" w:tplc="04090005" w:tentative="1">
+      <w:start w:val="1"/>
+      <w:numFmt w:val="bullet"/>
+      <w:lvlText w:val=""/>
+      <w:lvlJc w:val="left"/>
+      <w:pPr>
+        <w:ind w:left="2160" w:hanging="360"/>
+      </w:pPr>
+      <w:rPr>
+        <w:rFonts w:ascii="Wingdings" w:hAnsi="Wingdings" w:hint="default"/>
+      </w:rPr>
+    </w:lvl>
+    <w:lvl w:ilvl="3" w:tplc="04090001" w:tentative="1">
+      <w:start w:val="1"/>
+      <w:numFmt w:val="bullet"/>
+      <w:lvlText w:val=""/>
+      <w:lvlJc w:val="left"/>
+      <w:pPr>
+        <w:ind w:left="2880" w:hanging="360"/>
+      </w:pPr>
+      <w:rPr>
+        <w:rFonts w:ascii="Symbol" w:hAnsi="Symbol" w:hint="default"/>
+      </w:rPr>
+    </w:lvl>
+    <w:lvl w:ilvl="4" w:tplc="04090003" w:tentative="1">
+      <w:start w:val="1"/>
+      <w:numFmt w:val="bullet"/>
+      <w:lvlText w:val="o"/>
+      <w:lvlJc w:val="left"/>
+      <w:pPr>
+        <w:ind w:left="3600" w:hanging="360"/>
+      </w:pPr>
+      <w:rPr>
+        <w:rFonts w:ascii="Courier New" w:hAnsi="Courier New" w:hint="default"/>
+      </w:rPr>
+    </w:lvl>
+    <w:lvl w:ilvl="5" w:tplc="04090005" w:tentative="1">
+      <w:start w:val="1"/>
+      <w:numFmt w:val="bullet"/>
+      <w:lvlText w:val=""/>
+      <w:lvlJc w:val="left"/>
+      <w:pPr>
+        <w:ind w:left="4320" w:hanging="360"/>
+      </w:pPr>
+      <w:rPr>
+        <w:rFonts w:ascii="Wingdings" w:hAnsi="Wingdings" w:hint="default"/>
+      </w:rPr>
+    </w:lvl>
+    <w:lvl w:ilvl="6" w:tplc="04090001" w:tentative="1">
+      <w:start w:val="1"/>
+      <w:numFmt w:val="bullet"/>
+      <w:lvlText w:val=""/>
+      <w:lvlJc w:val="left"/>
+      <w:pPr>
+        <w:ind w:left="5040" w:hanging="360"/>
+      </w:pPr>
+      <w:rPr>
+        <w:rFonts w:ascii="Symbol" w:hAnsi="Symbol" w:hint="default"/>
+      </w:rPr>
+    </w:lvl>
+    <w:lvl w:ilvl="7" w:tplc="04090003" w:tentative="1">
+      <w:start w:val="1"/>
+      <w:numFmt w:val="bullet"/>
+      <w:lvlText w:val="o"/>
+      <w:lvlJc w:val="left"/>
+      <w:pPr>
+        <w:ind w:left="5760" w:hanging="360"/>
+      </w:pPr>
+      <w:rPr>
+        <w:rFonts w:ascii="Courier New" w:hAnsi="Courier New" w:hint="default"/>
+      </w:rPr>
+    </w:lvl>
+    <w:lvl w:ilvl="8" w:tplc="04090005" w:tentative="1">
+      <w:start w:val="1"/>
+      <w:numFmt w:val="bullet"/>
+      <w:lvlText w:val=""/>
+      <w:lvlJc w:val="left"/>
+      <w:pPr>
+        <w:ind w:left="6480" w:hanging="360"/>
+      </w:pPr>
+      <w:rPr>
+        <w:rFonts w:ascii="Wingdings" w:hAnsi="Wingdings" w:hint="default"/>
+      </w:rPr>
+    </w:lvl>
+  </w:abstractNum>
+  <w:abstractNum w:abstractNumId="3">
+    <w:nsid w:val="498F3A96"/>
+    <w:multiLevelType w:val="hybridMultilevel"/>
+    <w:tmpl w:val="B9545508"/>
+    <w:lvl w:ilvl="0" w:tplc="04090001">
+      <w:start w:val="1"/>
+      <w:numFmt w:val="bullet"/>
+      <w:lvlText w:val=""/>
+      <w:lvlJc w:val="left"/>
+      <w:pPr>
+        <w:ind w:left="720" w:hanging="360"/>
+      </w:pPr>
+      <w:rPr>
+        <w:rFonts w:ascii="Symbol" w:hAnsi="Symbol" w:hint="default"/>
+      </w:rPr>
+    </w:lvl>
+    <w:lvl w:ilvl="1" w:tplc="04090003" w:tentative="1">
+      <w:start w:val="1"/>
+      <w:numFmt w:val="bullet"/>
+      <w:lvlText w:val="o"/>
+      <w:lvlJc w:val="left"/>
+      <w:pPr>
+        <w:ind w:left="1440" w:hanging="360"/>
+      </w:pPr>
+      <w:rPr>
+        <w:rFonts w:ascii="Courier New" w:hAnsi="Courier New" w:hint="default"/>
+      </w:rPr>
+    </w:lvl>
+    <w:lvl w:ilvl="2" w:tplc="04090005" w:tentative="1">
+      <w:start w:val="1"/>
+      <w:numFmt w:val="bullet"/>
+      <w:lvlText w:val=""/>
+      <w:lvlJc w:val="left"/>
+      <w:pPr>
+        <w:ind w:left="2160" w:hanging="360"/>
+      </w:pPr>
+      <w:rPr>
+        <w:rFonts w:ascii="Wingdings" w:hAnsi="Wingdings" w:hint="default"/>
+      </w:rPr>
+    </w:lvl>
+    <w:lvl w:ilvl="3" w:tplc="04090001" w:tentative="1">
+      <w:start w:val="1"/>
+      <w:numFmt w:val="bullet"/>
+      <w:lvlText w:val=""/>
+      <w:lvlJc w:val="left"/>
+      <w:pPr>
+        <w:ind w:left="2880" w:hanging="360"/>
+      </w:pPr>
+      <w:rPr>
+        <w:rFonts w:ascii="Symbol" w:hAnsi="Symbol" w:hint="default"/>
+      </w:rPr>
+    </w:lvl>
+    <w:lvl w:ilvl="4" w:tplc="04090003" w:tentative="1">
+      <w:start w:val="1"/>
+      <w:numFmt w:val="bullet"/>
+      <w:lvlText w:val="o"/>
+      <w:lvlJc w:val="left"/>
+      <w:pPr>
+        <w:ind w:left="3600" w:hanging="360"/>
+      </w:pPr>
+      <w:rPr>
+        <w:rFonts w:ascii="Courier New" w:hAnsi="Courier New" w:hint="default"/>
+      </w:rPr>
+    </w:lvl>
+    <w:lvl w:ilvl="5" w:tplc="04090005" w:tentative="1">
+      <w:start w:val="1"/>
+      <w:numFmt w:val="bullet"/>
+      <w:lvlText w:val=""/>
+      <w:lvlJc w:val="left"/>
+      <w:pPr>
+        <w:ind w:left="4320" w:hanging="360"/>
+      </w:pPr>
+      <w:rPr>
+        <w:rFonts w:ascii="Wingdings" w:hAnsi="Wingdings" w:hint="default"/>
+      </w:rPr>
+    </w:lvl>
+    <w:lvl w:ilvl="6" w:tplc="04090001" w:tentative="1">
+      <w:start w:val="1"/>
+      <w:numFmt w:val="bullet"/>
+      <w:lvlText w:val=""/>
+      <w:lvlJc w:val="left"/>
+      <w:pPr>
+        <w:ind w:left="5040" w:hanging="360"/>
+      </w:pPr>
+      <w:rPr>
+        <w:rFonts w:ascii="Symbol" w:hAnsi="Symbol" w:hint="default"/>
+      </w:rPr>
+    </w:lvl>
+    <w:lvl w:ilvl="7" w:tplc="04090003" w:tentative="1">
+      <w:start w:val="1"/>
+      <w:numFmt w:val="bullet"/>
+      <w:lvlText w:val="o"/>
+      <w:lvlJc w:val="left"/>
+      <w:pPr>
+        <w:ind w:left="5760" w:hanging="360"/>
+      </w:pPr>
+      <w:rPr>
+        <w:rFonts w:ascii="Courier New" w:hAnsi="Courier New" w:hint="default"/>
+      </w:rPr>
+    </w:lvl>
+    <w:lvl w:ilvl="8" w:tplc="04090005" w:tentative="1">
+      <w:start w:val="1"/>
+      <w:numFmt w:val="bullet"/>
+      <w:lvlText w:val=""/>
+      <w:lvlJc w:val="left"/>
+      <w:pPr>
+        <w:ind w:left="6480" w:hanging="360"/>
+      </w:pPr>
+      <w:rPr>
+        <w:rFonts w:ascii="Wingdings" w:hAnsi="Wingdings" w:hint="default"/>
+      </w:rPr>
+    </w:lvl>
+  </w:abstractNum>
+  <w:abstractNum w:abstractNumId="4">
+    <w:nsid w:val="508679CB"/>
+    <w:multiLevelType w:val="hybridMultilevel"/>
+    <w:tmpl w:val="728AA6AA"/>
+    <w:lvl w:ilvl="0" w:tplc="04090001">
+      <w:start w:val="1"/>
+      <w:numFmt w:val="bullet"/>
+      <w:lvlText w:val=""/>
+      <w:lvlJc w:val="left"/>
+      <w:pPr>
+        <w:ind w:left="720" w:hanging="360"/>
+      </w:pPr>
+      <w:rPr>
+        <w:rFonts w:ascii="Symbol" w:hAnsi="Symbol" w:hint="default"/>
+      </w:rPr>
+    </w:lvl>
+    <w:lvl w:ilvl="1" w:tplc="04090003" w:tentative="1">
+      <w:start w:val="1"/>
+      <w:numFmt w:val="bullet"/>
+      <w:lvlText w:val="o"/>
+      <w:lvlJc w:val="left"/>
+      <w:pPr>
+        <w:ind w:left="1440" w:hanging="360"/>
+      </w:pPr>
+      <w:rPr>
+        <w:rFonts w:ascii="Courier New" w:hAnsi="Courier New" w:hint="default"/>
+      </w:rPr>
+    </w:lvl>
+    <w:lvl w:ilvl="2" w:tplc="04090005" w:tentative="1">
+      <w:start w:val="1"/>
+      <w:numFmt w:val="bullet"/>
+      <w:lvlText w:val=""/>
+      <w:lvlJc w:val="left"/>
+      <w:pPr>
+        <w:ind w:left="2160" w:hanging="360"/>
+      </w:pPr>
+      <w:rPr>
+        <w:rFonts w:ascii="Wingdings" w:hAnsi="Wingdings" w:hint="default"/>
+      </w:rPr>
+    </w:lvl>
+    <w:lvl w:ilvl="3" w:tplc="04090001" w:tentative="1">
+      <w:start w:val="1"/>
+      <w:numFmt w:val="bullet"/>
+      <w:lvlText w:val=""/>
+      <w:lvlJc w:val="left"/>
+      <w:pPr>
+        <w:ind w:left="2880" w:hanging="360"/>
+      </w:pPr>
+      <w:rPr>
+        <w:rFonts w:ascii="Symbol" w:hAnsi="Symbol" w:hint="default"/>
+      </w:rPr>
+    </w:lvl>
+    <w:lvl w:ilvl="4" w:tplc="04090003" w:tentative="1">
+      <w:start w:val="1"/>
+      <w:numFmt w:val="bullet"/>
+      <w:lvlText w:val="o"/>
+      <w:lvlJc w:val="left"/>
+      <w:pPr>
+        <w:ind w:left="3600" w:hanging="360"/>
+      </w:pPr>
+      <w:rPr>
+        <w:rFonts w:ascii="Courier New" w:hAnsi="Courier New" w:hint="default"/>
+      </w:rPr>
+    </w:lvl>
+    <w:lvl w:ilvl="5" w:tplc="04090005" w:tentative="1">
+      <w:start w:val="1"/>
+      <w:numFmt w:val="bullet"/>
+      <w:lvlText w:val=""/>
+      <w:lvlJc w:val="left"/>
+      <w:pPr>
+        <w:ind w:left="4320" w:hanging="360"/>
+      </w:pPr>
+      <w:rPr>
+        <w:rFonts w:ascii="Wingdings" w:hAnsi="Wingdings" w:hint="default"/>
+      </w:rPr>
+    </w:lvl>
+    <w:lvl w:ilvl="6" w:tplc="04090001" w:tentative="1">
+      <w:start w:val="1"/>
+      <w:numFmt w:val="bullet"/>
+      <w:lvlText w:val=""/>
+      <w:lvlJc w:val="left"/>
+      <w:pPr>
+        <w:ind w:left="5040" w:hanging="360"/>
+      </w:pPr>
+      <w:rPr>
+        <w:rFonts w:ascii="Symbol" w:hAnsi="Symbol" w:hint="default"/>
+      </w:rPr>
+    </w:lvl>
+    <w:lvl w:ilvl="7" w:tplc="04090003" w:tentative="1">
+      <w:start w:val="1"/>
+      <w:numFmt w:val="bullet"/>
+      <w:lvlText w:val="o"/>
+      <w:lvlJc w:val="left"/>
+      <w:pPr>
+        <w:ind w:left="5760" w:hanging="360"/>
+      </w:pPr>
+      <w:rPr>
+        <w:rFonts w:ascii="Courier New" w:hAnsi="Courier New" w:hint="default"/>
+      </w:rPr>
+    </w:lvl>
+    <w:lvl w:ilvl="8" w:tplc="04090005" w:tentative="1">
+      <w:start w:val="1"/>
+      <w:numFmt w:val="bullet"/>
+      <w:lvlText w:val=""/>
+      <w:lvlJc w:val="left"/>
+      <w:pPr>
+        <w:ind w:left="6480" w:hanging="360"/>
+      </w:pPr>
+      <w:rPr>
+        <w:rFonts w:ascii="Wingdings" w:hAnsi="Wingdings" w:hint="default"/>
+      </w:rPr>
+    </w:lvl>
+  </w:abstractNum>
+  <w:abstractNum w:abstractNumId="5">
+    <w:nsid w:val="51502927"/>
+    <w:multiLevelType w:val="hybridMultilevel"/>
+    <w:tmpl w:val="EE3AB876"/>
+    <w:lvl w:ilvl="0" w:tplc="1FB84FF2">
+      <w:start w:val="1"/>
+      <w:numFmt w:val="bullet"/>
+      <w:lvlText w:val="•"/>
+      <w:lvlJc w:val="left"/>
+      <w:pPr>
+        <w:tabs>
+          <w:tab w:val="num" w:pos="720"/>
+        </w:tabs>
+        <w:ind w:left="720" w:hanging="360"/>
+      </w:pPr>
+      <w:rPr>
+        <w:rFonts w:ascii="Arial" w:hAnsi="Arial" w:hint="default"/>
+      </w:rPr>
+    </w:lvl>
+    <w:lvl w:ilvl="1" w:tplc="66BA7A14" w:tentative="1">
+      <w:start w:val="1"/>
+      <w:numFmt w:val="bullet"/>
+      <w:lvlText w:val="•"/>
+      <w:lvlJc w:val="left"/>
+      <w:pPr>
+        <w:tabs>
+          <w:tab w:val="num" w:pos="1440"/>
+        </w:tabs>
+        <w:ind w:left="1440" w:hanging="360"/>
+      </w:pPr>
+      <w:rPr>
+        <w:rFonts w:ascii="Arial" w:hAnsi="Arial" w:hint="default"/>
+      </w:rPr>
+    </w:lvl>
+    <w:lvl w:ilvl="2" w:tplc="C042494C" w:tentative="1">
+      <w:start w:val="1"/>
+      <w:numFmt w:val="bullet"/>
+      <w:lvlText w:val="•"/>
+      <w:lvlJc w:val="left"/>
+      <w:pPr>
+        <w:tabs>
+          <w:tab w:val="num" w:pos="2160"/>
+        </w:tabs>
+        <w:ind w:left="2160" w:hanging="360"/>
+      </w:pPr>
+      <w:rPr>
+        <w:rFonts w:ascii="Arial" w:hAnsi="Arial" w:hint="default"/>
+      </w:rPr>
+    </w:lvl>
+    <w:lvl w:ilvl="3" w:tplc="77EE5224" w:tentative="1">
+      <w:start w:val="1"/>
+      <w:numFmt w:val="bullet"/>
+      <w:lvlText w:val="•"/>
+      <w:lvlJc w:val="left"/>
+      <w:pPr>
+        <w:tabs>
+          <w:tab w:val="num" w:pos="2880"/>
+        </w:tabs>
+        <w:ind w:left="2880" w:hanging="360"/>
+      </w:pPr>
+      <w:rPr>
+        <w:rFonts w:ascii="Arial" w:hAnsi="Arial" w:hint="default"/>
+      </w:rPr>
+    </w:lvl>
+    <w:lvl w:ilvl="4" w:tplc="B3509472" w:tentative="1">
+      <w:start w:val="1"/>
+      <w:numFmt w:val="bullet"/>
+      <w:lvlText w:val="•"/>
+      <w:lvlJc w:val="left"/>
+      <w:pPr>
+        <w:tabs>
+          <w:tab w:val="num" w:pos="3600"/>
+        </w:tabs>
+        <w:ind w:left="3600" w:hanging="360"/>
+      </w:pPr>
+      <w:rPr>
+        <w:rFonts w:ascii="Arial" w:hAnsi="Arial" w:hint="default"/>
+      </w:rPr>
+    </w:lvl>
+    <w:lvl w:ilvl="5" w:tplc="67F229CE" w:tentative="1">
+      <w:start w:val="1"/>
+      <w:numFmt w:val="bullet"/>
+      <w:lvlText w:val="•"/>
+      <w:lvlJc w:val="left"/>
+      <w:pPr>
+        <w:tabs>
+          <w:tab w:val="num" w:pos="4320"/>
+        </w:tabs>
+        <w:ind w:left="4320" w:hanging="360"/>
+      </w:pPr>
+      <w:rPr>
+        <w:rFonts w:ascii="Arial" w:hAnsi="Arial" w:hint="default"/>
+      </w:rPr>
+    </w:lvl>
+    <w:lvl w:ilvl="6" w:tplc="222A23CA" w:tentative="1">
+      <w:start w:val="1"/>
+      <w:numFmt w:val="bullet"/>
+      <w:lvlText w:val="•"/>
+      <w:lvlJc w:val="left"/>
+      <w:pPr>
+        <w:tabs>
+          <w:tab w:val="num" w:pos="5040"/>
+        </w:tabs>
+        <w:ind w:left="5040" w:hanging="360"/>
+      </w:pPr>
+      <w:rPr>
+        <w:rFonts w:ascii="Arial" w:hAnsi="Arial" w:hint="default"/>
+      </w:rPr>
+    </w:lvl>
+    <w:lvl w:ilvl="7" w:tplc="5F40B268" w:tentative="1">
+      <w:start w:val="1"/>
+      <w:numFmt w:val="bullet"/>
+      <w:lvlText w:val="•"/>
+      <w:lvlJc w:val="left"/>
+      <w:pPr>
+        <w:tabs>
+          <w:tab w:val="num" w:pos="5760"/>
+        </w:tabs>
+        <w:ind w:left="5760" w:hanging="360"/>
+      </w:pPr>
+      <w:rPr>
+        <w:rFonts w:ascii="Arial" w:hAnsi="Arial" w:hint="default"/>
+      </w:rPr>
+    </w:lvl>
+    <w:lvl w:ilvl="8" w:tplc="BF0E0876" w:tentative="1">
+      <w:start w:val="1"/>
+      <w:numFmt w:val="bullet"/>
+      <w:lvlText w:val="•"/>
+      <w:lvlJc w:val="left"/>
+      <w:pPr>
+        <w:tabs>
+          <w:tab w:val="num" w:pos="6480"/>
+        </w:tabs>
+        <w:ind w:left="6480" w:hanging="360"/>
+      </w:pPr>
+      <w:rPr>
+        <w:rFonts w:ascii="Arial" w:hAnsi="Arial" w:hint="default"/>
+      </w:rPr>
+    </w:lvl>
+  </w:abstractNum>
+  <w:abstractNum w:abstractNumId="6">
     <w:nsid w:val="66F045AF"/>
     <w:multiLevelType w:val="hybridMultilevel"/>
     <w:tmpl w:val="2716F294"/>
@@ -3253,10 +5120,25 @@
     </w:lvl>
   </w:abstractNum>
   <w:num w:numId="1">
+    <w:abstractNumId w:val="6"/>
+  </w:num>
+  <w:num w:numId="2">
     <w:abstractNumId w:val="1"/>
   </w:num>
-  <w:num w:numId="2">
+  <w:num w:numId="3">
+    <w:abstractNumId w:val="4"/>
+  </w:num>
+  <w:num w:numId="4">
+    <w:abstractNumId w:val="5"/>
+  </w:num>
+  <w:num w:numId="5">
     <w:abstractNumId w:val="0"/>
+  </w:num>
+  <w:num w:numId="6">
+    <w:abstractNumId w:val="3"/>
+  </w:num>
+  <w:num w:numId="7">
+    <w:abstractNumId w:val="2"/>
   </w:num>
 </w:numbering>
 </file>
@@ -3567,6 +5449,76 @@
     <w:uiPriority w:val="99"/>
     <w:rsid w:val="00085B82"/>
   </w:style>
+  <w:style w:type="character" w:styleId="CommentReference">
+    <w:name w:val="annotation reference"/>
+    <w:basedOn w:val="DefaultParagraphFont"/>
+    <w:uiPriority w:val="99"/>
+    <w:semiHidden/>
+    <w:unhideWhenUsed/>
+    <w:rsid w:val="007D3495"/>
+    <w:rPr>
+      <w:sz w:val="18"/>
+      <w:szCs w:val="18"/>
+    </w:rPr>
+  </w:style>
+  <w:style w:type="paragraph" w:styleId="CommentText">
+    <w:name w:val="annotation text"/>
+    <w:basedOn w:val="Normal"/>
+    <w:link w:val="CommentTextChar"/>
+    <w:uiPriority w:val="99"/>
+    <w:semiHidden/>
+    <w:unhideWhenUsed/>
+    <w:rsid w:val="007D3495"/>
+    <w:pPr>
+      <w:spacing w:line="240" w:lineRule="auto"/>
+    </w:pPr>
+    <w:rPr>
+      <w:sz w:val="24"/>
+      <w:szCs w:val="24"/>
+    </w:rPr>
+  </w:style>
+  <w:style w:type="character" w:customStyle="1" w:styleId="CommentTextChar">
+    <w:name w:val="Comment Text Char"/>
+    <w:basedOn w:val="DefaultParagraphFont"/>
+    <w:link w:val="CommentText"/>
+    <w:uiPriority w:val="99"/>
+    <w:semiHidden/>
+    <w:rsid w:val="007D3495"/>
+    <w:rPr>
+      <w:sz w:val="24"/>
+      <w:szCs w:val="24"/>
+    </w:rPr>
+  </w:style>
+  <w:style w:type="paragraph" w:styleId="CommentSubject">
+    <w:name w:val="annotation subject"/>
+    <w:basedOn w:val="CommentText"/>
+    <w:next w:val="CommentText"/>
+    <w:link w:val="CommentSubjectChar"/>
+    <w:uiPriority w:val="99"/>
+    <w:semiHidden/>
+    <w:unhideWhenUsed/>
+    <w:rsid w:val="007D3495"/>
+    <w:rPr>
+      <w:b/>
+      <w:bCs/>
+      <w:sz w:val="20"/>
+      <w:szCs w:val="20"/>
+    </w:rPr>
+  </w:style>
+  <w:style w:type="character" w:customStyle="1" w:styleId="CommentSubjectChar">
+    <w:name w:val="Comment Subject Char"/>
+    <w:basedOn w:val="CommentTextChar"/>
+    <w:link w:val="CommentSubject"/>
+    <w:uiPriority w:val="99"/>
+    <w:semiHidden/>
+    <w:rsid w:val="007D3495"/>
+    <w:rPr>
+      <w:b/>
+      <w:bCs/>
+      <w:sz w:val="20"/>
+      <w:szCs w:val="20"/>
+    </w:rPr>
+  </w:style>
 </w:styles>
 </file>
 
@@ -3876,6 +5828,76 @@
     <w:uiPriority w:val="99"/>
     <w:rsid w:val="00085B82"/>
   </w:style>
+  <w:style w:type="character" w:styleId="CommentReference">
+    <w:name w:val="annotation reference"/>
+    <w:basedOn w:val="DefaultParagraphFont"/>
+    <w:uiPriority w:val="99"/>
+    <w:semiHidden/>
+    <w:unhideWhenUsed/>
+    <w:rsid w:val="007D3495"/>
+    <w:rPr>
+      <w:sz w:val="18"/>
+      <w:szCs w:val="18"/>
+    </w:rPr>
+  </w:style>
+  <w:style w:type="paragraph" w:styleId="CommentText">
+    <w:name w:val="annotation text"/>
+    <w:basedOn w:val="Normal"/>
+    <w:link w:val="CommentTextChar"/>
+    <w:uiPriority w:val="99"/>
+    <w:semiHidden/>
+    <w:unhideWhenUsed/>
+    <w:rsid w:val="007D3495"/>
+    <w:pPr>
+      <w:spacing w:line="240" w:lineRule="auto"/>
+    </w:pPr>
+    <w:rPr>
+      <w:sz w:val="24"/>
+      <w:szCs w:val="24"/>
+    </w:rPr>
+  </w:style>
+  <w:style w:type="character" w:customStyle="1" w:styleId="CommentTextChar">
+    <w:name w:val="Comment Text Char"/>
+    <w:basedOn w:val="DefaultParagraphFont"/>
+    <w:link w:val="CommentText"/>
+    <w:uiPriority w:val="99"/>
+    <w:semiHidden/>
+    <w:rsid w:val="007D3495"/>
+    <w:rPr>
+      <w:sz w:val="24"/>
+      <w:szCs w:val="24"/>
+    </w:rPr>
+  </w:style>
+  <w:style w:type="paragraph" w:styleId="CommentSubject">
+    <w:name w:val="annotation subject"/>
+    <w:basedOn w:val="CommentText"/>
+    <w:next w:val="CommentText"/>
+    <w:link w:val="CommentSubjectChar"/>
+    <w:uiPriority w:val="99"/>
+    <w:semiHidden/>
+    <w:unhideWhenUsed/>
+    <w:rsid w:val="007D3495"/>
+    <w:rPr>
+      <w:b/>
+      <w:bCs/>
+      <w:sz w:val="20"/>
+      <w:szCs w:val="20"/>
+    </w:rPr>
+  </w:style>
+  <w:style w:type="character" w:customStyle="1" w:styleId="CommentSubjectChar">
+    <w:name w:val="Comment Subject Char"/>
+    <w:basedOn w:val="CommentTextChar"/>
+    <w:link w:val="CommentSubject"/>
+    <w:uiPriority w:val="99"/>
+    <w:semiHidden/>
+    <w:rsid w:val="007D3495"/>
+    <w:rPr>
+      <w:b/>
+      <w:bCs/>
+      <w:sz w:val="20"/>
+      <w:szCs w:val="20"/>
+    </w:rPr>
+  </w:style>
 </w:styles>
 </file>
 
